--- a/Конспект к курсу С#.docx
+++ b/Конспект к курсу С#.docx
@@ -2286,16 +2286,16 @@
         <w:adjustRightInd w:val="0"/>
         <w:spacing w:after="0" w:line="240" w:lineRule="auto"/>
         <w:rPr>
-          <w:rFonts w:ascii="IBMPlexSans-Regular" w:hAnsi="IBMPlexSans-Regular" w:cs="IBMPlexSans-Regular"/>
-          <w:sz w:val="20"/>
-          <w:szCs w:val="20"/>
-        </w:rPr>
-      </w:pPr>
-      <w:r>
-        <w:rPr>
-          <w:rFonts w:ascii="IBMPlexSans-Regular" w:hAnsi="IBMPlexSans-Regular" w:cs="IBMPlexSans-Regular"/>
-          <w:sz w:val="20"/>
-          <w:szCs w:val="20"/>
+          <w:rFonts w:ascii="Times New Roman" w:hAnsi="Times New Roman" w:cs="Times New Roman"/>
+          <w:sz w:val="24"/>
+          <w:szCs w:val="24"/>
+        </w:rPr>
+      </w:pPr>
+      <w:r>
+        <w:rPr>
+          <w:rFonts w:ascii="Times New Roman" w:hAnsi="Times New Roman" w:cs="Times New Roman"/>
+          <w:sz w:val="24"/>
+          <w:szCs w:val="24"/>
         </w:rPr>
         <w:t>Первая группа методов — не принимает никаких аргументов и ничего не возвращают.</w:t>
       </w:r>
@@ -2308,20 +2308,20 @@
         <w:spacing w:after="0" w:line="240" w:lineRule="auto"/>
         <w:ind w:left="709"/>
         <w:rPr>
-          <w:rFonts w:ascii="IBMPlexSans-Bold" w:hAnsi="IBMPlexSans-Bold" w:cs="IBMPlexSans-Bold"/>
-          <w:b/>
-          <w:bCs/>
-          <w:sz w:val="21"/>
-          <w:szCs w:val="21"/>
-        </w:rPr>
-      </w:pPr>
-      <w:r>
-        <w:rPr>
-          <w:rFonts w:ascii="IBMPlexSans-Bold" w:hAnsi="IBMPlexSans-Bold" w:cs="IBMPlexSans-Bold"/>
-          <w:b/>
-          <w:bCs/>
-          <w:sz w:val="21"/>
-          <w:szCs w:val="21"/>
+          <w:rFonts w:ascii="Times New Roman" w:hAnsi="Times New Roman" w:cs="Times New Roman"/>
+          <w:b/>
+          <w:bCs/>
+          <w:sz w:val="24"/>
+          <w:szCs w:val="24"/>
+        </w:rPr>
+      </w:pPr>
+      <w:r>
+        <w:rPr>
+          <w:rFonts w:ascii="Times New Roman" w:hAnsi="Times New Roman" w:cs="Times New Roman"/>
+          <w:b/>
+          <w:bCs/>
+          <w:sz w:val="24"/>
+          <w:szCs w:val="24"/>
         </w:rPr>
         <w:t>void Metod1()</w:t>
       </w:r>
@@ -2334,20 +2334,20 @@
         <w:spacing w:after="0" w:line="240" w:lineRule="auto"/>
         <w:ind w:left="709"/>
         <w:rPr>
-          <w:rFonts w:ascii="IBMPlexSans-Bold" w:hAnsi="IBMPlexSans-Bold" w:cs="IBMPlexSans-Bold"/>
-          <w:b/>
-          <w:bCs/>
-          <w:sz w:val="21"/>
-          <w:szCs w:val="21"/>
-        </w:rPr>
-      </w:pPr>
-      <w:r>
-        <w:rPr>
-          <w:rFonts w:ascii="IBMPlexSans-Bold" w:hAnsi="IBMPlexSans-Bold" w:cs="IBMPlexSans-Bold"/>
-          <w:b/>
-          <w:bCs/>
-          <w:sz w:val="21"/>
-          <w:szCs w:val="21"/>
+          <w:rFonts w:ascii="Times New Roman" w:hAnsi="Times New Roman" w:cs="Times New Roman"/>
+          <w:b/>
+          <w:bCs/>
+          <w:sz w:val="24"/>
+          <w:szCs w:val="24"/>
+        </w:rPr>
+      </w:pPr>
+      <w:r>
+        <w:rPr>
+          <w:rFonts w:ascii="Times New Roman" w:hAnsi="Times New Roman" w:cs="Times New Roman"/>
+          <w:b/>
+          <w:bCs/>
+          <w:sz w:val="24"/>
+          <w:szCs w:val="24"/>
         </w:rPr>
         <w:t>{</w:t>
       </w:r>
@@ -2360,30 +2360,30 @@
         <w:spacing w:after="0" w:line="240" w:lineRule="auto"/>
         <w:ind w:left="709"/>
         <w:rPr>
-          <w:rFonts w:ascii="IBMPlexSans-Bold" w:hAnsi="IBMPlexSans-Bold" w:cs="IBMPlexSans-Bold"/>
-          <w:b/>
-          <w:bCs/>
-          <w:sz w:val="21"/>
-          <w:szCs w:val="21"/>
-        </w:rPr>
-      </w:pPr>
-      <w:r>
-        <w:rPr>
-          <w:rFonts w:ascii="IBMPlexSans-Bold" w:hAnsi="IBMPlexSans-Bold" w:cs="IBMPlexSans-Bold"/>
-          <w:b/>
-          <w:bCs/>
-          <w:sz w:val="21"/>
-          <w:szCs w:val="21"/>
-        </w:rPr>
-        <w:tab/>
-      </w:r>
-      <w:r>
-        <w:rPr>
-          <w:rFonts w:ascii="IBMPlexSans-Bold" w:hAnsi="IBMPlexSans-Bold" w:cs="IBMPlexSans-Bold"/>
-          <w:b/>
-          <w:bCs/>
-          <w:sz w:val="21"/>
-          <w:szCs w:val="21"/>
+          <w:rFonts w:ascii="Times New Roman" w:hAnsi="Times New Roman" w:cs="Times New Roman"/>
+          <w:b/>
+          <w:bCs/>
+          <w:sz w:val="24"/>
+          <w:szCs w:val="24"/>
+        </w:rPr>
+      </w:pPr>
+      <w:r>
+        <w:rPr>
+          <w:rFonts w:ascii="Times New Roman" w:hAnsi="Times New Roman" w:cs="Times New Roman"/>
+          <w:b/>
+          <w:bCs/>
+          <w:sz w:val="24"/>
+          <w:szCs w:val="24"/>
+        </w:rPr>
+        <w:tab/>
+      </w:r>
+      <w:r>
+        <w:rPr>
+          <w:rFonts w:ascii="Times New Roman" w:hAnsi="Times New Roman" w:cs="Times New Roman"/>
+          <w:b/>
+          <w:bCs/>
+          <w:sz w:val="24"/>
+          <w:szCs w:val="24"/>
         </w:rPr>
         <w:t>Console.WriteLine("Автор …");</w:t>
       </w:r>
@@ -2396,20 +2396,20 @@
         <w:spacing w:after="0" w:line="240" w:lineRule="auto"/>
         <w:ind w:left="709"/>
         <w:rPr>
-          <w:rFonts w:ascii="IBMPlexSans-Bold" w:hAnsi="IBMPlexSans-Bold" w:cs="IBMPlexSans-Bold"/>
-          <w:b/>
-          <w:bCs/>
-          <w:sz w:val="21"/>
-          <w:szCs w:val="21"/>
-        </w:rPr>
-      </w:pPr>
-      <w:r>
-        <w:rPr>
-          <w:rFonts w:ascii="IBMPlexSans-Bold" w:hAnsi="IBMPlexSans-Bold" w:cs="IBMPlexSans-Bold"/>
-          <w:b/>
-          <w:bCs/>
-          <w:sz w:val="21"/>
-          <w:szCs w:val="21"/>
+          <w:rFonts w:ascii="Times New Roman" w:hAnsi="Times New Roman" w:cs="Times New Roman"/>
+          <w:b/>
+          <w:bCs/>
+          <w:sz w:val="24"/>
+          <w:szCs w:val="24"/>
+        </w:rPr>
+      </w:pPr>
+      <w:r>
+        <w:rPr>
+          <w:rFonts w:ascii="Times New Roman" w:hAnsi="Times New Roman" w:cs="Times New Roman"/>
+          <w:b/>
+          <w:bCs/>
+          <w:sz w:val="24"/>
+          <w:szCs w:val="24"/>
         </w:rPr>
         <w:t>}</w:t>
       </w:r>
@@ -2422,11 +2422,11 @@
         <w:spacing w:after="0" w:line="240" w:lineRule="auto"/>
         <w:ind w:left="709"/>
         <w:rPr>
-          <w:rFonts w:ascii="IBMPlexSans-Bold" w:hAnsi="IBMPlexSans-Bold" w:cs="IBMPlexSans-Bold"/>
-          <w:b/>
-          <w:bCs/>
-          <w:sz w:val="21"/>
-          <w:szCs w:val="21"/>
+          <w:rFonts w:ascii="Times New Roman" w:hAnsi="Times New Roman" w:cs="Times New Roman"/>
+          <w:b/>
+          <w:bCs/>
+          <w:sz w:val="24"/>
+          <w:szCs w:val="24"/>
         </w:rPr>
       </w:pPr>
     </w:p>
@@ -2442,16 +2442,16 @@
         <w:adjustRightInd w:val="0"/>
         <w:spacing w:after="0" w:line="240" w:lineRule="auto"/>
         <w:rPr>
-          <w:rFonts w:ascii="IBMPlexSans-Regular" w:hAnsi="IBMPlexSans-Regular" w:cs="IBMPlexSans-Regular"/>
-          <w:sz w:val="20"/>
-          <w:szCs w:val="20"/>
-        </w:rPr>
-      </w:pPr>
-      <w:r>
-        <w:rPr>
-          <w:rFonts w:ascii="IBMPlexSans-Regular" w:hAnsi="IBMPlexSans-Regular" w:cs="IBMPlexSans-Regular"/>
-          <w:sz w:val="20"/>
-          <w:szCs w:val="20"/>
+          <w:rFonts w:ascii="Times New Roman" w:hAnsi="Times New Roman" w:cs="Times New Roman"/>
+          <w:sz w:val="24"/>
+          <w:szCs w:val="24"/>
+        </w:rPr>
+      </w:pPr>
+      <w:r>
+        <w:rPr>
+          <w:rFonts w:ascii="Times New Roman" w:hAnsi="Times New Roman" w:cs="Times New Roman"/>
+          <w:sz w:val="24"/>
+          <w:szCs w:val="24"/>
         </w:rPr>
         <w:t>Вторая группа методов — принимает какие-то аргументы, но ничего не возвращают.</w:t>
       </w:r>
@@ -2464,9 +2464,9 @@
         <w:adjustRightInd w:val="0"/>
         <w:spacing w:after="0" w:line="240" w:lineRule="auto"/>
         <w:rPr>
-          <w:rFonts w:ascii="IBMPlexSans-Regular" w:hAnsi="IBMPlexSans-Regular" w:cs="IBMPlexSans-Regular"/>
-          <w:sz w:val="20"/>
-          <w:szCs w:val="20"/>
+          <w:rFonts w:ascii="Times New Roman" w:hAnsi="Times New Roman" w:cs="Times New Roman"/>
+          <w:sz w:val="24"/>
+          <w:szCs w:val="24"/>
         </w:rPr>
       </w:pPr>
     </w:p>
@@ -2478,44 +2478,44 @@
         <w:spacing w:after="0" w:line="240" w:lineRule="auto"/>
         <w:ind w:left="709"/>
         <w:rPr>
-          <w:rFonts w:ascii="IBMPlexSans-Regular" w:hAnsi="IBMPlexSans-Regular" w:cs="IBMPlexSans-Regular"/>
-          <w:sz w:val="20"/>
-          <w:szCs w:val="20"/>
-        </w:rPr>
-      </w:pPr>
-      <w:r>
-        <w:rPr>
-          <w:rFonts w:ascii="IBMPlexSans-Bold" w:hAnsi="IBMPlexSans-Bold" w:cs="IBMPlexSans-Bold"/>
-          <w:b/>
-          <w:bCs/>
-          <w:sz w:val="20"/>
-          <w:szCs w:val="20"/>
+          <w:rFonts w:ascii="Times New Roman" w:hAnsi="Times New Roman" w:cs="Times New Roman"/>
+          <w:sz w:val="24"/>
+          <w:szCs w:val="24"/>
+        </w:rPr>
+      </w:pPr>
+      <w:r>
+        <w:rPr>
+          <w:rFonts w:ascii="Times New Roman" w:hAnsi="Times New Roman" w:cs="Times New Roman"/>
+          <w:b/>
+          <w:bCs/>
+          <w:sz w:val="24"/>
+          <w:szCs w:val="24"/>
         </w:rPr>
         <w:t xml:space="preserve">void Metod2(string msg) </w:t>
       </w:r>
       <w:r>
         <w:rPr>
-          <w:rFonts w:ascii="IBMPlexSans-Regular" w:hAnsi="IBMPlexSans-Regular" w:cs="IBMPlexSans-Regular"/>
-          <w:sz w:val="20"/>
-          <w:szCs w:val="20"/>
+          <w:rFonts w:ascii="Times New Roman" w:hAnsi="Times New Roman" w:cs="Times New Roman"/>
+          <w:sz w:val="24"/>
+          <w:szCs w:val="24"/>
         </w:rPr>
         <w:t xml:space="preserve">— где </w:t>
       </w:r>
       <w:r>
         <w:rPr>
-          <w:rFonts w:ascii="IBMPlexSans-Bold" w:hAnsi="IBMPlexSans-Bold" w:cs="IBMPlexSans-Bold"/>
-          <w:b/>
-          <w:bCs/>
-          <w:sz w:val="20"/>
-          <w:szCs w:val="20"/>
+          <w:rFonts w:ascii="Times New Roman" w:hAnsi="Times New Roman" w:cs="Times New Roman"/>
+          <w:b/>
+          <w:bCs/>
+          <w:sz w:val="24"/>
+          <w:szCs w:val="24"/>
         </w:rPr>
         <w:t xml:space="preserve">void </w:t>
       </w:r>
       <w:r>
         <w:rPr>
-          <w:rFonts w:ascii="IBMPlexSans-Regular" w:hAnsi="IBMPlexSans-Regular" w:cs="IBMPlexSans-Regular"/>
-          <w:sz w:val="20"/>
-          <w:szCs w:val="20"/>
+          <w:rFonts w:ascii="Times New Roman" w:hAnsi="Times New Roman" w:cs="Times New Roman"/>
+          <w:sz w:val="24"/>
+          <w:szCs w:val="24"/>
         </w:rPr>
         <w:t>ключевое слово, дальше идентификатор, в скобках</w:t>
       </w:r>
@@ -2528,16 +2528,16 @@
         <w:spacing w:after="0" w:line="240" w:lineRule="auto"/>
         <w:ind w:left="709"/>
         <w:rPr>
-          <w:rFonts w:ascii="IBMPlexSans-Regular" w:hAnsi="IBMPlexSans-Regular" w:cs="IBMPlexSans-Regular"/>
-          <w:sz w:val="20"/>
-          <w:szCs w:val="20"/>
-        </w:rPr>
-      </w:pPr>
-      <w:r>
-        <w:rPr>
-          <w:rFonts w:ascii="IBMPlexSans-Regular" w:hAnsi="IBMPlexSans-Regular" w:cs="IBMPlexSans-Regular"/>
-          <w:sz w:val="20"/>
-          <w:szCs w:val="20"/>
+          <w:rFonts w:ascii="Times New Roman" w:hAnsi="Times New Roman" w:cs="Times New Roman"/>
+          <w:sz w:val="24"/>
+          <w:szCs w:val="24"/>
+        </w:rPr>
+      </w:pPr>
+      <w:r>
+        <w:rPr>
+          <w:rFonts w:ascii="Times New Roman" w:hAnsi="Times New Roman" w:cs="Times New Roman"/>
+          <w:sz w:val="24"/>
+          <w:szCs w:val="24"/>
         </w:rPr>
         <w:t>указаны какие-то аргументы.</w:t>
       </w:r>
@@ -2550,21 +2550,22 @@
         <w:spacing w:after="0" w:line="240" w:lineRule="auto"/>
         <w:ind w:left="709"/>
         <w:rPr>
-          <w:rFonts w:ascii="IBMPlexSans-Bold" w:hAnsi="IBMPlexSans-Bold" w:cs="IBMPlexSans-Bold"/>
-          <w:b/>
-          <w:bCs/>
-          <w:sz w:val="20"/>
-          <w:szCs w:val="20"/>
-        </w:rPr>
-      </w:pPr>
-      <w:r>
-        <w:rPr>
-          <w:rFonts w:ascii="IBMPlexSans-Bold" w:hAnsi="IBMPlexSans-Bold" w:cs="IBMPlexSans-Bold"/>
-          <w:b/>
-          <w:bCs/>
-          <w:sz w:val="20"/>
-          <w:szCs w:val="20"/>
-        </w:rPr>
+          <w:rFonts w:ascii="Times New Roman" w:hAnsi="Times New Roman" w:cs="Times New Roman"/>
+          <w:b/>
+          <w:bCs/>
+          <w:sz w:val="24"/>
+          <w:szCs w:val="24"/>
+        </w:rPr>
+      </w:pPr>
+      <w:r>
+        <w:rPr>
+          <w:rFonts w:ascii="Times New Roman" w:hAnsi="Times New Roman" w:cs="Times New Roman"/>
+          <w:b/>
+          <w:bCs/>
+          <w:sz w:val="24"/>
+          <w:szCs w:val="24"/>
+        </w:rPr>
+        <w:lastRenderedPageBreak/>
         <w:t>{</w:t>
       </w:r>
     </w:p>
@@ -2576,36 +2577,36 @@
         <w:spacing w:after="0" w:line="240" w:lineRule="auto"/>
         <w:ind w:left="709"/>
         <w:rPr>
-          <w:rFonts w:ascii="IBMPlexSans-Regular" w:hAnsi="IBMPlexSans-Regular" w:cs="IBMPlexSans-Regular"/>
-          <w:sz w:val="20"/>
-          <w:szCs w:val="20"/>
-        </w:rPr>
-      </w:pPr>
-      <w:r>
-        <w:rPr>
-          <w:rFonts w:ascii="IBMPlexSans-Bold" w:hAnsi="IBMPlexSans-Bold" w:cs="IBMPlexSans-Bold"/>
-          <w:b/>
-          <w:bCs/>
-          <w:sz w:val="20"/>
-          <w:szCs w:val="20"/>
-        </w:rPr>
-        <w:tab/>
-      </w:r>
-      <w:r>
-        <w:rPr>
-          <w:rFonts w:ascii="IBMPlexSans-Bold" w:hAnsi="IBMPlexSans-Bold" w:cs="IBMPlexSans-Bold"/>
-          <w:b/>
-          <w:bCs/>
-          <w:sz w:val="20"/>
-          <w:szCs w:val="20"/>
+          <w:rFonts w:ascii="Times New Roman" w:hAnsi="Times New Roman" w:cs="Times New Roman"/>
+          <w:sz w:val="24"/>
+          <w:szCs w:val="24"/>
+        </w:rPr>
+      </w:pPr>
+      <w:r>
+        <w:rPr>
+          <w:rFonts w:ascii="Times New Roman" w:hAnsi="Times New Roman" w:cs="Times New Roman"/>
+          <w:b/>
+          <w:bCs/>
+          <w:sz w:val="24"/>
+          <w:szCs w:val="24"/>
+        </w:rPr>
+        <w:tab/>
+      </w:r>
+      <w:r>
+        <w:rPr>
+          <w:rFonts w:ascii="Times New Roman" w:hAnsi="Times New Roman" w:cs="Times New Roman"/>
+          <w:b/>
+          <w:bCs/>
+          <w:sz w:val="24"/>
+          <w:szCs w:val="24"/>
         </w:rPr>
         <w:t xml:space="preserve">Console.WriteLine(msg); </w:t>
       </w:r>
       <w:r>
         <w:rPr>
-          <w:rFonts w:ascii="IBMPlexSans-Regular" w:hAnsi="IBMPlexSans-Regular" w:cs="IBMPlexSans-Regular"/>
-          <w:sz w:val="20"/>
-          <w:szCs w:val="20"/>
+          <w:rFonts w:ascii="Times New Roman" w:hAnsi="Times New Roman" w:cs="Times New Roman"/>
+          <w:sz w:val="24"/>
+          <w:szCs w:val="24"/>
         </w:rPr>
         <w:t>— оператор, в скобках указан принятый аргумент.</w:t>
       </w:r>
@@ -2618,20 +2619,20 @@
         <w:spacing w:after="0" w:line="240" w:lineRule="auto"/>
         <w:ind w:left="709"/>
         <w:rPr>
-          <w:rFonts w:ascii="IBMPlexSans-Bold" w:hAnsi="IBMPlexSans-Bold" w:cs="IBMPlexSans-Bold"/>
-          <w:b/>
-          <w:bCs/>
-          <w:sz w:val="20"/>
-          <w:szCs w:val="20"/>
-        </w:rPr>
-      </w:pPr>
-      <w:r>
-        <w:rPr>
-          <w:rFonts w:ascii="IBMPlexSans-Bold" w:hAnsi="IBMPlexSans-Bold" w:cs="IBMPlexSans-Bold"/>
-          <w:b/>
-          <w:bCs/>
-          <w:sz w:val="20"/>
-          <w:szCs w:val="20"/>
+          <w:rFonts w:ascii="Times New Roman" w:hAnsi="Times New Roman" w:cs="Times New Roman"/>
+          <w:b/>
+          <w:bCs/>
+          <w:sz w:val="24"/>
+          <w:szCs w:val="24"/>
+        </w:rPr>
+      </w:pPr>
+      <w:r>
+        <w:rPr>
+          <w:rFonts w:ascii="Times New Roman" w:hAnsi="Times New Roman" w:cs="Times New Roman"/>
+          <w:b/>
+          <w:bCs/>
+          <w:sz w:val="24"/>
+          <w:szCs w:val="24"/>
         </w:rPr>
         <w:t>}</w:t>
       </w:r>
@@ -2644,63 +2645,46 @@
         <w:spacing w:after="0" w:line="240" w:lineRule="auto"/>
         <w:ind w:left="709"/>
         <w:rPr>
-          <w:rFonts w:ascii="IBMPlexSans-Regular" w:hAnsi="IBMPlexSans-Regular" w:cs="IBMPlexSans-Regular"/>
-          <w:sz w:val="20"/>
-          <w:szCs w:val="20"/>
-        </w:rPr>
-      </w:pPr>
-      <w:r>
-        <w:rPr>
-          <w:rFonts w:ascii="IBMPlexSans-Bold" w:hAnsi="IBMPlexSans-Bold" w:cs="IBMPlexSans-Bold"/>
-          <w:b/>
-          <w:bCs/>
-          <w:sz w:val="20"/>
-          <w:szCs w:val="20"/>
-        </w:rPr>
-        <w:lastRenderedPageBreak/>
+          <w:rFonts w:ascii="Times New Roman" w:hAnsi="Times New Roman" w:cs="Times New Roman"/>
+          <w:sz w:val="24"/>
+          <w:szCs w:val="24"/>
+        </w:rPr>
+      </w:pPr>
+      <w:r>
+        <w:rPr>
+          <w:rFonts w:ascii="Times New Roman" w:hAnsi="Times New Roman" w:cs="Times New Roman"/>
+          <w:b/>
+          <w:bCs/>
+          <w:sz w:val="24"/>
+          <w:szCs w:val="24"/>
+        </w:rPr>
         <w:t xml:space="preserve">Metod2(“Текст сообщения”); </w:t>
       </w:r>
       <w:r>
         <w:rPr>
-          <w:rFonts w:ascii="IBMPlexSans-Regular" w:hAnsi="IBMPlexSans-Regular" w:cs="IBMPlexSans-Regular"/>
-          <w:sz w:val="20"/>
-          <w:szCs w:val="20"/>
+          <w:rFonts w:ascii="Times New Roman" w:hAnsi="Times New Roman" w:cs="Times New Roman"/>
+          <w:sz w:val="24"/>
+          <w:szCs w:val="24"/>
         </w:rPr>
         <w:t xml:space="preserve">— где </w:t>
       </w:r>
       <w:r>
         <w:rPr>
-          <w:rFonts w:ascii="IBMPlexSans-Bold" w:hAnsi="IBMPlexSans-Bold" w:cs="IBMPlexSans-Bold"/>
-          <w:b/>
-          <w:bCs/>
-          <w:sz w:val="20"/>
-          <w:szCs w:val="20"/>
+          <w:rFonts w:ascii="Times New Roman" w:hAnsi="Times New Roman" w:cs="Times New Roman"/>
+          <w:b/>
+          <w:bCs/>
+          <w:sz w:val="24"/>
+          <w:szCs w:val="24"/>
         </w:rPr>
         <w:t xml:space="preserve">Metod2 </w:t>
       </w:r>
       <w:r>
         <w:rPr>
-          <w:rFonts w:ascii="IBMPlexSans-Regular" w:hAnsi="IBMPlexSans-Regular" w:cs="IBMPlexSans-Regular"/>
-          <w:sz w:val="20"/>
-          <w:szCs w:val="20"/>
-        </w:rPr>
-        <w:t>является идентификатором, а в скобках</w:t>
-      </w:r>
-      <w:r>
-        <w:rPr>
-          <w:rFonts w:ascii="IBMPlexSans-Regular" w:hAnsi="IBMPlexSans-Regular" w:cs="IBMPlexSans-Regular"/>
-          <w:sz w:val="20"/>
-          <w:szCs w:val="20"/>
-        </w:rPr>
-        <w:t xml:space="preserve"> </w:t>
-      </w:r>
-      <w:r>
-        <w:rPr>
-          <w:rFonts w:ascii="IBMPlexSans-Regular" w:hAnsi="IBMPlexSans-Regular" w:cs="IBMPlexSans-Regular"/>
-          <w:sz w:val="20"/>
-          <w:szCs w:val="20"/>
-        </w:rPr>
-        <w:t>указан текст, выводимый в консоли.</w:t>
+          <w:rFonts w:ascii="Times New Roman" w:hAnsi="Times New Roman" w:cs="Times New Roman"/>
+          <w:sz w:val="24"/>
+          <w:szCs w:val="24"/>
+        </w:rPr>
+        <w:t>является идентификатором, а в скобках указан текст, выводимый в консоли.</w:t>
       </w:r>
     </w:p>
     <w:p>
@@ -2711,9 +2695,9 @@
         <w:spacing w:after="0" w:line="240" w:lineRule="auto"/>
         <w:ind w:left="709"/>
         <w:rPr>
-          <w:rFonts w:ascii="IBMPlexSans-Regular" w:hAnsi="IBMPlexSans-Regular" w:cs="IBMPlexSans-Regular"/>
-          <w:sz w:val="20"/>
-          <w:szCs w:val="20"/>
+          <w:rFonts w:ascii="Times New Roman" w:hAnsi="Times New Roman" w:cs="Times New Roman"/>
+          <w:sz w:val="24"/>
+          <w:szCs w:val="24"/>
         </w:rPr>
       </w:pPr>
     </w:p>
@@ -2729,46 +2713,30 @@
         <w:adjustRightInd w:val="0"/>
         <w:spacing w:after="0" w:line="240" w:lineRule="auto"/>
         <w:rPr>
-          <w:rFonts w:ascii="IBMPlexSans-Regular" w:hAnsi="IBMPlexSans-Regular" w:cs="IBMPlexSans-Regular"/>
-          <w:sz w:val="20"/>
-          <w:szCs w:val="20"/>
-        </w:rPr>
-      </w:pPr>
-      <w:r>
-        <w:rPr>
-          <w:rFonts w:ascii="IBMPlexSans-Regular" w:hAnsi="IBMPlexSans-Regular" w:cs="IBMPlexSans-Regular"/>
-          <w:sz w:val="20"/>
-          <w:szCs w:val="20"/>
-        </w:rPr>
-        <w:t>Третья группа методов — может что-то возвращать, но не принимает никаких</w:t>
-      </w:r>
-      <w:r>
-        <w:rPr>
-          <w:rFonts w:ascii="IBMPlexSans-Regular" w:hAnsi="IBMPlexSans-Regular" w:cs="IBMPlexSans-Regular"/>
-          <w:sz w:val="20"/>
-          <w:szCs w:val="20"/>
-        </w:rPr>
-        <w:t xml:space="preserve"> </w:t>
-      </w:r>
-      <w:r>
-        <w:rPr>
-          <w:rFonts w:ascii="IBMPlexSans-Regular" w:hAnsi="IBMPlexSans-Regular" w:cs="IBMPlexSans-Regular"/>
-          <w:sz w:val="20"/>
-          <w:szCs w:val="20"/>
-        </w:rPr>
-        <w:t>аргументов. Например, может служить для генерации случайных данных.</w:t>
-      </w:r>
-    </w:p>
-    <w:p>
-      <w:pPr>
-        <w:autoSpaceDE w:val="0"/>
-        <w:autoSpaceDN w:val="0"/>
-        <w:adjustRightInd w:val="0"/>
-        <w:spacing w:after="0" w:line="240" w:lineRule="auto"/>
-        <w:rPr>
-          <w:rFonts w:ascii="IBMPlexSans-Regular" w:hAnsi="IBMPlexSans-Regular" w:cs="IBMPlexSans-Regular"/>
-          <w:sz w:val="20"/>
-          <w:szCs w:val="20"/>
+          <w:rFonts w:ascii="Times New Roman" w:hAnsi="Times New Roman" w:cs="Times New Roman"/>
+          <w:sz w:val="24"/>
+          <w:szCs w:val="24"/>
+        </w:rPr>
+      </w:pPr>
+      <w:r>
+        <w:rPr>
+          <w:rFonts w:ascii="Times New Roman" w:hAnsi="Times New Roman" w:cs="Times New Roman"/>
+          <w:sz w:val="24"/>
+          <w:szCs w:val="24"/>
+        </w:rPr>
+        <w:t>Третья группа методов — может что-то возвращать, но не принимает никаких аргументов. Например, может служить для генерации случайных данных.</w:t>
+      </w:r>
+    </w:p>
+    <w:p>
+      <w:pPr>
+        <w:autoSpaceDE w:val="0"/>
+        <w:autoSpaceDN w:val="0"/>
+        <w:adjustRightInd w:val="0"/>
+        <w:spacing w:after="0" w:line="240" w:lineRule="auto"/>
+        <w:rPr>
+          <w:rFonts w:ascii="Times New Roman" w:hAnsi="Times New Roman" w:cs="Times New Roman"/>
+          <w:sz w:val="24"/>
+          <w:szCs w:val="24"/>
         </w:rPr>
       </w:pPr>
     </w:p>
@@ -2780,26 +2748,26 @@
         <w:spacing w:after="0" w:line="240" w:lineRule="auto"/>
         <w:ind w:left="709"/>
         <w:rPr>
-          <w:rFonts w:ascii="IBMPlexSans-Regular" w:hAnsi="IBMPlexSans-Regular" w:cs="IBMPlexSans-Regular"/>
-          <w:sz w:val="20"/>
-          <w:szCs w:val="20"/>
-        </w:rPr>
-      </w:pPr>
-      <w:r>
-        <w:rPr>
-          <w:rFonts w:ascii="IBMPlexSans-Bold" w:hAnsi="IBMPlexSans-Bold" w:cs="IBMPlexSans-Bold"/>
-          <w:b/>
-          <w:bCs/>
-          <w:sz w:val="20"/>
-          <w:szCs w:val="20"/>
+          <w:rFonts w:ascii="Times New Roman" w:hAnsi="Times New Roman" w:cs="Times New Roman"/>
+          <w:sz w:val="24"/>
+          <w:szCs w:val="24"/>
+        </w:rPr>
+      </w:pPr>
+      <w:r>
+        <w:rPr>
+          <w:rFonts w:ascii="Times New Roman" w:hAnsi="Times New Roman" w:cs="Times New Roman"/>
+          <w:b/>
+          <w:bCs/>
+          <w:sz w:val="24"/>
+          <w:szCs w:val="24"/>
         </w:rPr>
         <w:t xml:space="preserve">int Metod3() </w:t>
       </w:r>
       <w:r>
         <w:rPr>
-          <w:rFonts w:ascii="IBMPlexSans-Regular" w:hAnsi="IBMPlexSans-Regular" w:cs="IBMPlexSans-Regular"/>
-          <w:sz w:val="20"/>
-          <w:szCs w:val="20"/>
+          <w:rFonts w:ascii="Times New Roman" w:hAnsi="Times New Roman" w:cs="Times New Roman"/>
+          <w:sz w:val="24"/>
+          <w:szCs w:val="24"/>
         </w:rPr>
         <w:t>- не принимает никакие аргументы</w:t>
       </w:r>
@@ -2812,20 +2780,20 @@
         <w:spacing w:after="0" w:line="240" w:lineRule="auto"/>
         <w:ind w:left="709"/>
         <w:rPr>
-          <w:rFonts w:ascii="IBMPlexSans-Bold" w:hAnsi="IBMPlexSans-Bold" w:cs="IBMPlexSans-Bold"/>
-          <w:b/>
-          <w:bCs/>
-          <w:sz w:val="20"/>
-          <w:szCs w:val="20"/>
-        </w:rPr>
-      </w:pPr>
-      <w:r>
-        <w:rPr>
-          <w:rFonts w:ascii="IBMPlexSans-Bold" w:hAnsi="IBMPlexSans-Bold" w:cs="IBMPlexSans-Bold"/>
-          <w:b/>
-          <w:bCs/>
-          <w:sz w:val="20"/>
-          <w:szCs w:val="20"/>
+          <w:rFonts w:ascii="Times New Roman" w:hAnsi="Times New Roman" w:cs="Times New Roman"/>
+          <w:b/>
+          <w:bCs/>
+          <w:sz w:val="24"/>
+          <w:szCs w:val="24"/>
+        </w:rPr>
+      </w:pPr>
+      <w:r>
+        <w:rPr>
+          <w:rFonts w:ascii="Times New Roman" w:hAnsi="Times New Roman" w:cs="Times New Roman"/>
+          <w:b/>
+          <w:bCs/>
+          <w:sz w:val="24"/>
+          <w:szCs w:val="24"/>
         </w:rPr>
         <w:t>{</w:t>
       </w:r>
@@ -2838,45 +2806,45 @@
         <w:spacing w:after="0" w:line="240" w:lineRule="auto"/>
         <w:ind w:left="709"/>
         <w:rPr>
-          <w:rFonts w:ascii="IBMPlexSans-Regular" w:hAnsi="IBMPlexSans-Regular" w:cs="IBMPlexSans-Regular"/>
-          <w:sz w:val="20"/>
-          <w:szCs w:val="20"/>
-        </w:rPr>
-      </w:pPr>
-      <w:r>
-        <w:rPr>
-          <w:rFonts w:ascii="IBMPlexSans-Bold" w:hAnsi="IBMPlexSans-Bold" w:cs="IBMPlexSans-Bold"/>
-          <w:b/>
-          <w:bCs/>
-          <w:sz w:val="20"/>
-          <w:szCs w:val="20"/>
+          <w:rFonts w:ascii="Times New Roman" w:hAnsi="Times New Roman" w:cs="Times New Roman"/>
+          <w:sz w:val="24"/>
+          <w:szCs w:val="24"/>
+        </w:rPr>
+      </w:pPr>
+      <w:r>
+        <w:rPr>
+          <w:rFonts w:ascii="Times New Roman" w:hAnsi="Times New Roman" w:cs="Times New Roman"/>
+          <w:b/>
+          <w:bCs/>
+          <w:sz w:val="24"/>
+          <w:szCs w:val="24"/>
         </w:rPr>
         <w:tab/>
         <w:t xml:space="preserve">return DataTime.Now.Year; </w:t>
       </w:r>
       <w:r>
         <w:rPr>
-          <w:rFonts w:ascii="IBMPlexSans-Regular" w:hAnsi="IBMPlexSans-Regular" w:cs="IBMPlexSans-Regular"/>
-          <w:sz w:val="20"/>
-          <w:szCs w:val="20"/>
+          <w:rFonts w:ascii="Times New Roman" w:hAnsi="Times New Roman" w:cs="Times New Roman"/>
+          <w:sz w:val="24"/>
+          <w:szCs w:val="24"/>
         </w:rPr>
         <w:t xml:space="preserve">- обязательное использование оператора </w:t>
       </w:r>
       <w:r>
         <w:rPr>
-          <w:rFonts w:ascii="IBMPlexSans-Bold" w:hAnsi="IBMPlexSans-Bold" w:cs="IBMPlexSans-Bold"/>
-          <w:b/>
-          <w:bCs/>
-          <w:sz w:val="20"/>
-          <w:szCs w:val="20"/>
+          <w:rFonts w:ascii="Times New Roman" w:hAnsi="Times New Roman" w:cs="Times New Roman"/>
+          <w:b/>
+          <w:bCs/>
+          <w:sz w:val="24"/>
+          <w:szCs w:val="24"/>
         </w:rPr>
         <w:t>return</w:t>
       </w:r>
       <w:r>
         <w:rPr>
-          <w:rFonts w:ascii="IBMPlexSans-Regular" w:hAnsi="IBMPlexSans-Regular" w:cs="IBMPlexSans-Regular"/>
-          <w:sz w:val="20"/>
-          <w:szCs w:val="20"/>
+          <w:rFonts w:ascii="Times New Roman" w:hAnsi="Times New Roman" w:cs="Times New Roman"/>
+          <w:sz w:val="24"/>
+          <w:szCs w:val="24"/>
         </w:rPr>
         <w:t>,</w:t>
       </w:r>
@@ -2889,20 +2857,20 @@
         <w:spacing w:after="0" w:line="240" w:lineRule="auto"/>
         <w:ind w:left="709"/>
         <w:rPr>
-          <w:rFonts w:ascii="IBMPlexSans-Bold" w:hAnsi="IBMPlexSans-Bold" w:cs="IBMPlexSans-Bold"/>
-          <w:b/>
-          <w:bCs/>
-          <w:sz w:val="20"/>
-          <w:szCs w:val="20"/>
-        </w:rPr>
-      </w:pPr>
-      <w:r>
-        <w:rPr>
-          <w:rFonts w:ascii="IBMPlexSans-Bold" w:hAnsi="IBMPlexSans-Bold" w:cs="IBMPlexSans-Bold"/>
-          <w:b/>
-          <w:bCs/>
-          <w:sz w:val="20"/>
-          <w:szCs w:val="20"/>
+          <w:rFonts w:ascii="Times New Roman" w:hAnsi="Times New Roman" w:cs="Times New Roman"/>
+          <w:b/>
+          <w:bCs/>
+          <w:sz w:val="24"/>
+          <w:szCs w:val="24"/>
+        </w:rPr>
+      </w:pPr>
+      <w:r>
+        <w:rPr>
+          <w:rFonts w:ascii="Times New Roman" w:hAnsi="Times New Roman" w:cs="Times New Roman"/>
+          <w:b/>
+          <w:bCs/>
+          <w:sz w:val="24"/>
+          <w:szCs w:val="24"/>
         </w:rPr>
         <w:t>}</w:t>
       </w:r>
@@ -2915,26 +2883,26 @@
         <w:spacing w:after="0" w:line="240" w:lineRule="auto"/>
         <w:ind w:left="709"/>
         <w:rPr>
-          <w:rFonts w:ascii="IBMPlexSans-Regular" w:hAnsi="IBMPlexSans-Regular" w:cs="IBMPlexSans-Regular"/>
-          <w:sz w:val="20"/>
-          <w:szCs w:val="20"/>
-        </w:rPr>
-      </w:pPr>
-      <w:r>
-        <w:rPr>
-          <w:rFonts w:ascii="IBMPlexSans-Bold" w:hAnsi="IBMPlexSans-Bold" w:cs="IBMPlexSans-Bold"/>
-          <w:b/>
-          <w:bCs/>
-          <w:sz w:val="20"/>
-          <w:szCs w:val="20"/>
+          <w:rFonts w:ascii="Times New Roman" w:hAnsi="Times New Roman" w:cs="Times New Roman"/>
+          <w:sz w:val="24"/>
+          <w:szCs w:val="24"/>
+        </w:rPr>
+      </w:pPr>
+      <w:r>
+        <w:rPr>
+          <w:rFonts w:ascii="Times New Roman" w:hAnsi="Times New Roman" w:cs="Times New Roman"/>
+          <w:b/>
+          <w:bCs/>
+          <w:sz w:val="24"/>
+          <w:szCs w:val="24"/>
         </w:rPr>
         <w:t xml:space="preserve">int year = Metod3(); </w:t>
       </w:r>
       <w:r>
         <w:rPr>
-          <w:rFonts w:ascii="IBMPlexSans-Regular" w:hAnsi="IBMPlexSans-Regular" w:cs="IBMPlexSans-Regular"/>
-          <w:sz w:val="20"/>
-          <w:szCs w:val="20"/>
+          <w:rFonts w:ascii="Times New Roman" w:hAnsi="Times New Roman" w:cs="Times New Roman"/>
+          <w:sz w:val="24"/>
+          <w:szCs w:val="24"/>
         </w:rPr>
         <w:t>- вызываем метод, в левой части используем идентификатор</w:t>
       </w:r>
@@ -2947,52 +2915,52 @@
         <w:spacing w:after="0" w:line="240" w:lineRule="auto"/>
         <w:ind w:left="709"/>
         <w:rPr>
-          <w:rFonts w:ascii="IBMPlexSans-Regular" w:hAnsi="IBMPlexSans-Regular" w:cs="IBMPlexSans-Regular"/>
-          <w:sz w:val="20"/>
-          <w:szCs w:val="20"/>
-        </w:rPr>
-      </w:pPr>
-      <w:r>
-        <w:rPr>
-          <w:rFonts w:ascii="IBMPlexSans-Regular" w:hAnsi="IBMPlexSans-Regular" w:cs="IBMPlexSans-Regular"/>
-          <w:sz w:val="20"/>
-          <w:szCs w:val="20"/>
+          <w:rFonts w:ascii="Times New Roman" w:hAnsi="Times New Roman" w:cs="Times New Roman"/>
+          <w:sz w:val="24"/>
+          <w:szCs w:val="24"/>
+        </w:rPr>
+      </w:pPr>
+      <w:r>
+        <w:rPr>
+          <w:rFonts w:ascii="Times New Roman" w:hAnsi="Times New Roman" w:cs="Times New Roman"/>
+          <w:sz w:val="24"/>
+          <w:szCs w:val="24"/>
         </w:rPr>
         <w:t>переменной (</w:t>
       </w:r>
       <w:r>
         <w:rPr>
-          <w:rFonts w:ascii="IBMPlexSans-Bold" w:hAnsi="IBMPlexSans-Bold" w:cs="IBMPlexSans-Bold"/>
-          <w:b/>
-          <w:bCs/>
-          <w:sz w:val="20"/>
-          <w:szCs w:val="20"/>
+          <w:rFonts w:ascii="Times New Roman" w:hAnsi="Times New Roman" w:cs="Times New Roman"/>
+          <w:b/>
+          <w:bCs/>
+          <w:sz w:val="24"/>
+          <w:szCs w:val="24"/>
         </w:rPr>
         <w:t>year</w:t>
       </w:r>
       <w:r>
         <w:rPr>
-          <w:rFonts w:ascii="IBMPlexSans-Regular" w:hAnsi="IBMPlexSans-Regular" w:cs="IBMPlexSans-Regular"/>
-          <w:sz w:val="20"/>
-          <w:szCs w:val="20"/>
+          <w:rFonts w:ascii="Times New Roman" w:hAnsi="Times New Roman" w:cs="Times New Roman"/>
+          <w:sz w:val="24"/>
+          <w:szCs w:val="24"/>
         </w:rPr>
         <w:t>) и через оператор присваивания (</w:t>
       </w:r>
       <w:r>
         <w:rPr>
-          <w:rFonts w:ascii="IBMPlexSans-Bold" w:hAnsi="IBMPlexSans-Bold" w:cs="IBMPlexSans-Bold"/>
-          <w:b/>
-          <w:bCs/>
-          <w:sz w:val="20"/>
-          <w:szCs w:val="20"/>
+          <w:rFonts w:ascii="Times New Roman" w:hAnsi="Times New Roman" w:cs="Times New Roman"/>
+          <w:b/>
+          <w:bCs/>
+          <w:sz w:val="24"/>
+          <w:szCs w:val="24"/>
         </w:rPr>
         <w:t>=</w:t>
       </w:r>
       <w:r>
         <w:rPr>
-          <w:rFonts w:ascii="IBMPlexSans-Regular" w:hAnsi="IBMPlexSans-Regular" w:cs="IBMPlexSans-Regular"/>
-          <w:sz w:val="20"/>
-          <w:szCs w:val="20"/>
+          <w:rFonts w:ascii="Times New Roman" w:hAnsi="Times New Roman" w:cs="Times New Roman"/>
+          <w:sz w:val="24"/>
+          <w:szCs w:val="24"/>
         </w:rPr>
         <w:t>) кладём нужное значение</w:t>
       </w:r>
@@ -3005,20 +2973,20 @@
         <w:spacing w:after="0" w:line="240" w:lineRule="auto"/>
         <w:ind w:left="709"/>
         <w:rPr>
-          <w:rFonts w:ascii="IBMPlexSans-Bold" w:hAnsi="IBMPlexSans-Bold" w:cs="IBMPlexSans-Bold"/>
-          <w:b/>
-          <w:bCs/>
-          <w:sz w:val="20"/>
-          <w:szCs w:val="20"/>
-        </w:rPr>
-      </w:pPr>
-      <w:r>
-        <w:rPr>
-          <w:rFonts w:ascii="IBMPlexSans-Bold" w:hAnsi="IBMPlexSans-Bold" w:cs="IBMPlexSans-Bold"/>
-          <w:b/>
-          <w:bCs/>
-          <w:sz w:val="20"/>
-          <w:szCs w:val="20"/>
+          <w:rFonts w:ascii="Times New Roman" w:hAnsi="Times New Roman" w:cs="Times New Roman"/>
+          <w:b/>
+          <w:bCs/>
+          <w:sz w:val="24"/>
+          <w:szCs w:val="24"/>
+        </w:rPr>
+      </w:pPr>
+      <w:r>
+        <w:rPr>
+          <w:rFonts w:ascii="Times New Roman" w:hAnsi="Times New Roman" w:cs="Times New Roman"/>
+          <w:b/>
+          <w:bCs/>
+          <w:sz w:val="24"/>
+          <w:szCs w:val="24"/>
         </w:rPr>
         <w:t>Console.WriteLine(year);</w:t>
       </w:r>
@@ -3031,9 +2999,9 @@
         <w:spacing w:after="0" w:line="240" w:lineRule="auto"/>
         <w:ind w:left="709"/>
         <w:rPr>
-          <w:rFonts w:ascii="IBMPlexSans-Regular" w:hAnsi="IBMPlexSans-Regular" w:cs="IBMPlexSans-Regular"/>
-          <w:sz w:val="20"/>
-          <w:szCs w:val="20"/>
+          <w:rFonts w:ascii="Times New Roman" w:hAnsi="Times New Roman" w:cs="Times New Roman"/>
+          <w:sz w:val="24"/>
+          <w:szCs w:val="24"/>
         </w:rPr>
       </w:pPr>
     </w:p>
@@ -3057,525 +3025,2439 @@
       </w:pPr>
       <w:r>
         <w:rPr>
-          <w:rFonts w:ascii="IBMPlexSans-Regular" w:hAnsi="IBMPlexSans-Regular" w:cs="IBMPlexSans-Regular"/>
+          <w:rFonts w:ascii="Times New Roman" w:hAnsi="Times New Roman" w:cs="Times New Roman"/>
+          <w:sz w:val="24"/>
+          <w:szCs w:val="24"/>
+        </w:rPr>
+        <w:t>Четвёртая группа методов — что-то принимает (аргументы, данные). И что-то</w:t>
+      </w:r>
+      <w:r>
+        <w:rPr>
+          <w:rFonts w:ascii="Times New Roman" w:hAnsi="Times New Roman" w:cs="Times New Roman"/>
+          <w:sz w:val="24"/>
+          <w:szCs w:val="24"/>
+        </w:rPr>
+        <w:t xml:space="preserve"> </w:t>
+      </w:r>
+      <w:r>
+        <w:rPr>
+          <w:rFonts w:ascii="Times New Roman" w:hAnsi="Times New Roman" w:cs="Times New Roman"/>
+          <w:sz w:val="24"/>
+          <w:szCs w:val="24"/>
+        </w:rPr>
+        <w:t>возвращает для дальнейшей работы.</w:t>
+      </w:r>
+    </w:p>
+    <w:p>
+      <w:pPr>
+        <w:pStyle w:val="a3"/>
+        <w:autoSpaceDE w:val="0"/>
+        <w:autoSpaceDN w:val="0"/>
+        <w:adjustRightInd w:val="0"/>
+        <w:spacing w:after="0" w:line="240" w:lineRule="auto"/>
+        <w:rPr>
+          <w:rFonts w:ascii="Times New Roman" w:hAnsi="Times New Roman" w:cs="Times New Roman"/>
+          <w:sz w:val="24"/>
+          <w:szCs w:val="24"/>
+          <w:lang w:val="en-US"/>
+        </w:rPr>
+      </w:pPr>
+    </w:p>
+    <w:p>
+      <w:pPr>
+        <w:autoSpaceDE w:val="0"/>
+        <w:autoSpaceDN w:val="0"/>
+        <w:adjustRightInd w:val="0"/>
+        <w:spacing w:after="0" w:line="240" w:lineRule="auto"/>
+        <w:ind w:left="709"/>
+        <w:rPr>
+          <w:rFonts w:ascii="Times New Roman" w:hAnsi="Times New Roman" w:cs="Times New Roman"/>
+          <w:b/>
+          <w:bCs/>
+          <w:sz w:val="24"/>
+          <w:szCs w:val="24"/>
+          <w:lang w:val="en-US"/>
+        </w:rPr>
+      </w:pPr>
+      <w:r>
+        <w:rPr>
+          <w:rFonts w:ascii="Times New Roman" w:hAnsi="Times New Roman" w:cs="Times New Roman"/>
+          <w:b/>
+          <w:bCs/>
+          <w:sz w:val="24"/>
+          <w:szCs w:val="24"/>
+          <w:lang w:val="en-US"/>
+        </w:rPr>
+        <w:t>string Metod4(int count, string text)</w:t>
+      </w:r>
+    </w:p>
+    <w:p>
+      <w:pPr>
+        <w:autoSpaceDE w:val="0"/>
+        <w:autoSpaceDN w:val="0"/>
+        <w:adjustRightInd w:val="0"/>
+        <w:spacing w:after="0" w:line="240" w:lineRule="auto"/>
+        <w:ind w:left="709"/>
+        <w:rPr>
+          <w:rFonts w:ascii="Times New Roman" w:hAnsi="Times New Roman" w:cs="Times New Roman"/>
+          <w:b/>
+          <w:bCs/>
+          <w:sz w:val="24"/>
+          <w:szCs w:val="24"/>
+          <w:lang w:val="en-US"/>
+        </w:rPr>
+      </w:pPr>
+      <w:r>
+        <w:rPr>
+          <w:rFonts w:ascii="Times New Roman" w:hAnsi="Times New Roman" w:cs="Times New Roman"/>
+          <w:b/>
+          <w:bCs/>
+          <w:sz w:val="24"/>
+          <w:szCs w:val="24"/>
+          <w:lang w:val="en-US"/>
+        </w:rPr>
+        <w:t>{</w:t>
+      </w:r>
+    </w:p>
+    <w:p>
+      <w:pPr>
+        <w:autoSpaceDE w:val="0"/>
+        <w:autoSpaceDN w:val="0"/>
+        <w:adjustRightInd w:val="0"/>
+        <w:spacing w:after="0" w:line="240" w:lineRule="auto"/>
+        <w:ind w:left="709"/>
+        <w:rPr>
+          <w:rFonts w:ascii="Times New Roman" w:hAnsi="Times New Roman" w:cs="Times New Roman"/>
+          <w:b/>
+          <w:bCs/>
+          <w:sz w:val="24"/>
+          <w:szCs w:val="24"/>
+          <w:lang w:val="en-US"/>
+        </w:rPr>
+      </w:pPr>
+      <w:r>
+        <w:rPr>
+          <w:rFonts w:ascii="Times New Roman" w:hAnsi="Times New Roman" w:cs="Times New Roman"/>
+          <w:b/>
+          <w:bCs/>
+          <w:sz w:val="24"/>
+          <w:szCs w:val="24"/>
+          <w:lang w:val="en-US"/>
+        </w:rPr>
+        <w:tab/>
+        <w:t>string result = String.Empty;</w:t>
+      </w:r>
+    </w:p>
+    <w:p>
+      <w:pPr>
+        <w:autoSpaceDE w:val="0"/>
+        <w:autoSpaceDN w:val="0"/>
+        <w:adjustRightInd w:val="0"/>
+        <w:spacing w:after="0" w:line="240" w:lineRule="auto"/>
+        <w:ind w:left="709"/>
+        <w:rPr>
+          <w:rFonts w:ascii="Times New Roman" w:hAnsi="Times New Roman" w:cs="Times New Roman"/>
+          <w:sz w:val="24"/>
+          <w:szCs w:val="24"/>
+          <w:lang w:val="en-US"/>
+        </w:rPr>
+      </w:pPr>
+      <w:r>
+        <w:rPr>
+          <w:rFonts w:ascii="Times New Roman" w:hAnsi="Times New Roman" w:cs="Times New Roman"/>
+          <w:b/>
+          <w:bCs/>
+          <w:sz w:val="24"/>
+          <w:szCs w:val="24"/>
+          <w:lang w:val="en-US"/>
+        </w:rPr>
+        <w:tab/>
+        <w:t xml:space="preserve">for (int i = 0; i&lt;count; i++) </w:t>
+      </w:r>
+      <w:r>
+        <w:rPr>
+          <w:rFonts w:ascii="Times New Roman" w:hAnsi="Times New Roman" w:cs="Times New Roman"/>
+          <w:sz w:val="24"/>
+          <w:szCs w:val="24"/>
+          <w:lang w:val="en-US"/>
+        </w:rPr>
+        <w:t xml:space="preserve">- </w:t>
+      </w:r>
+      <w:r>
+        <w:rPr>
+          <w:rFonts w:ascii="Times New Roman" w:hAnsi="Times New Roman" w:cs="Times New Roman"/>
+          <w:sz w:val="24"/>
+          <w:szCs w:val="24"/>
+        </w:rPr>
+        <w:t>вначале</w:t>
+      </w:r>
+      <w:r>
+        <w:rPr>
+          <w:rFonts w:ascii="Times New Roman" w:hAnsi="Times New Roman" w:cs="Times New Roman"/>
+          <w:sz w:val="24"/>
+          <w:szCs w:val="24"/>
+          <w:lang w:val="en-US"/>
+        </w:rPr>
+        <w:t xml:space="preserve"> </w:t>
+      </w:r>
+      <w:r>
+        <w:rPr>
+          <w:rFonts w:ascii="Times New Roman" w:hAnsi="Times New Roman" w:cs="Times New Roman"/>
+          <w:sz w:val="24"/>
+          <w:szCs w:val="24"/>
+        </w:rPr>
+        <w:t>ключевое</w:t>
+      </w:r>
+      <w:r>
+        <w:rPr>
+          <w:rFonts w:ascii="Times New Roman" w:hAnsi="Times New Roman" w:cs="Times New Roman"/>
+          <w:sz w:val="24"/>
+          <w:szCs w:val="24"/>
+          <w:lang w:val="en-US"/>
+        </w:rPr>
+        <w:t xml:space="preserve"> </w:t>
+      </w:r>
+      <w:r>
+        <w:rPr>
+          <w:rFonts w:ascii="Times New Roman" w:hAnsi="Times New Roman" w:cs="Times New Roman"/>
+          <w:sz w:val="24"/>
+          <w:szCs w:val="24"/>
+        </w:rPr>
+        <w:t>слово</w:t>
+      </w:r>
+      <w:r>
+        <w:rPr>
+          <w:rFonts w:ascii="Times New Roman" w:hAnsi="Times New Roman" w:cs="Times New Roman"/>
+          <w:sz w:val="24"/>
+          <w:szCs w:val="24"/>
+          <w:lang w:val="en-US"/>
+        </w:rPr>
+        <w:t xml:space="preserve">, </w:t>
+      </w:r>
+      <w:r>
+        <w:rPr>
+          <w:rFonts w:ascii="Times New Roman" w:hAnsi="Times New Roman" w:cs="Times New Roman"/>
+          <w:sz w:val="24"/>
+          <w:szCs w:val="24"/>
+        </w:rPr>
+        <w:t>затем</w:t>
+      </w:r>
+      <w:r>
+        <w:rPr>
+          <w:rFonts w:ascii="Times New Roman" w:hAnsi="Times New Roman" w:cs="Times New Roman"/>
+          <w:sz w:val="24"/>
+          <w:szCs w:val="24"/>
+          <w:lang w:val="en-US"/>
+        </w:rPr>
+        <w:t xml:space="preserve"> </w:t>
+      </w:r>
+      <w:r>
+        <w:rPr>
+          <w:rFonts w:ascii="Times New Roman" w:hAnsi="Times New Roman" w:cs="Times New Roman"/>
+          <w:sz w:val="24"/>
+          <w:szCs w:val="24"/>
+        </w:rPr>
+        <w:t>инициализация</w:t>
+      </w:r>
+    </w:p>
+    <w:p>
+      <w:pPr>
+        <w:autoSpaceDE w:val="0"/>
+        <w:autoSpaceDN w:val="0"/>
+        <w:adjustRightInd w:val="0"/>
+        <w:spacing w:after="0" w:line="240" w:lineRule="auto"/>
+        <w:ind w:left="709"/>
+        <w:rPr>
+          <w:rFonts w:ascii="Times New Roman" w:hAnsi="Times New Roman" w:cs="Times New Roman"/>
+          <w:sz w:val="24"/>
+          <w:szCs w:val="24"/>
+        </w:rPr>
+      </w:pPr>
+      <w:r>
+        <w:rPr>
+          <w:rFonts w:ascii="Times New Roman" w:hAnsi="Times New Roman" w:cs="Times New Roman"/>
+          <w:sz w:val="24"/>
+          <w:szCs w:val="24"/>
+        </w:rPr>
+        <w:t>счётчика, после проверка условия и инкремент (увеличение счётчика).</w:t>
+      </w:r>
+    </w:p>
+    <w:p>
+      <w:pPr>
+        <w:autoSpaceDE w:val="0"/>
+        <w:autoSpaceDN w:val="0"/>
+        <w:adjustRightInd w:val="0"/>
+        <w:spacing w:after="0" w:line="240" w:lineRule="auto"/>
+        <w:ind w:left="709"/>
+        <w:rPr>
+          <w:rFonts w:ascii="Times New Roman" w:hAnsi="Times New Roman" w:cs="Times New Roman"/>
+          <w:b/>
+          <w:bCs/>
+          <w:sz w:val="24"/>
+          <w:szCs w:val="24"/>
+          <w:lang w:val="en-US"/>
+        </w:rPr>
+      </w:pPr>
+      <w:r>
+        <w:rPr>
+          <w:rFonts w:ascii="Times New Roman" w:hAnsi="Times New Roman" w:cs="Times New Roman"/>
+          <w:b/>
+          <w:bCs/>
+          <w:sz w:val="24"/>
+          <w:szCs w:val="24"/>
+        </w:rPr>
+        <w:tab/>
+      </w:r>
+      <w:r>
+        <w:rPr>
+          <w:rFonts w:ascii="Times New Roman" w:hAnsi="Times New Roman" w:cs="Times New Roman"/>
+          <w:b/>
+          <w:bCs/>
+          <w:sz w:val="24"/>
+          <w:szCs w:val="24"/>
+          <w:lang w:val="en-US"/>
+        </w:rPr>
+        <w:t>{</w:t>
+      </w:r>
+    </w:p>
+    <w:p>
+      <w:pPr>
+        <w:autoSpaceDE w:val="0"/>
+        <w:autoSpaceDN w:val="0"/>
+        <w:adjustRightInd w:val="0"/>
+        <w:spacing w:after="0" w:line="240" w:lineRule="auto"/>
+        <w:ind w:left="709"/>
+        <w:rPr>
+          <w:rFonts w:ascii="Times New Roman" w:hAnsi="Times New Roman" w:cs="Times New Roman"/>
+          <w:b/>
+          <w:bCs/>
+          <w:sz w:val="24"/>
+          <w:szCs w:val="24"/>
+          <w:lang w:val="en-US"/>
+        </w:rPr>
+      </w:pPr>
+      <w:r>
+        <w:rPr>
+          <w:rFonts w:ascii="Times New Roman" w:hAnsi="Times New Roman" w:cs="Times New Roman"/>
+          <w:b/>
+          <w:bCs/>
+          <w:sz w:val="24"/>
+          <w:szCs w:val="24"/>
+          <w:lang w:val="en-US"/>
+        </w:rPr>
+        <w:tab/>
+      </w:r>
+      <w:r>
+        <w:rPr>
+          <w:rFonts w:ascii="Times New Roman" w:hAnsi="Times New Roman" w:cs="Times New Roman"/>
+          <w:b/>
+          <w:bCs/>
+          <w:sz w:val="24"/>
+          <w:szCs w:val="24"/>
+          <w:lang w:val="en-US"/>
+        </w:rPr>
+        <w:tab/>
+        <w:t>result = result + text;</w:t>
+      </w:r>
+    </w:p>
+    <w:p>
+      <w:pPr>
+        <w:autoSpaceDE w:val="0"/>
+        <w:autoSpaceDN w:val="0"/>
+        <w:adjustRightInd w:val="0"/>
+        <w:spacing w:after="0" w:line="240" w:lineRule="auto"/>
+        <w:ind w:left="709"/>
+        <w:rPr>
+          <w:rFonts w:ascii="Times New Roman" w:hAnsi="Times New Roman" w:cs="Times New Roman"/>
+          <w:b/>
+          <w:bCs/>
+          <w:sz w:val="24"/>
+          <w:szCs w:val="24"/>
+          <w:lang w:val="en-US"/>
+        </w:rPr>
+      </w:pPr>
+      <w:r>
+        <w:rPr>
+          <w:rFonts w:ascii="Times New Roman" w:hAnsi="Times New Roman" w:cs="Times New Roman"/>
+          <w:b/>
+          <w:bCs/>
+          <w:sz w:val="24"/>
+          <w:szCs w:val="24"/>
+          <w:lang w:val="en-US"/>
+        </w:rPr>
+        <w:tab/>
+        <w:t>}</w:t>
+      </w:r>
+    </w:p>
+    <w:p>
+      <w:pPr>
+        <w:autoSpaceDE w:val="0"/>
+        <w:autoSpaceDN w:val="0"/>
+        <w:adjustRightInd w:val="0"/>
+        <w:spacing w:after="0" w:line="240" w:lineRule="auto"/>
+        <w:ind w:left="709"/>
+        <w:rPr>
+          <w:rFonts w:ascii="Times New Roman" w:hAnsi="Times New Roman" w:cs="Times New Roman"/>
+          <w:b/>
+          <w:bCs/>
+          <w:sz w:val="24"/>
+          <w:szCs w:val="24"/>
+          <w:lang w:val="en-US"/>
+        </w:rPr>
+      </w:pPr>
+      <w:r>
+        <w:rPr>
+          <w:rFonts w:ascii="Times New Roman" w:hAnsi="Times New Roman" w:cs="Times New Roman"/>
+          <w:b/>
+          <w:bCs/>
+          <w:sz w:val="24"/>
+          <w:szCs w:val="24"/>
+          <w:lang w:val="en-US"/>
+        </w:rPr>
+        <w:tab/>
+        <w:t>return result;</w:t>
+      </w:r>
+    </w:p>
+    <w:p>
+      <w:pPr>
+        <w:autoSpaceDE w:val="0"/>
+        <w:autoSpaceDN w:val="0"/>
+        <w:adjustRightInd w:val="0"/>
+        <w:spacing w:after="0" w:line="240" w:lineRule="auto"/>
+        <w:ind w:left="709"/>
+        <w:rPr>
+          <w:rFonts w:ascii="Times New Roman" w:hAnsi="Times New Roman" w:cs="Times New Roman"/>
+          <w:b/>
+          <w:bCs/>
+          <w:sz w:val="24"/>
+          <w:szCs w:val="24"/>
+          <w:lang w:val="en-US"/>
+        </w:rPr>
+      </w:pPr>
+      <w:r>
+        <w:rPr>
+          <w:rFonts w:ascii="Times New Roman" w:hAnsi="Times New Roman" w:cs="Times New Roman"/>
+          <w:b/>
+          <w:bCs/>
+          <w:sz w:val="24"/>
+          <w:szCs w:val="24"/>
+          <w:lang w:val="en-US"/>
+        </w:rPr>
+        <w:t>}</w:t>
+      </w:r>
+    </w:p>
+    <w:p>
+      <w:pPr>
+        <w:autoSpaceDE w:val="0"/>
+        <w:autoSpaceDN w:val="0"/>
+        <w:adjustRightInd w:val="0"/>
+        <w:spacing w:after="0" w:line="240" w:lineRule="auto"/>
+        <w:ind w:left="709"/>
+        <w:rPr>
+          <w:rFonts w:ascii="Times New Roman" w:hAnsi="Times New Roman" w:cs="Times New Roman"/>
+          <w:b/>
+          <w:bCs/>
+          <w:sz w:val="24"/>
+          <w:szCs w:val="24"/>
+          <w:lang w:val="en-US"/>
+        </w:rPr>
+      </w:pPr>
+      <w:r>
+        <w:rPr>
+          <w:rFonts w:ascii="Times New Roman" w:hAnsi="Times New Roman" w:cs="Times New Roman"/>
+          <w:b/>
+          <w:bCs/>
+          <w:sz w:val="24"/>
+          <w:szCs w:val="24"/>
+          <w:lang w:val="en-US"/>
+        </w:rPr>
+        <w:t>string res = Metod4(10, “asdf”);</w:t>
+      </w:r>
+    </w:p>
+    <w:p>
+      <w:pPr>
+        <w:pStyle w:val="Default"/>
+        <w:ind w:left="709"/>
+        <w:rPr>
+          <w:b/>
+          <w:bCs/>
+          <w:lang w:val="en-US"/>
+        </w:rPr>
+      </w:pPr>
+      <w:r>
+        <w:rPr>
+          <w:b/>
+          <w:bCs/>
+          <w:lang w:val="en-US"/>
+        </w:rPr>
+        <w:t>Console.WriteLine(res);</w:t>
+      </w:r>
+    </w:p>
+    <w:p>
+      <w:pPr>
+        <w:pStyle w:val="Default"/>
+        <w:ind w:left="709"/>
+        <w:rPr>
+          <w:lang w:val="en-US"/>
+        </w:rPr>
+      </w:pPr>
+    </w:p>
+    <w:p>
+      <w:pPr>
+        <w:pStyle w:val="Default"/>
+        <w:rPr>
+          <w:b/>
+          <w:u w:val="single"/>
+          <w:lang w:val="en-US"/>
+        </w:rPr>
+      </w:pPr>
+      <w:r>
+        <w:rPr>
+          <w:b/>
+          <w:u w:val="single"/>
+        </w:rPr>
+        <w:t>Именованные</w:t>
+      </w:r>
+      <w:r>
+        <w:rPr>
+          <w:b/>
+          <w:u w:val="single"/>
+          <w:lang w:val="en-US"/>
+        </w:rPr>
+        <w:t xml:space="preserve"> </w:t>
+      </w:r>
+      <w:r>
+        <w:rPr>
+          <w:b/>
+          <w:u w:val="single"/>
+        </w:rPr>
+        <w:t>аргументы</w:t>
+      </w:r>
+    </w:p>
+    <w:p>
+      <w:pPr>
+        <w:pStyle w:val="Default"/>
+        <w:rPr>
+          <w:lang w:val="en-US"/>
+        </w:rPr>
+      </w:pPr>
+    </w:p>
+    <w:p>
+      <w:pPr>
+        <w:autoSpaceDE w:val="0"/>
+        <w:autoSpaceDN w:val="0"/>
+        <w:adjustRightInd w:val="0"/>
+        <w:spacing w:after="0" w:line="240" w:lineRule="auto"/>
+        <w:rPr>
+          <w:rFonts w:ascii="Times New Roman" w:hAnsi="Times New Roman" w:cs="Times New Roman"/>
+          <w:bCs/>
+          <w:sz w:val="24"/>
+          <w:szCs w:val="24"/>
+          <w:lang w:val="en-US"/>
+        </w:rPr>
+      </w:pPr>
+      <w:r>
+        <w:rPr>
+          <w:rFonts w:ascii="Times New Roman" w:hAnsi="Times New Roman" w:cs="Times New Roman"/>
+          <w:bCs/>
+          <w:sz w:val="24"/>
+          <w:szCs w:val="24"/>
+          <w:lang w:val="en-US"/>
+        </w:rPr>
+        <w:t>void Metod21(</w:t>
+      </w:r>
+      <w:r>
+        <w:rPr>
+          <w:rFonts w:ascii="Times New Roman" w:hAnsi="Times New Roman" w:cs="Times New Roman"/>
+          <w:b/>
+          <w:bCs/>
+          <w:sz w:val="24"/>
+          <w:szCs w:val="24"/>
+          <w:lang w:val="en-US"/>
+        </w:rPr>
+        <w:t>string msg, int count</w:t>
+      </w:r>
+      <w:r>
+        <w:rPr>
+          <w:rFonts w:ascii="Times New Roman" w:hAnsi="Times New Roman" w:cs="Times New Roman"/>
+          <w:bCs/>
+          <w:sz w:val="24"/>
+          <w:szCs w:val="24"/>
+          <w:lang w:val="en-US"/>
+        </w:rPr>
+        <w:t>)</w:t>
+      </w:r>
+    </w:p>
+    <w:p>
+      <w:pPr>
+        <w:autoSpaceDE w:val="0"/>
+        <w:autoSpaceDN w:val="0"/>
+        <w:adjustRightInd w:val="0"/>
+        <w:spacing w:after="0" w:line="240" w:lineRule="auto"/>
+        <w:rPr>
+          <w:rFonts w:ascii="Times New Roman" w:hAnsi="Times New Roman" w:cs="Times New Roman"/>
+          <w:bCs/>
+          <w:sz w:val="24"/>
+          <w:szCs w:val="24"/>
+          <w:lang w:val="en-US"/>
+        </w:rPr>
+      </w:pPr>
+      <w:r>
+        <w:rPr>
+          <w:rFonts w:ascii="Times New Roman" w:hAnsi="Times New Roman" w:cs="Times New Roman"/>
+          <w:bCs/>
+          <w:sz w:val="24"/>
+          <w:szCs w:val="24"/>
+          <w:lang w:val="en-US"/>
+        </w:rPr>
+        <w:t>{</w:t>
+      </w:r>
+    </w:p>
+    <w:p>
+      <w:pPr>
+        <w:autoSpaceDE w:val="0"/>
+        <w:autoSpaceDN w:val="0"/>
+        <w:adjustRightInd w:val="0"/>
+        <w:spacing w:after="0" w:line="240" w:lineRule="auto"/>
+        <w:rPr>
+          <w:rFonts w:ascii="Times New Roman" w:hAnsi="Times New Roman" w:cs="Times New Roman"/>
+          <w:bCs/>
+          <w:sz w:val="24"/>
+          <w:szCs w:val="24"/>
+          <w:lang w:val="en-US"/>
+        </w:rPr>
+      </w:pPr>
+      <w:r>
+        <w:rPr>
+          <w:rFonts w:ascii="Times New Roman" w:hAnsi="Times New Roman" w:cs="Times New Roman"/>
+          <w:bCs/>
+          <w:sz w:val="24"/>
+          <w:szCs w:val="24"/>
+          <w:lang w:val="en-US"/>
+        </w:rPr>
+        <w:tab/>
+        <w:t>int i = 0;</w:t>
+      </w:r>
+    </w:p>
+    <w:p>
+      <w:pPr>
+        <w:autoSpaceDE w:val="0"/>
+        <w:autoSpaceDN w:val="0"/>
+        <w:adjustRightInd w:val="0"/>
+        <w:spacing w:after="0" w:line="240" w:lineRule="auto"/>
+        <w:rPr>
+          <w:rFonts w:ascii="Times New Roman" w:hAnsi="Times New Roman" w:cs="Times New Roman"/>
+          <w:bCs/>
+          <w:sz w:val="24"/>
+          <w:szCs w:val="24"/>
+          <w:lang w:val="en-US"/>
+        </w:rPr>
+      </w:pPr>
+      <w:r>
+        <w:rPr>
+          <w:rFonts w:ascii="Times New Roman" w:hAnsi="Times New Roman" w:cs="Times New Roman"/>
+          <w:bCs/>
+          <w:sz w:val="24"/>
+          <w:szCs w:val="24"/>
+          <w:lang w:val="en-US"/>
+        </w:rPr>
+        <w:tab/>
+        <w:t>while (i &lt; count)</w:t>
+      </w:r>
+    </w:p>
+    <w:p>
+      <w:pPr>
+        <w:autoSpaceDE w:val="0"/>
+        <w:autoSpaceDN w:val="0"/>
+        <w:adjustRightInd w:val="0"/>
+        <w:spacing w:after="0" w:line="240" w:lineRule="auto"/>
+        <w:rPr>
+          <w:rFonts w:ascii="Times New Roman" w:hAnsi="Times New Roman" w:cs="Times New Roman"/>
+          <w:bCs/>
+          <w:sz w:val="24"/>
+          <w:szCs w:val="24"/>
+          <w:lang w:val="en-US"/>
+        </w:rPr>
+      </w:pPr>
+      <w:r>
+        <w:rPr>
+          <w:rFonts w:ascii="Times New Roman" w:hAnsi="Times New Roman" w:cs="Times New Roman"/>
+          <w:bCs/>
+          <w:sz w:val="24"/>
+          <w:szCs w:val="24"/>
+          <w:lang w:val="en-US"/>
+        </w:rPr>
+        <w:tab/>
+        <w:t>{</w:t>
+      </w:r>
+    </w:p>
+    <w:p>
+      <w:pPr>
+        <w:autoSpaceDE w:val="0"/>
+        <w:autoSpaceDN w:val="0"/>
+        <w:adjustRightInd w:val="0"/>
+        <w:spacing w:after="0" w:line="240" w:lineRule="auto"/>
+        <w:rPr>
+          <w:rFonts w:ascii="Times New Roman" w:hAnsi="Times New Roman" w:cs="Times New Roman"/>
+          <w:bCs/>
+          <w:sz w:val="24"/>
+          <w:szCs w:val="24"/>
+          <w:lang w:val="en-US"/>
+        </w:rPr>
+      </w:pPr>
+      <w:r>
+        <w:rPr>
+          <w:rFonts w:ascii="Times New Roman" w:hAnsi="Times New Roman" w:cs="Times New Roman"/>
+          <w:bCs/>
+          <w:sz w:val="24"/>
+          <w:szCs w:val="24"/>
+          <w:lang w:val="en-US"/>
+        </w:rPr>
+        <w:tab/>
+      </w:r>
+      <w:r>
+        <w:rPr>
+          <w:rFonts w:ascii="Times New Roman" w:hAnsi="Times New Roman" w:cs="Times New Roman"/>
+          <w:bCs/>
+          <w:sz w:val="24"/>
+          <w:szCs w:val="24"/>
+          <w:lang w:val="en-US"/>
+        </w:rPr>
+        <w:tab/>
+        <w:t>i++;</w:t>
+      </w:r>
+    </w:p>
+    <w:p>
+      <w:pPr>
+        <w:autoSpaceDE w:val="0"/>
+        <w:autoSpaceDN w:val="0"/>
+        <w:adjustRightInd w:val="0"/>
+        <w:spacing w:after="0" w:line="240" w:lineRule="auto"/>
+        <w:rPr>
+          <w:rFonts w:ascii="Times New Roman" w:hAnsi="Times New Roman" w:cs="Times New Roman"/>
+          <w:bCs/>
+          <w:sz w:val="24"/>
+          <w:szCs w:val="24"/>
+          <w:lang w:val="en-US"/>
+        </w:rPr>
+      </w:pPr>
+      <w:r>
+        <w:rPr>
+          <w:rFonts w:ascii="Times New Roman" w:hAnsi="Times New Roman" w:cs="Times New Roman"/>
+          <w:bCs/>
+          <w:sz w:val="24"/>
+          <w:szCs w:val="24"/>
+          <w:lang w:val="en-US"/>
+        </w:rPr>
+        <w:tab/>
+        <w:t>}</w:t>
+      </w:r>
+    </w:p>
+    <w:p>
+      <w:pPr>
+        <w:pStyle w:val="Default"/>
+        <w:rPr>
+          <w:bCs/>
+          <w:lang w:val="en-US"/>
+        </w:rPr>
+      </w:pPr>
+      <w:r>
+        <w:rPr>
+          <w:bCs/>
+          <w:lang w:val="en-US"/>
+        </w:rPr>
+        <w:t>}</w:t>
+      </w:r>
+    </w:p>
+    <w:p>
+      <w:pPr>
+        <w:pStyle w:val="Default"/>
+        <w:rPr>
+          <w:lang w:val="en-US"/>
+        </w:rPr>
+      </w:pPr>
+    </w:p>
+    <w:p>
+      <w:pPr>
+        <w:pStyle w:val="Default"/>
+        <w:rPr>
+          <w:b/>
+          <w:bCs/>
+          <w:lang w:val="en-US"/>
+        </w:rPr>
+      </w:pPr>
+      <w:r>
+        <w:rPr>
+          <w:bCs/>
+          <w:lang w:val="en-US"/>
+        </w:rPr>
+        <w:t>Metod21(</w:t>
+      </w:r>
+      <w:r>
+        <w:rPr>
+          <w:b/>
+          <w:bCs/>
+          <w:lang w:val="en-US"/>
+        </w:rPr>
+        <w:t>count: 4, msg: “</w:t>
+      </w:r>
+      <w:r>
+        <w:rPr>
+          <w:b/>
+          <w:bCs/>
+        </w:rPr>
+        <w:t>Текст</w:t>
+      </w:r>
+      <w:r>
+        <w:rPr>
+          <w:b/>
+          <w:bCs/>
+          <w:lang w:val="en-US"/>
+        </w:rPr>
+        <w:t>”);</w:t>
+      </w:r>
+    </w:p>
+    <w:p>
+      <w:pPr>
+        <w:pStyle w:val="Default"/>
+        <w:rPr>
+          <w:b/>
+          <w:bCs/>
+          <w:lang w:val="en-US"/>
+        </w:rPr>
+      </w:pPr>
+    </w:p>
+    <w:p>
+      <w:pPr>
+        <w:pStyle w:val="Default"/>
+        <w:rPr>
+          <w:b/>
+          <w:bCs/>
+          <w:u w:val="single"/>
+        </w:rPr>
+      </w:pPr>
+      <w:r>
+        <w:rPr>
+          <w:b/>
+          <w:bCs/>
+          <w:u w:val="single"/>
+        </w:rPr>
+        <w:t>Метод печати массива</w:t>
+      </w:r>
+    </w:p>
+    <w:p>
+      <w:pPr>
+        <w:pStyle w:val="Default"/>
+        <w:rPr>
+          <w:b/>
+          <w:bCs/>
+          <w:u w:val="single"/>
+        </w:rPr>
+      </w:pPr>
+    </w:p>
+    <w:p>
+      <w:pPr>
+        <w:autoSpaceDE w:val="0"/>
+        <w:autoSpaceDN w:val="0"/>
+        <w:adjustRightInd w:val="0"/>
+        <w:spacing w:after="0" w:line="240" w:lineRule="auto"/>
+        <w:rPr>
+          <w:rFonts w:ascii="Times New Roman" w:hAnsi="Times New Roman" w:cs="Times New Roman"/>
+          <w:bCs/>
+          <w:sz w:val="24"/>
+          <w:szCs w:val="24"/>
+        </w:rPr>
+      </w:pPr>
+      <w:r>
+        <w:rPr>
+          <w:rFonts w:ascii="Times New Roman" w:hAnsi="Times New Roman" w:cs="Times New Roman"/>
+          <w:bCs/>
+          <w:sz w:val="24"/>
+          <w:szCs w:val="24"/>
+        </w:rPr>
+        <w:t>int[] arr = {1, 5, 4, 3, 2, 6, 7, 1, 1};</w:t>
+      </w:r>
+    </w:p>
+    <w:p>
+      <w:pPr>
+        <w:autoSpaceDE w:val="0"/>
+        <w:autoSpaceDN w:val="0"/>
+        <w:adjustRightInd w:val="0"/>
+        <w:spacing w:after="0" w:line="240" w:lineRule="auto"/>
+        <w:rPr>
+          <w:rFonts w:ascii="Times New Roman" w:hAnsi="Times New Roman" w:cs="Times New Roman"/>
+          <w:bCs/>
+          <w:sz w:val="24"/>
+          <w:szCs w:val="24"/>
+          <w:lang w:val="en-US"/>
+        </w:rPr>
+      </w:pPr>
+      <w:r>
+        <w:rPr>
+          <w:rFonts w:ascii="Times New Roman" w:hAnsi="Times New Roman" w:cs="Times New Roman"/>
+          <w:bCs/>
+          <w:sz w:val="24"/>
+          <w:szCs w:val="24"/>
+          <w:lang w:val="en-US"/>
+        </w:rPr>
+        <w:t>void P</w:t>
+      </w:r>
+      <w:r>
+        <w:rPr>
+          <w:rFonts w:ascii="Times New Roman" w:hAnsi="Times New Roman" w:cs="Times New Roman"/>
+          <w:bCs/>
+          <w:sz w:val="24"/>
+          <w:szCs w:val="24"/>
+          <w:lang w:val="en-US"/>
+        </w:rPr>
+        <w:t>r</w:t>
+      </w:r>
+      <w:r>
+        <w:rPr>
+          <w:rFonts w:ascii="Times New Roman" w:hAnsi="Times New Roman" w:cs="Times New Roman"/>
+          <w:bCs/>
+          <w:sz w:val="24"/>
+          <w:szCs w:val="24"/>
+          <w:lang w:val="en-US"/>
+        </w:rPr>
+        <w:t>intArray(int[] array)</w:t>
+      </w:r>
+    </w:p>
+    <w:p>
+      <w:pPr>
+        <w:autoSpaceDE w:val="0"/>
+        <w:autoSpaceDN w:val="0"/>
+        <w:adjustRightInd w:val="0"/>
+        <w:spacing w:after="0" w:line="240" w:lineRule="auto"/>
+        <w:rPr>
+          <w:rFonts w:ascii="Times New Roman" w:hAnsi="Times New Roman" w:cs="Times New Roman"/>
+          <w:bCs/>
+          <w:sz w:val="24"/>
+          <w:szCs w:val="24"/>
+          <w:lang w:val="en-US"/>
+        </w:rPr>
+      </w:pPr>
+      <w:r>
+        <w:rPr>
+          <w:rFonts w:ascii="Times New Roman" w:hAnsi="Times New Roman" w:cs="Times New Roman"/>
+          <w:bCs/>
+          <w:sz w:val="24"/>
+          <w:szCs w:val="24"/>
+          <w:lang w:val="en-US"/>
+        </w:rPr>
+        <w:t>{</w:t>
+      </w:r>
+    </w:p>
+    <w:p>
+      <w:pPr>
+        <w:autoSpaceDE w:val="0"/>
+        <w:autoSpaceDN w:val="0"/>
+        <w:adjustRightInd w:val="0"/>
+        <w:spacing w:after="0" w:line="240" w:lineRule="auto"/>
+        <w:rPr>
+          <w:rFonts w:ascii="Times New Roman" w:hAnsi="Times New Roman" w:cs="Times New Roman"/>
+          <w:bCs/>
+          <w:sz w:val="24"/>
+          <w:szCs w:val="24"/>
+          <w:lang w:val="en-US"/>
+        </w:rPr>
+      </w:pPr>
+      <w:r>
+        <w:rPr>
+          <w:rFonts w:ascii="Times New Roman" w:hAnsi="Times New Roman" w:cs="Times New Roman"/>
+          <w:bCs/>
+          <w:sz w:val="24"/>
+          <w:szCs w:val="24"/>
+          <w:lang w:val="en-US"/>
+        </w:rPr>
+        <w:tab/>
+      </w:r>
+      <w:r>
+        <w:rPr>
+          <w:rFonts w:ascii="Times New Roman" w:hAnsi="Times New Roman" w:cs="Times New Roman"/>
+          <w:bCs/>
+          <w:sz w:val="24"/>
+          <w:szCs w:val="24"/>
+          <w:lang w:val="en-US"/>
+        </w:rPr>
+        <w:t>int count = array.Length</w:t>
+      </w:r>
+    </w:p>
+    <w:p>
+      <w:pPr>
+        <w:autoSpaceDE w:val="0"/>
+        <w:autoSpaceDN w:val="0"/>
+        <w:adjustRightInd w:val="0"/>
+        <w:spacing w:after="0" w:line="240" w:lineRule="auto"/>
+        <w:rPr>
+          <w:rFonts w:ascii="Times New Roman" w:hAnsi="Times New Roman" w:cs="Times New Roman"/>
+          <w:bCs/>
+          <w:sz w:val="24"/>
+          <w:szCs w:val="24"/>
+          <w:lang w:val="en-US"/>
+        </w:rPr>
+      </w:pPr>
+      <w:r>
+        <w:rPr>
+          <w:rFonts w:ascii="Times New Roman" w:hAnsi="Times New Roman" w:cs="Times New Roman"/>
+          <w:bCs/>
+          <w:sz w:val="24"/>
+          <w:szCs w:val="24"/>
+          <w:lang w:val="en-US"/>
+        </w:rPr>
+        <w:tab/>
+      </w:r>
+      <w:r>
+        <w:rPr>
+          <w:rFonts w:ascii="Times New Roman" w:hAnsi="Times New Roman" w:cs="Times New Roman"/>
+          <w:bCs/>
+          <w:sz w:val="24"/>
+          <w:szCs w:val="24"/>
+          <w:lang w:val="en-US"/>
+        </w:rPr>
+        <w:t>for (int i = 0; i &lt; count; i++)</w:t>
+      </w:r>
+    </w:p>
+    <w:p>
+      <w:pPr>
+        <w:autoSpaceDE w:val="0"/>
+        <w:autoSpaceDN w:val="0"/>
+        <w:adjustRightInd w:val="0"/>
+        <w:spacing w:after="0" w:line="240" w:lineRule="auto"/>
+        <w:rPr>
+          <w:rFonts w:ascii="Times New Roman" w:hAnsi="Times New Roman" w:cs="Times New Roman"/>
+          <w:bCs/>
+          <w:sz w:val="24"/>
+          <w:szCs w:val="24"/>
+          <w:lang w:val="en-US"/>
+        </w:rPr>
+      </w:pPr>
+      <w:r>
+        <w:rPr>
+          <w:rFonts w:ascii="Times New Roman" w:hAnsi="Times New Roman" w:cs="Times New Roman"/>
+          <w:bCs/>
+          <w:sz w:val="24"/>
+          <w:szCs w:val="24"/>
+          <w:lang w:val="en-US"/>
+        </w:rPr>
+        <w:tab/>
+      </w:r>
+      <w:r>
+        <w:rPr>
+          <w:rFonts w:ascii="Times New Roman" w:hAnsi="Times New Roman" w:cs="Times New Roman"/>
+          <w:bCs/>
+          <w:sz w:val="24"/>
+          <w:szCs w:val="24"/>
+          <w:lang w:val="en-US"/>
+        </w:rPr>
+        <w:t>{</w:t>
+      </w:r>
+    </w:p>
+    <w:p>
+      <w:pPr>
+        <w:autoSpaceDE w:val="0"/>
+        <w:autoSpaceDN w:val="0"/>
+        <w:adjustRightInd w:val="0"/>
+        <w:spacing w:after="0" w:line="240" w:lineRule="auto"/>
+        <w:rPr>
+          <w:rFonts w:ascii="Times New Roman" w:hAnsi="Times New Roman" w:cs="Times New Roman"/>
+          <w:bCs/>
+          <w:sz w:val="24"/>
+          <w:szCs w:val="24"/>
+          <w:lang w:val="en-US"/>
+        </w:rPr>
+      </w:pPr>
+      <w:r>
+        <w:rPr>
+          <w:rFonts w:ascii="Times New Roman" w:hAnsi="Times New Roman" w:cs="Times New Roman"/>
+          <w:bCs/>
+          <w:sz w:val="24"/>
+          <w:szCs w:val="24"/>
+          <w:lang w:val="en-US"/>
+        </w:rPr>
+        <w:tab/>
+      </w:r>
+      <w:r>
+        <w:rPr>
+          <w:rFonts w:ascii="Times New Roman" w:hAnsi="Times New Roman" w:cs="Times New Roman"/>
+          <w:bCs/>
+          <w:sz w:val="24"/>
+          <w:szCs w:val="24"/>
+          <w:lang w:val="en-US"/>
+        </w:rPr>
+        <w:tab/>
+      </w:r>
+      <w:r>
+        <w:rPr>
+          <w:rFonts w:ascii="Times New Roman" w:hAnsi="Times New Roman" w:cs="Times New Roman"/>
+          <w:bCs/>
+          <w:sz w:val="24"/>
+          <w:szCs w:val="24"/>
+          <w:lang w:val="en-US"/>
+        </w:rPr>
+        <w:t>Console.Write($”{array[i]}”);</w:t>
+      </w:r>
+    </w:p>
+    <w:p>
+      <w:pPr>
+        <w:autoSpaceDE w:val="0"/>
+        <w:autoSpaceDN w:val="0"/>
+        <w:adjustRightInd w:val="0"/>
+        <w:spacing w:after="0" w:line="240" w:lineRule="auto"/>
+        <w:rPr>
+          <w:rFonts w:ascii="Times New Roman" w:hAnsi="Times New Roman" w:cs="Times New Roman"/>
+          <w:bCs/>
+          <w:sz w:val="24"/>
+          <w:szCs w:val="24"/>
+          <w:lang w:val="en-US"/>
+        </w:rPr>
+      </w:pPr>
+      <w:r>
+        <w:rPr>
+          <w:rFonts w:ascii="Times New Roman" w:hAnsi="Times New Roman" w:cs="Times New Roman"/>
+          <w:bCs/>
+          <w:sz w:val="24"/>
+          <w:szCs w:val="24"/>
+          <w:lang w:val="en-US"/>
+        </w:rPr>
+        <w:lastRenderedPageBreak/>
+        <w:tab/>
+      </w:r>
+      <w:r>
+        <w:rPr>
+          <w:rFonts w:ascii="Times New Roman" w:hAnsi="Times New Roman" w:cs="Times New Roman"/>
+          <w:bCs/>
+          <w:sz w:val="24"/>
+          <w:szCs w:val="24"/>
+          <w:lang w:val="en-US"/>
+        </w:rPr>
+        <w:t>}</w:t>
+      </w:r>
+    </w:p>
+    <w:p>
+      <w:pPr>
+        <w:autoSpaceDE w:val="0"/>
+        <w:autoSpaceDN w:val="0"/>
+        <w:adjustRightInd w:val="0"/>
+        <w:spacing w:after="0" w:line="240" w:lineRule="auto"/>
+        <w:rPr>
+          <w:rFonts w:ascii="Times New Roman" w:hAnsi="Times New Roman" w:cs="Times New Roman"/>
+          <w:bCs/>
+          <w:sz w:val="24"/>
+          <w:szCs w:val="24"/>
+          <w:lang w:val="en-US"/>
+        </w:rPr>
+      </w:pPr>
+      <w:r>
+        <w:rPr>
+          <w:rFonts w:ascii="Times New Roman" w:hAnsi="Times New Roman" w:cs="Times New Roman"/>
+          <w:bCs/>
+          <w:sz w:val="24"/>
+          <w:szCs w:val="24"/>
+          <w:lang w:val="en-US"/>
+        </w:rPr>
+        <w:tab/>
+      </w:r>
+      <w:r>
+        <w:rPr>
+          <w:rFonts w:ascii="Times New Roman" w:hAnsi="Times New Roman" w:cs="Times New Roman"/>
+          <w:bCs/>
+          <w:sz w:val="24"/>
+          <w:szCs w:val="24"/>
+          <w:lang w:val="en-US"/>
+        </w:rPr>
+        <w:t>Console.WriteLine();</w:t>
+      </w:r>
+    </w:p>
+    <w:p>
+      <w:pPr>
+        <w:autoSpaceDE w:val="0"/>
+        <w:autoSpaceDN w:val="0"/>
+        <w:adjustRightInd w:val="0"/>
+        <w:spacing w:after="0" w:line="240" w:lineRule="auto"/>
+        <w:rPr>
+          <w:rFonts w:ascii="Times New Roman" w:hAnsi="Times New Roman" w:cs="Times New Roman"/>
+          <w:bCs/>
+          <w:sz w:val="24"/>
+          <w:szCs w:val="24"/>
+        </w:rPr>
+      </w:pPr>
+      <w:r>
+        <w:rPr>
+          <w:rFonts w:ascii="Times New Roman" w:hAnsi="Times New Roman" w:cs="Times New Roman"/>
+          <w:bCs/>
+          <w:sz w:val="24"/>
+          <w:szCs w:val="24"/>
+        </w:rPr>
+        <w:t>}</w:t>
+      </w:r>
+    </w:p>
+    <w:p>
+      <w:pPr>
+        <w:autoSpaceDE w:val="0"/>
+        <w:autoSpaceDN w:val="0"/>
+        <w:adjustRightInd w:val="0"/>
+        <w:spacing w:after="0" w:line="240" w:lineRule="auto"/>
+        <w:rPr>
+          <w:rFonts w:ascii="Times New Roman" w:hAnsi="Times New Roman" w:cs="Times New Roman"/>
+          <w:bCs/>
+          <w:sz w:val="24"/>
+          <w:szCs w:val="24"/>
+        </w:rPr>
+      </w:pPr>
+    </w:p>
+    <w:p>
+      <w:pPr>
+        <w:pStyle w:val="Default"/>
+        <w:rPr>
+          <w:bCs/>
+        </w:rPr>
+      </w:pPr>
+      <w:r>
+        <w:rPr>
+          <w:bCs/>
+        </w:rPr>
+        <w:t>PrintArray(arr)</w:t>
+      </w:r>
+    </w:p>
+    <w:p>
+      <w:pPr>
+        <w:pStyle w:val="Default"/>
+        <w:rPr>
+          <w:bCs/>
+        </w:rPr>
+      </w:pPr>
+    </w:p>
+    <w:p>
+      <w:pPr>
+        <w:pStyle w:val="Default"/>
+        <w:rPr>
+          <w:b/>
+          <w:bCs/>
+          <w:u w:val="single"/>
+        </w:rPr>
+      </w:pPr>
+      <w:r>
+        <w:rPr>
+          <w:b/>
+          <w:bCs/>
+          <w:u w:val="single"/>
+        </w:rPr>
+        <w:t>Метод для сортировки массива</w:t>
+      </w:r>
+    </w:p>
+    <w:p>
+      <w:pPr>
+        <w:pStyle w:val="Default"/>
+        <w:rPr>
+          <w:b/>
+          <w:bCs/>
+          <w:u w:val="single"/>
+        </w:rPr>
+      </w:pPr>
+    </w:p>
+    <w:p>
+      <w:pPr>
+        <w:autoSpaceDE w:val="0"/>
+        <w:autoSpaceDN w:val="0"/>
+        <w:adjustRightInd w:val="0"/>
+        <w:spacing w:after="0" w:line="240" w:lineRule="auto"/>
+        <w:rPr>
+          <w:rFonts w:ascii="Times New Roman" w:hAnsi="Times New Roman" w:cs="Times New Roman"/>
+          <w:bCs/>
+          <w:sz w:val="24"/>
+          <w:szCs w:val="24"/>
+          <w:lang w:val="en-US"/>
+        </w:rPr>
+      </w:pPr>
+      <w:r>
+        <w:rPr>
+          <w:rFonts w:ascii="Times New Roman" w:hAnsi="Times New Roman" w:cs="Times New Roman"/>
+          <w:bCs/>
+          <w:sz w:val="24"/>
+          <w:szCs w:val="24"/>
+          <w:lang w:val="en-US"/>
+        </w:rPr>
+        <w:t>int[] arr = {1, 5, 4, 3, 2, 6, 7, 1, 1};</w:t>
+      </w:r>
+    </w:p>
+    <w:p>
+      <w:pPr>
+        <w:autoSpaceDE w:val="0"/>
+        <w:autoSpaceDN w:val="0"/>
+        <w:adjustRightInd w:val="0"/>
+        <w:spacing w:after="0" w:line="240" w:lineRule="auto"/>
+        <w:rPr>
+          <w:rFonts w:ascii="Times New Roman" w:hAnsi="Times New Roman" w:cs="Times New Roman"/>
+          <w:bCs/>
+          <w:sz w:val="24"/>
+          <w:szCs w:val="24"/>
+          <w:lang w:val="en-US"/>
+        </w:rPr>
+      </w:pPr>
+    </w:p>
+    <w:p>
+      <w:pPr>
+        <w:autoSpaceDE w:val="0"/>
+        <w:autoSpaceDN w:val="0"/>
+        <w:adjustRightInd w:val="0"/>
+        <w:spacing w:after="0" w:line="240" w:lineRule="auto"/>
+        <w:rPr>
+          <w:rFonts w:ascii="Times New Roman" w:hAnsi="Times New Roman" w:cs="Times New Roman"/>
+          <w:bCs/>
+          <w:sz w:val="24"/>
+          <w:szCs w:val="24"/>
+          <w:lang w:val="en-US"/>
+        </w:rPr>
+      </w:pPr>
+    </w:p>
+    <w:p>
+      <w:pPr>
+        <w:autoSpaceDE w:val="0"/>
+        <w:autoSpaceDN w:val="0"/>
+        <w:adjustRightInd w:val="0"/>
+        <w:spacing w:after="0" w:line="240" w:lineRule="auto"/>
+        <w:rPr>
+          <w:rFonts w:ascii="Times New Roman" w:hAnsi="Times New Roman" w:cs="Times New Roman"/>
+          <w:bCs/>
+          <w:sz w:val="24"/>
+          <w:szCs w:val="24"/>
+          <w:lang w:val="en-US"/>
+        </w:rPr>
+      </w:pPr>
+      <w:r>
+        <w:rPr>
+          <w:rFonts w:ascii="Times New Roman" w:hAnsi="Times New Roman" w:cs="Times New Roman"/>
+          <w:bCs/>
+          <w:sz w:val="24"/>
+          <w:szCs w:val="24"/>
+          <w:lang w:val="en-US"/>
+        </w:rPr>
+        <w:t>void selectionSort(int[] array)</w:t>
+      </w:r>
+    </w:p>
+    <w:p>
+      <w:pPr>
+        <w:autoSpaceDE w:val="0"/>
+        <w:autoSpaceDN w:val="0"/>
+        <w:adjustRightInd w:val="0"/>
+        <w:spacing w:after="0" w:line="240" w:lineRule="auto"/>
+        <w:rPr>
+          <w:rFonts w:ascii="Times New Roman" w:hAnsi="Times New Roman" w:cs="Times New Roman"/>
+          <w:bCs/>
+          <w:sz w:val="24"/>
+          <w:szCs w:val="24"/>
+          <w:lang w:val="en-US"/>
+        </w:rPr>
+      </w:pPr>
+      <w:r>
+        <w:rPr>
+          <w:rFonts w:ascii="Times New Roman" w:hAnsi="Times New Roman" w:cs="Times New Roman"/>
+          <w:bCs/>
+          <w:sz w:val="24"/>
+          <w:szCs w:val="24"/>
+          <w:lang w:val="en-US"/>
+        </w:rPr>
+        <w:t>{</w:t>
+      </w:r>
+    </w:p>
+    <w:p>
+      <w:pPr>
+        <w:autoSpaceDE w:val="0"/>
+        <w:autoSpaceDN w:val="0"/>
+        <w:adjustRightInd w:val="0"/>
+        <w:spacing w:after="0" w:line="240" w:lineRule="auto"/>
+        <w:rPr>
+          <w:rFonts w:ascii="Times New Roman" w:hAnsi="Times New Roman" w:cs="Times New Roman"/>
+          <w:bCs/>
+          <w:sz w:val="24"/>
+          <w:szCs w:val="24"/>
+          <w:lang w:val="en-US"/>
+        </w:rPr>
+      </w:pPr>
+      <w:r>
+        <w:rPr>
+          <w:rFonts w:ascii="Times New Roman" w:hAnsi="Times New Roman" w:cs="Times New Roman"/>
+          <w:bCs/>
+          <w:sz w:val="24"/>
+          <w:szCs w:val="24"/>
+          <w:lang w:val="en-US"/>
+        </w:rPr>
+        <w:tab/>
+        <w:t>for (int i = 0; i &lt; array.Length - 1; i++)</w:t>
+      </w:r>
+    </w:p>
+    <w:p>
+      <w:pPr>
+        <w:autoSpaceDE w:val="0"/>
+        <w:autoSpaceDN w:val="0"/>
+        <w:adjustRightInd w:val="0"/>
+        <w:spacing w:after="0" w:line="240" w:lineRule="auto"/>
+        <w:rPr>
+          <w:rFonts w:ascii="Times New Roman" w:hAnsi="Times New Roman" w:cs="Times New Roman"/>
+          <w:bCs/>
+          <w:sz w:val="24"/>
+          <w:szCs w:val="24"/>
+          <w:lang w:val="en-US"/>
+        </w:rPr>
+      </w:pPr>
+      <w:r>
+        <w:rPr>
+          <w:rFonts w:ascii="Times New Roman" w:hAnsi="Times New Roman" w:cs="Times New Roman"/>
+          <w:bCs/>
+          <w:sz w:val="24"/>
+          <w:szCs w:val="24"/>
+          <w:lang w:val="en-US"/>
+        </w:rPr>
+        <w:tab/>
+        <w:t>{</w:t>
+      </w:r>
+    </w:p>
+    <w:p>
+      <w:pPr>
+        <w:autoSpaceDE w:val="0"/>
+        <w:autoSpaceDN w:val="0"/>
+        <w:adjustRightInd w:val="0"/>
+        <w:spacing w:after="0" w:line="240" w:lineRule="auto"/>
+        <w:rPr>
+          <w:rFonts w:ascii="Times New Roman" w:hAnsi="Times New Roman" w:cs="Times New Roman"/>
+          <w:bCs/>
+          <w:sz w:val="24"/>
+          <w:szCs w:val="24"/>
+          <w:lang w:val="en-US"/>
+        </w:rPr>
+      </w:pPr>
+      <w:r>
+        <w:rPr>
+          <w:rFonts w:ascii="Times New Roman" w:hAnsi="Times New Roman" w:cs="Times New Roman"/>
+          <w:bCs/>
+          <w:sz w:val="24"/>
+          <w:szCs w:val="24"/>
+          <w:lang w:val="en-US"/>
+        </w:rPr>
+        <w:tab/>
+      </w:r>
+      <w:r>
+        <w:rPr>
+          <w:rFonts w:ascii="Times New Roman" w:hAnsi="Times New Roman" w:cs="Times New Roman"/>
+          <w:bCs/>
+          <w:sz w:val="24"/>
+          <w:szCs w:val="24"/>
+          <w:lang w:val="en-US"/>
+        </w:rPr>
+        <w:tab/>
+        <w:t>int minPosition = i;</w:t>
+      </w:r>
+    </w:p>
+    <w:p>
+      <w:pPr>
+        <w:autoSpaceDE w:val="0"/>
+        <w:autoSpaceDN w:val="0"/>
+        <w:adjustRightInd w:val="0"/>
+        <w:spacing w:after="0" w:line="240" w:lineRule="auto"/>
+        <w:rPr>
+          <w:rFonts w:ascii="Times New Roman" w:hAnsi="Times New Roman" w:cs="Times New Roman"/>
+          <w:bCs/>
+          <w:sz w:val="24"/>
+          <w:szCs w:val="24"/>
+          <w:lang w:val="en-US"/>
+        </w:rPr>
+      </w:pPr>
+      <w:r>
+        <w:rPr>
+          <w:rFonts w:ascii="Times New Roman" w:hAnsi="Times New Roman" w:cs="Times New Roman"/>
+          <w:bCs/>
+          <w:sz w:val="24"/>
+          <w:szCs w:val="24"/>
+          <w:lang w:val="en-US"/>
+        </w:rPr>
+        <w:tab/>
+      </w:r>
+      <w:r>
+        <w:rPr>
+          <w:rFonts w:ascii="Times New Roman" w:hAnsi="Times New Roman" w:cs="Times New Roman"/>
+          <w:bCs/>
+          <w:sz w:val="24"/>
+          <w:szCs w:val="24"/>
+          <w:lang w:val="en-US"/>
+        </w:rPr>
+        <w:tab/>
+        <w:t>for (int j = i+1; j &lt; array.Length; j++)</w:t>
+      </w:r>
+    </w:p>
+    <w:p>
+      <w:pPr>
+        <w:autoSpaceDE w:val="0"/>
+        <w:autoSpaceDN w:val="0"/>
+        <w:adjustRightInd w:val="0"/>
+        <w:spacing w:after="0" w:line="240" w:lineRule="auto"/>
+        <w:rPr>
+          <w:rFonts w:ascii="Times New Roman" w:hAnsi="Times New Roman" w:cs="Times New Roman"/>
+          <w:bCs/>
+          <w:sz w:val="24"/>
+          <w:szCs w:val="24"/>
+          <w:lang w:val="en-US"/>
+        </w:rPr>
+      </w:pPr>
+      <w:r>
+        <w:rPr>
+          <w:rFonts w:ascii="Times New Roman" w:hAnsi="Times New Roman" w:cs="Times New Roman"/>
+          <w:bCs/>
+          <w:sz w:val="24"/>
+          <w:szCs w:val="24"/>
+          <w:lang w:val="en-US"/>
+        </w:rPr>
+        <w:tab/>
+      </w:r>
+      <w:r>
+        <w:rPr>
+          <w:rFonts w:ascii="Times New Roman" w:hAnsi="Times New Roman" w:cs="Times New Roman"/>
+          <w:bCs/>
+          <w:sz w:val="24"/>
+          <w:szCs w:val="24"/>
+          <w:lang w:val="en-US"/>
+        </w:rPr>
+        <w:tab/>
+        <w:t>{</w:t>
+      </w:r>
+    </w:p>
+    <w:p>
+      <w:pPr>
+        <w:autoSpaceDE w:val="0"/>
+        <w:autoSpaceDN w:val="0"/>
+        <w:adjustRightInd w:val="0"/>
+        <w:spacing w:after="0" w:line="240" w:lineRule="auto"/>
+        <w:rPr>
+          <w:rFonts w:ascii="Times New Roman" w:hAnsi="Times New Roman" w:cs="Times New Roman"/>
+          <w:bCs/>
+          <w:sz w:val="24"/>
+          <w:szCs w:val="24"/>
+          <w:lang w:val="en-US"/>
+        </w:rPr>
+      </w:pPr>
+      <w:r>
+        <w:rPr>
+          <w:rFonts w:ascii="Times New Roman" w:hAnsi="Times New Roman" w:cs="Times New Roman"/>
+          <w:bCs/>
+          <w:sz w:val="24"/>
+          <w:szCs w:val="24"/>
+          <w:lang w:val="en-US"/>
+        </w:rPr>
+        <w:tab/>
+      </w:r>
+      <w:r>
+        <w:rPr>
+          <w:rFonts w:ascii="Times New Roman" w:hAnsi="Times New Roman" w:cs="Times New Roman"/>
+          <w:bCs/>
+          <w:sz w:val="24"/>
+          <w:szCs w:val="24"/>
+          <w:lang w:val="en-US"/>
+        </w:rPr>
+        <w:tab/>
+      </w:r>
+      <w:r>
+        <w:rPr>
+          <w:rFonts w:ascii="Times New Roman" w:hAnsi="Times New Roman" w:cs="Times New Roman"/>
+          <w:bCs/>
+          <w:sz w:val="24"/>
+          <w:szCs w:val="24"/>
+          <w:lang w:val="en-US"/>
+        </w:rPr>
+        <w:tab/>
+        <w:t xml:space="preserve">if(array[j] &lt; array[minPosition]) </w:t>
+      </w:r>
+    </w:p>
+    <w:p>
+      <w:pPr>
+        <w:autoSpaceDE w:val="0"/>
+        <w:autoSpaceDN w:val="0"/>
+        <w:adjustRightInd w:val="0"/>
+        <w:spacing w:after="0" w:line="240" w:lineRule="auto"/>
+        <w:rPr>
+          <w:rFonts w:ascii="Times New Roman" w:hAnsi="Times New Roman" w:cs="Times New Roman"/>
+          <w:bCs/>
+          <w:sz w:val="24"/>
+          <w:szCs w:val="24"/>
+          <w:lang w:val="en-US"/>
+        </w:rPr>
+      </w:pPr>
+      <w:r>
+        <w:rPr>
+          <w:rFonts w:ascii="Times New Roman" w:hAnsi="Times New Roman" w:cs="Times New Roman"/>
+          <w:bCs/>
+          <w:sz w:val="24"/>
+          <w:szCs w:val="24"/>
+          <w:lang w:val="en-US"/>
+        </w:rPr>
+        <w:tab/>
+      </w:r>
+      <w:r>
+        <w:rPr>
+          <w:rFonts w:ascii="Times New Roman" w:hAnsi="Times New Roman" w:cs="Times New Roman"/>
+          <w:bCs/>
+          <w:sz w:val="24"/>
+          <w:szCs w:val="24"/>
+          <w:lang w:val="en-US"/>
+        </w:rPr>
+        <w:tab/>
+      </w:r>
+      <w:r>
+        <w:rPr>
+          <w:rFonts w:ascii="Times New Roman" w:hAnsi="Times New Roman" w:cs="Times New Roman"/>
+          <w:bCs/>
+          <w:sz w:val="24"/>
+          <w:szCs w:val="24"/>
+          <w:lang w:val="en-US"/>
+        </w:rPr>
+        <w:tab/>
+        <w:t>{</w:t>
+      </w:r>
+    </w:p>
+    <w:p>
+      <w:pPr>
+        <w:autoSpaceDE w:val="0"/>
+        <w:autoSpaceDN w:val="0"/>
+        <w:adjustRightInd w:val="0"/>
+        <w:spacing w:after="0" w:line="240" w:lineRule="auto"/>
+        <w:rPr>
+          <w:rFonts w:ascii="Times New Roman" w:hAnsi="Times New Roman" w:cs="Times New Roman"/>
+          <w:bCs/>
+          <w:sz w:val="24"/>
+          <w:szCs w:val="24"/>
+          <w:lang w:val="en-US"/>
+        </w:rPr>
+      </w:pPr>
+      <w:r>
+        <w:rPr>
+          <w:rFonts w:ascii="Times New Roman" w:hAnsi="Times New Roman" w:cs="Times New Roman"/>
+          <w:bCs/>
+          <w:sz w:val="24"/>
+          <w:szCs w:val="24"/>
+          <w:lang w:val="en-US"/>
+        </w:rPr>
+        <w:tab/>
+      </w:r>
+      <w:r>
+        <w:rPr>
+          <w:rFonts w:ascii="Times New Roman" w:hAnsi="Times New Roman" w:cs="Times New Roman"/>
+          <w:bCs/>
+          <w:sz w:val="24"/>
+          <w:szCs w:val="24"/>
+          <w:lang w:val="en-US"/>
+        </w:rPr>
+        <w:tab/>
+      </w:r>
+      <w:r>
+        <w:rPr>
+          <w:rFonts w:ascii="Times New Roman" w:hAnsi="Times New Roman" w:cs="Times New Roman"/>
+          <w:bCs/>
+          <w:sz w:val="24"/>
+          <w:szCs w:val="24"/>
+          <w:lang w:val="en-US"/>
+        </w:rPr>
+        <w:tab/>
+      </w:r>
+      <w:r>
+        <w:rPr>
+          <w:rFonts w:ascii="Times New Roman" w:hAnsi="Times New Roman" w:cs="Times New Roman"/>
+          <w:bCs/>
+          <w:sz w:val="24"/>
+          <w:szCs w:val="24"/>
+          <w:lang w:val="en-US"/>
+        </w:rPr>
+        <w:tab/>
+        <w:t>minPosition = j</w:t>
+      </w:r>
+    </w:p>
+    <w:p>
+      <w:pPr>
+        <w:autoSpaceDE w:val="0"/>
+        <w:autoSpaceDN w:val="0"/>
+        <w:adjustRightInd w:val="0"/>
+        <w:spacing w:after="0" w:line="240" w:lineRule="auto"/>
+        <w:rPr>
+          <w:rFonts w:ascii="Times New Roman" w:hAnsi="Times New Roman" w:cs="Times New Roman"/>
+          <w:bCs/>
+          <w:sz w:val="24"/>
+          <w:szCs w:val="24"/>
+          <w:lang w:val="en-US"/>
+        </w:rPr>
+      </w:pPr>
+      <w:r>
+        <w:rPr>
+          <w:rFonts w:ascii="Times New Roman" w:hAnsi="Times New Roman" w:cs="Times New Roman"/>
+          <w:bCs/>
+          <w:sz w:val="24"/>
+          <w:szCs w:val="24"/>
+          <w:lang w:val="en-US"/>
+        </w:rPr>
+        <w:tab/>
+      </w:r>
+      <w:r>
+        <w:rPr>
+          <w:rFonts w:ascii="Times New Roman" w:hAnsi="Times New Roman" w:cs="Times New Roman"/>
+          <w:bCs/>
+          <w:sz w:val="24"/>
+          <w:szCs w:val="24"/>
+          <w:lang w:val="en-US"/>
+        </w:rPr>
+        <w:tab/>
+      </w:r>
+      <w:r>
+        <w:rPr>
+          <w:rFonts w:ascii="Times New Roman" w:hAnsi="Times New Roman" w:cs="Times New Roman"/>
+          <w:bCs/>
+          <w:sz w:val="24"/>
+          <w:szCs w:val="24"/>
+          <w:lang w:val="en-US"/>
+        </w:rPr>
+        <w:tab/>
+        <w:t>}</w:t>
+      </w:r>
+    </w:p>
+    <w:p>
+      <w:pPr>
+        <w:autoSpaceDE w:val="0"/>
+        <w:autoSpaceDN w:val="0"/>
+        <w:adjustRightInd w:val="0"/>
+        <w:spacing w:after="0" w:line="240" w:lineRule="auto"/>
+        <w:rPr>
+          <w:rFonts w:ascii="Times New Roman" w:hAnsi="Times New Roman" w:cs="Times New Roman"/>
+          <w:bCs/>
+          <w:sz w:val="24"/>
+          <w:szCs w:val="24"/>
+          <w:lang w:val="en-US"/>
+        </w:rPr>
+      </w:pPr>
+      <w:r>
+        <w:rPr>
+          <w:rFonts w:ascii="Times New Roman" w:hAnsi="Times New Roman" w:cs="Times New Roman"/>
+          <w:bCs/>
+          <w:sz w:val="24"/>
+          <w:szCs w:val="24"/>
+          <w:lang w:val="en-US"/>
+        </w:rPr>
+        <w:tab/>
+      </w:r>
+      <w:r>
+        <w:rPr>
+          <w:rFonts w:ascii="Times New Roman" w:hAnsi="Times New Roman" w:cs="Times New Roman"/>
+          <w:bCs/>
+          <w:sz w:val="24"/>
+          <w:szCs w:val="24"/>
+          <w:lang w:val="en-US"/>
+        </w:rPr>
+        <w:tab/>
+      </w:r>
+      <w:r>
+        <w:rPr>
+          <w:rFonts w:ascii="Times New Roman" w:hAnsi="Times New Roman" w:cs="Times New Roman"/>
+          <w:bCs/>
+          <w:sz w:val="24"/>
+          <w:szCs w:val="24"/>
+          <w:lang w:val="en-US"/>
+        </w:rPr>
+        <w:t xml:space="preserve">} </w:t>
+      </w:r>
+    </w:p>
+    <w:p>
+      <w:pPr>
+        <w:autoSpaceDE w:val="0"/>
+        <w:autoSpaceDN w:val="0"/>
+        <w:adjustRightInd w:val="0"/>
+        <w:spacing w:after="0" w:line="240" w:lineRule="auto"/>
+        <w:rPr>
+          <w:rFonts w:ascii="Times New Roman" w:hAnsi="Times New Roman" w:cs="Times New Roman"/>
+          <w:bCs/>
+          <w:sz w:val="24"/>
+          <w:szCs w:val="24"/>
+          <w:lang w:val="en-US"/>
+        </w:rPr>
+      </w:pPr>
+      <w:r>
+        <w:rPr>
+          <w:rFonts w:ascii="Times New Roman" w:hAnsi="Times New Roman" w:cs="Times New Roman"/>
+          <w:bCs/>
+          <w:sz w:val="24"/>
+          <w:szCs w:val="24"/>
+          <w:lang w:val="en-US"/>
+        </w:rPr>
+        <w:tab/>
+      </w:r>
+      <w:r>
+        <w:rPr>
+          <w:rFonts w:ascii="Times New Roman" w:hAnsi="Times New Roman" w:cs="Times New Roman"/>
+          <w:bCs/>
+          <w:sz w:val="24"/>
+          <w:szCs w:val="24"/>
+          <w:lang w:val="en-US"/>
+        </w:rPr>
+        <w:tab/>
+        <w:t>int temporary = array[i]</w:t>
+      </w:r>
+    </w:p>
+    <w:p>
+      <w:pPr>
+        <w:autoSpaceDE w:val="0"/>
+        <w:autoSpaceDN w:val="0"/>
+        <w:adjustRightInd w:val="0"/>
+        <w:spacing w:after="0" w:line="240" w:lineRule="auto"/>
+        <w:rPr>
+          <w:rFonts w:ascii="Times New Roman" w:hAnsi="Times New Roman" w:cs="Times New Roman"/>
+          <w:bCs/>
+          <w:sz w:val="24"/>
+          <w:szCs w:val="24"/>
+          <w:lang w:val="en-US"/>
+        </w:rPr>
+      </w:pPr>
+      <w:r>
+        <w:rPr>
+          <w:rFonts w:ascii="Times New Roman" w:hAnsi="Times New Roman" w:cs="Times New Roman"/>
+          <w:bCs/>
+          <w:sz w:val="24"/>
+          <w:szCs w:val="24"/>
+          <w:lang w:val="en-US"/>
+        </w:rPr>
+        <w:tab/>
+      </w:r>
+      <w:r>
+        <w:rPr>
+          <w:rFonts w:ascii="Times New Roman" w:hAnsi="Times New Roman" w:cs="Times New Roman"/>
+          <w:bCs/>
+          <w:sz w:val="24"/>
+          <w:szCs w:val="24"/>
+          <w:lang w:val="en-US"/>
+        </w:rPr>
+        <w:tab/>
+      </w:r>
+      <w:r>
+        <w:rPr>
+          <w:rFonts w:ascii="Times New Roman" w:hAnsi="Times New Roman" w:cs="Times New Roman"/>
+          <w:bCs/>
+          <w:sz w:val="24"/>
+          <w:szCs w:val="24"/>
+          <w:lang w:val="en-US"/>
+        </w:rPr>
+        <w:t>array[i] = array[minPosition];</w:t>
+      </w:r>
+    </w:p>
+    <w:p>
+      <w:pPr>
+        <w:autoSpaceDE w:val="0"/>
+        <w:autoSpaceDN w:val="0"/>
+        <w:adjustRightInd w:val="0"/>
+        <w:spacing w:after="0" w:line="240" w:lineRule="auto"/>
+        <w:rPr>
+          <w:rFonts w:ascii="Times New Roman" w:hAnsi="Times New Roman" w:cs="Times New Roman"/>
+          <w:bCs/>
+          <w:sz w:val="24"/>
+          <w:szCs w:val="24"/>
+          <w:lang w:val="en-US"/>
+        </w:rPr>
+      </w:pPr>
+      <w:r>
+        <w:rPr>
+          <w:rFonts w:ascii="Times New Roman" w:hAnsi="Times New Roman" w:cs="Times New Roman"/>
+          <w:bCs/>
+          <w:sz w:val="24"/>
+          <w:szCs w:val="24"/>
+          <w:lang w:val="en-US"/>
+        </w:rPr>
+        <w:tab/>
+      </w:r>
+      <w:r>
+        <w:rPr>
+          <w:rFonts w:ascii="Times New Roman" w:hAnsi="Times New Roman" w:cs="Times New Roman"/>
+          <w:bCs/>
+          <w:sz w:val="24"/>
+          <w:szCs w:val="24"/>
+          <w:lang w:val="en-US"/>
+        </w:rPr>
+        <w:tab/>
+        <w:t>array[minPosition] = temporary;</w:t>
+      </w:r>
+    </w:p>
+    <w:p>
+      <w:pPr>
+        <w:autoSpaceDE w:val="0"/>
+        <w:autoSpaceDN w:val="0"/>
+        <w:adjustRightInd w:val="0"/>
+        <w:spacing w:after="0" w:line="240" w:lineRule="auto"/>
+        <w:rPr>
+          <w:rFonts w:ascii="Times New Roman" w:hAnsi="Times New Roman" w:cs="Times New Roman"/>
+          <w:bCs/>
+          <w:sz w:val="24"/>
+          <w:szCs w:val="24"/>
+          <w:lang w:val="en-US"/>
+        </w:rPr>
+      </w:pPr>
+      <w:r>
+        <w:rPr>
+          <w:rFonts w:ascii="Times New Roman" w:hAnsi="Times New Roman" w:cs="Times New Roman"/>
+          <w:bCs/>
+          <w:sz w:val="24"/>
+          <w:szCs w:val="24"/>
+          <w:lang w:val="en-US"/>
+        </w:rPr>
+        <w:tab/>
+        <w:t>}</w:t>
+      </w:r>
+    </w:p>
+    <w:p>
+      <w:pPr>
+        <w:autoSpaceDE w:val="0"/>
+        <w:autoSpaceDN w:val="0"/>
+        <w:adjustRightInd w:val="0"/>
+        <w:spacing w:after="0" w:line="240" w:lineRule="auto"/>
+        <w:rPr>
+          <w:rFonts w:ascii="Times New Roman" w:hAnsi="Times New Roman" w:cs="Times New Roman"/>
+          <w:bCs/>
+          <w:sz w:val="24"/>
+          <w:szCs w:val="24"/>
+          <w:lang w:val="en-US"/>
+        </w:rPr>
+      </w:pPr>
+      <w:r>
+        <w:rPr>
+          <w:rFonts w:ascii="Times New Roman" w:hAnsi="Times New Roman" w:cs="Times New Roman"/>
+          <w:bCs/>
+          <w:sz w:val="24"/>
+          <w:szCs w:val="24"/>
+          <w:lang w:val="en-US"/>
+        </w:rPr>
+        <w:t>}</w:t>
+      </w:r>
+    </w:p>
+    <w:p>
+      <w:pPr>
+        <w:autoSpaceDE w:val="0"/>
+        <w:autoSpaceDN w:val="0"/>
+        <w:adjustRightInd w:val="0"/>
+        <w:spacing w:after="0" w:line="240" w:lineRule="auto"/>
+        <w:rPr>
+          <w:rFonts w:ascii="Times New Roman" w:hAnsi="Times New Roman" w:cs="Times New Roman"/>
+          <w:bCs/>
+          <w:sz w:val="24"/>
+          <w:szCs w:val="24"/>
+          <w:lang w:val="en-US"/>
+        </w:rPr>
+      </w:pPr>
+      <w:r>
+        <w:rPr>
+          <w:rFonts w:ascii="Times New Roman" w:hAnsi="Times New Roman" w:cs="Times New Roman"/>
+          <w:bCs/>
+          <w:sz w:val="24"/>
+          <w:szCs w:val="24"/>
+          <w:lang w:val="en-US"/>
+        </w:rPr>
+        <w:t>PrintArray(arr);</w:t>
+      </w:r>
+    </w:p>
+    <w:p>
+      <w:pPr>
+        <w:autoSpaceDE w:val="0"/>
+        <w:autoSpaceDN w:val="0"/>
+        <w:adjustRightInd w:val="0"/>
+        <w:spacing w:after="0" w:line="240" w:lineRule="auto"/>
+        <w:rPr>
+          <w:rFonts w:ascii="Times New Roman" w:hAnsi="Times New Roman" w:cs="Times New Roman"/>
+          <w:bCs/>
+          <w:sz w:val="24"/>
+          <w:szCs w:val="24"/>
+          <w:lang w:val="en-US"/>
+        </w:rPr>
+      </w:pPr>
+      <w:r>
+        <w:rPr>
+          <w:rFonts w:ascii="Times New Roman" w:hAnsi="Times New Roman" w:cs="Times New Roman"/>
+          <w:bCs/>
+          <w:sz w:val="24"/>
+          <w:szCs w:val="24"/>
+          <w:lang w:val="en-US"/>
+        </w:rPr>
+        <w:t>SelectionSort(arr);</w:t>
+      </w:r>
+    </w:p>
+    <w:p>
+      <w:pPr>
+        <w:pStyle w:val="Default"/>
+        <w:rPr>
+          <w:bCs/>
+          <w:lang w:val="en-US"/>
+        </w:rPr>
+      </w:pPr>
+      <w:r>
+        <w:rPr>
+          <w:bCs/>
+          <w:lang w:val="en-US"/>
+        </w:rPr>
+        <w:t>PrintArray(arr);</w:t>
+      </w:r>
+    </w:p>
+    <w:p>
+      <w:pPr>
+        <w:pStyle w:val="Default"/>
+        <w:rPr>
+          <w:bCs/>
           <w:sz w:val="20"/>
           <w:szCs w:val="20"/>
-        </w:rPr>
-        <w:t>Четвёртая группа методов — что-то принимает (аргументы, данные). И что-то</w:t>
-      </w:r>
-      <w:r>
-        <w:rPr>
-          <w:rFonts w:ascii="IBMPlexSans-Regular" w:hAnsi="IBMPlexSans-Regular" w:cs="IBMPlexSans-Regular"/>
+          <w:lang w:val="en-US"/>
+        </w:rPr>
+      </w:pPr>
+    </w:p>
+    <w:p>
+      <w:pPr>
+        <w:pStyle w:val="Default"/>
+        <w:rPr>
+          <w:sz w:val="28"/>
+          <w:u w:val="single"/>
+          <w:lang w:val="en-US"/>
+        </w:rPr>
+      </w:pPr>
+      <w:r>
+        <w:rPr>
+          <w:sz w:val="28"/>
+          <w:u w:val="single"/>
+        </w:rPr>
+        <w:t>Урок</w:t>
+      </w:r>
+      <w:r>
+        <w:rPr>
+          <w:sz w:val="28"/>
+          <w:u w:val="single"/>
+          <w:lang w:val="en-US"/>
+        </w:rPr>
+        <w:t xml:space="preserve"> </w:t>
+      </w:r>
+      <w:r>
+        <w:rPr>
+          <w:sz w:val="28"/>
+          <w:u w:val="single"/>
+          <w:lang w:val="en-US"/>
+        </w:rPr>
+        <w:t>4</w:t>
+      </w:r>
+      <w:r>
+        <w:rPr>
+          <w:sz w:val="28"/>
+          <w:u w:val="single"/>
+          <w:lang w:val="en-US"/>
+        </w:rPr>
+        <w:t xml:space="preserve">. </w:t>
+      </w:r>
+      <w:r>
+        <w:rPr>
+          <w:sz w:val="28"/>
+          <w:u w:val="single"/>
+        </w:rPr>
+        <w:t>Двумерные</w:t>
+      </w:r>
+      <w:r>
+        <w:rPr>
+          <w:sz w:val="28"/>
+          <w:u w:val="single"/>
+          <w:lang w:val="en-US"/>
+        </w:rPr>
+        <w:t xml:space="preserve"> </w:t>
+      </w:r>
+      <w:r>
+        <w:rPr>
+          <w:sz w:val="28"/>
+          <w:u w:val="single"/>
+        </w:rPr>
+        <w:t>массивы</w:t>
+      </w:r>
+    </w:p>
+    <w:p>
+      <w:pPr>
+        <w:autoSpaceDE w:val="0"/>
+        <w:autoSpaceDN w:val="0"/>
+        <w:adjustRightInd w:val="0"/>
+        <w:spacing w:after="0" w:line="240" w:lineRule="auto"/>
+        <w:rPr>
+          <w:rFonts w:ascii="Times New Roman" w:hAnsi="Times New Roman" w:cs="Times New Roman"/>
+          <w:color w:val="000000"/>
           <w:sz w:val="20"/>
           <w:szCs w:val="20"/>
-        </w:rPr>
-        <w:t xml:space="preserve"> </w:t>
-      </w:r>
-      <w:r>
-        <w:rPr>
-          <w:rFonts w:ascii="IBMPlexSans-Regular" w:hAnsi="IBMPlexSans-Regular" w:cs="IBMPlexSans-Regular"/>
+          <w:lang w:val="en-US"/>
+        </w:rPr>
+      </w:pPr>
+    </w:p>
+    <w:p>
+      <w:pPr>
+        <w:autoSpaceDE w:val="0"/>
+        <w:autoSpaceDN w:val="0"/>
+        <w:adjustRightInd w:val="0"/>
+        <w:spacing w:after="0" w:line="240" w:lineRule="auto"/>
+        <w:rPr>
+          <w:rFonts w:ascii="Times New Roman" w:hAnsi="Times New Roman" w:cs="Times New Roman"/>
+          <w:color w:val="000000"/>
           <w:sz w:val="20"/>
           <w:szCs w:val="20"/>
-        </w:rPr>
-        <w:t>возвращает для дальнейшей работы.</w:t>
-      </w:r>
-    </w:p>
-    <w:p>
-      <w:pPr>
-        <w:pStyle w:val="a3"/>
-        <w:autoSpaceDE w:val="0"/>
-        <w:autoSpaceDN w:val="0"/>
-        <w:adjustRightInd w:val="0"/>
-        <w:spacing w:after="0" w:line="240" w:lineRule="auto"/>
-        <w:rPr>
-          <w:rFonts w:ascii="Times New Roman" w:hAnsi="Times New Roman" w:cs="Times New Roman"/>
-          <w:sz w:val="24"/>
-          <w:szCs w:val="24"/>
-          <w:lang w:val="en-US"/>
-        </w:rPr>
-      </w:pPr>
-    </w:p>
-    <w:p>
-      <w:pPr>
-        <w:autoSpaceDE w:val="0"/>
-        <w:autoSpaceDN w:val="0"/>
-        <w:adjustRightInd w:val="0"/>
-        <w:spacing w:after="0" w:line="240" w:lineRule="auto"/>
-        <w:ind w:left="709"/>
-        <w:rPr>
-          <w:rFonts w:ascii="IBMPlexSans-Bold" w:hAnsi="IBMPlexSans-Bold" w:cs="IBMPlexSans-Bold"/>
-          <w:b/>
-          <w:bCs/>
-          <w:sz w:val="20"/>
-          <w:szCs w:val="20"/>
-          <w:lang w:val="en-US"/>
-        </w:rPr>
-      </w:pPr>
-      <w:r>
-        <w:rPr>
-          <w:rFonts w:ascii="IBMPlexSans-Bold" w:hAnsi="IBMPlexSans-Bold" w:cs="IBMPlexSans-Bold"/>
-          <w:b/>
-          <w:bCs/>
-          <w:sz w:val="20"/>
-          <w:szCs w:val="20"/>
-          <w:lang w:val="en-US"/>
-        </w:rPr>
-        <w:t>string Metod4(int count, string text)</w:t>
-      </w:r>
-    </w:p>
-    <w:p>
-      <w:pPr>
-        <w:autoSpaceDE w:val="0"/>
-        <w:autoSpaceDN w:val="0"/>
-        <w:adjustRightInd w:val="0"/>
-        <w:spacing w:after="0" w:line="240" w:lineRule="auto"/>
-        <w:ind w:left="709"/>
-        <w:rPr>
-          <w:rFonts w:ascii="IBMPlexSans-Bold" w:hAnsi="IBMPlexSans-Bold" w:cs="IBMPlexSans-Bold"/>
-          <w:b/>
-          <w:bCs/>
-          <w:sz w:val="20"/>
-          <w:szCs w:val="20"/>
-          <w:lang w:val="en-US"/>
-        </w:rPr>
-      </w:pPr>
-      <w:r>
-        <w:rPr>
-          <w:rFonts w:ascii="IBMPlexSans-Bold" w:hAnsi="IBMPlexSans-Bold" w:cs="IBMPlexSans-Bold"/>
-          <w:b/>
-          <w:bCs/>
-          <w:sz w:val="20"/>
-          <w:szCs w:val="20"/>
-          <w:lang w:val="en-US"/>
-        </w:rPr>
-        <w:t>{</w:t>
-      </w:r>
-    </w:p>
-    <w:p>
-      <w:pPr>
-        <w:autoSpaceDE w:val="0"/>
-        <w:autoSpaceDN w:val="0"/>
-        <w:adjustRightInd w:val="0"/>
-        <w:spacing w:after="0" w:line="240" w:lineRule="auto"/>
-        <w:ind w:left="709"/>
-        <w:rPr>
-          <w:rFonts w:ascii="IBMPlexSans-Bold" w:hAnsi="IBMPlexSans-Bold" w:cs="IBMPlexSans-Bold"/>
-          <w:b/>
-          <w:bCs/>
-          <w:sz w:val="20"/>
-          <w:szCs w:val="20"/>
-          <w:lang w:val="en-US"/>
-        </w:rPr>
-      </w:pPr>
-      <w:r>
-        <w:rPr>
-          <w:rFonts w:ascii="IBMPlexSans-Bold" w:hAnsi="IBMPlexSans-Bold" w:cs="IBMPlexSans-Bold"/>
-          <w:b/>
-          <w:bCs/>
-          <w:sz w:val="20"/>
-          <w:szCs w:val="20"/>
-          <w:lang w:val="en-US"/>
-        </w:rPr>
-        <w:tab/>
-      </w:r>
-      <w:r>
-        <w:rPr>
-          <w:rFonts w:ascii="IBMPlexSans-Bold" w:hAnsi="IBMPlexSans-Bold" w:cs="IBMPlexSans-Bold"/>
-          <w:b/>
-          <w:bCs/>
-          <w:sz w:val="20"/>
-          <w:szCs w:val="20"/>
-          <w:lang w:val="en-US"/>
-        </w:rPr>
-        <w:t>string result = String.Empty;</w:t>
-      </w:r>
-    </w:p>
-    <w:p>
-      <w:pPr>
-        <w:autoSpaceDE w:val="0"/>
-        <w:autoSpaceDN w:val="0"/>
-        <w:adjustRightInd w:val="0"/>
-        <w:spacing w:after="0" w:line="240" w:lineRule="auto"/>
-        <w:ind w:left="709"/>
-        <w:rPr>
-          <w:rFonts w:ascii="IBMPlexSans-Regular" w:hAnsi="IBMPlexSans-Regular" w:cs="IBMPlexSans-Regular"/>
-          <w:sz w:val="20"/>
-          <w:szCs w:val="20"/>
-          <w:lang w:val="en-US"/>
-        </w:rPr>
-      </w:pPr>
-      <w:r>
-        <w:rPr>
-          <w:rFonts w:ascii="IBMPlexSans-Bold" w:hAnsi="IBMPlexSans-Bold" w:cs="IBMPlexSans-Bold"/>
-          <w:b/>
-          <w:bCs/>
-          <w:sz w:val="20"/>
-          <w:szCs w:val="20"/>
-          <w:lang w:val="en-US"/>
-        </w:rPr>
-        <w:tab/>
-      </w:r>
-      <w:r>
-        <w:rPr>
-          <w:rFonts w:ascii="IBMPlexSans-Bold" w:hAnsi="IBMPlexSans-Bold" w:cs="IBMPlexSans-Bold"/>
-          <w:b/>
-          <w:bCs/>
-          <w:sz w:val="20"/>
-          <w:szCs w:val="20"/>
-          <w:lang w:val="en-US"/>
-        </w:rPr>
-        <w:t>for</w:t>
-      </w:r>
-      <w:r>
-        <w:rPr>
-          <w:rFonts w:ascii="IBMPlexSans-Bold" w:hAnsi="IBMPlexSans-Bold" w:cs="IBMPlexSans-Bold"/>
-          <w:b/>
-          <w:bCs/>
-          <w:sz w:val="20"/>
-          <w:szCs w:val="20"/>
-          <w:lang w:val="en-US"/>
-        </w:rPr>
-        <w:t xml:space="preserve"> (</w:t>
-      </w:r>
-      <w:r>
-        <w:rPr>
-          <w:rFonts w:ascii="IBMPlexSans-Bold" w:hAnsi="IBMPlexSans-Bold" w:cs="IBMPlexSans-Bold"/>
-          <w:b/>
-          <w:bCs/>
-          <w:sz w:val="20"/>
-          <w:szCs w:val="20"/>
-          <w:lang w:val="en-US"/>
-        </w:rPr>
-        <w:t>int</w:t>
-      </w:r>
-      <w:r>
-        <w:rPr>
-          <w:rFonts w:ascii="IBMPlexSans-Bold" w:hAnsi="IBMPlexSans-Bold" w:cs="IBMPlexSans-Bold"/>
-          <w:b/>
-          <w:bCs/>
-          <w:sz w:val="20"/>
-          <w:szCs w:val="20"/>
-          <w:lang w:val="en-US"/>
-        </w:rPr>
-        <w:t xml:space="preserve"> </w:t>
-      </w:r>
-      <w:r>
-        <w:rPr>
-          <w:rFonts w:ascii="IBMPlexSans-Bold" w:hAnsi="IBMPlexSans-Bold" w:cs="IBMPlexSans-Bold"/>
-          <w:b/>
-          <w:bCs/>
-          <w:sz w:val="20"/>
-          <w:szCs w:val="20"/>
-          <w:lang w:val="en-US"/>
-        </w:rPr>
-        <w:t>i</w:t>
-      </w:r>
-      <w:r>
-        <w:rPr>
-          <w:rFonts w:ascii="IBMPlexSans-Bold" w:hAnsi="IBMPlexSans-Bold" w:cs="IBMPlexSans-Bold"/>
-          <w:b/>
-          <w:bCs/>
-          <w:sz w:val="20"/>
-          <w:szCs w:val="20"/>
-          <w:lang w:val="en-US"/>
-        </w:rPr>
-        <w:t xml:space="preserve"> = 0; </w:t>
-      </w:r>
-      <w:r>
-        <w:rPr>
-          <w:rFonts w:ascii="IBMPlexSans-Bold" w:hAnsi="IBMPlexSans-Bold" w:cs="IBMPlexSans-Bold"/>
-          <w:b/>
-          <w:bCs/>
-          <w:sz w:val="20"/>
-          <w:szCs w:val="20"/>
-          <w:lang w:val="en-US"/>
-        </w:rPr>
-        <w:t>i</w:t>
-      </w:r>
-      <w:r>
-        <w:rPr>
-          <w:rFonts w:ascii="IBMPlexSans-Bold" w:hAnsi="IBMPlexSans-Bold" w:cs="IBMPlexSans-Bold"/>
-          <w:b/>
-          <w:bCs/>
-          <w:sz w:val="20"/>
-          <w:szCs w:val="20"/>
-          <w:lang w:val="en-US"/>
-        </w:rPr>
-        <w:t>&lt;</w:t>
-      </w:r>
-      <w:r>
-        <w:rPr>
-          <w:rFonts w:ascii="IBMPlexSans-Bold" w:hAnsi="IBMPlexSans-Bold" w:cs="IBMPlexSans-Bold"/>
-          <w:b/>
-          <w:bCs/>
-          <w:sz w:val="20"/>
-          <w:szCs w:val="20"/>
-          <w:lang w:val="en-US"/>
-        </w:rPr>
-        <w:t>count</w:t>
-      </w:r>
-      <w:r>
-        <w:rPr>
-          <w:rFonts w:ascii="IBMPlexSans-Bold" w:hAnsi="IBMPlexSans-Bold" w:cs="IBMPlexSans-Bold"/>
-          <w:b/>
-          <w:bCs/>
-          <w:sz w:val="20"/>
-          <w:szCs w:val="20"/>
-          <w:lang w:val="en-US"/>
-        </w:rPr>
-        <w:t xml:space="preserve">; </w:t>
-      </w:r>
-      <w:r>
-        <w:rPr>
-          <w:rFonts w:ascii="IBMPlexSans-Bold" w:hAnsi="IBMPlexSans-Bold" w:cs="IBMPlexSans-Bold"/>
-          <w:b/>
-          <w:bCs/>
-          <w:sz w:val="20"/>
-          <w:szCs w:val="20"/>
-          <w:lang w:val="en-US"/>
-        </w:rPr>
-        <w:t>i</w:t>
-      </w:r>
-      <w:r>
-        <w:rPr>
-          <w:rFonts w:ascii="IBMPlexSans-Bold" w:hAnsi="IBMPlexSans-Bold" w:cs="IBMPlexSans-Bold"/>
-          <w:b/>
-          <w:bCs/>
-          <w:sz w:val="20"/>
-          <w:szCs w:val="20"/>
-          <w:lang w:val="en-US"/>
-        </w:rPr>
-        <w:t xml:space="preserve">++) </w:t>
-      </w:r>
-      <w:r>
-        <w:rPr>
-          <w:rFonts w:ascii="IBMPlexSans-Regular" w:hAnsi="IBMPlexSans-Regular" w:cs="IBMPlexSans-Regular"/>
-          <w:sz w:val="20"/>
-          <w:szCs w:val="20"/>
-          <w:lang w:val="en-US"/>
-        </w:rPr>
-        <w:t xml:space="preserve">- </w:t>
-      </w:r>
-      <w:r>
-        <w:rPr>
-          <w:rFonts w:ascii="IBMPlexSans-Regular" w:hAnsi="IBMPlexSans-Regular" w:cs="IBMPlexSans-Regular"/>
-          <w:sz w:val="20"/>
-          <w:szCs w:val="20"/>
-        </w:rPr>
-        <w:t>вначале</w:t>
-      </w:r>
-      <w:r>
-        <w:rPr>
-          <w:rFonts w:ascii="IBMPlexSans-Regular" w:hAnsi="IBMPlexSans-Regular" w:cs="IBMPlexSans-Regular"/>
-          <w:sz w:val="20"/>
-          <w:szCs w:val="20"/>
-          <w:lang w:val="en-US"/>
-        </w:rPr>
-        <w:t xml:space="preserve"> </w:t>
-      </w:r>
-      <w:r>
-        <w:rPr>
-          <w:rFonts w:ascii="IBMPlexSans-Regular" w:hAnsi="IBMPlexSans-Regular" w:cs="IBMPlexSans-Regular"/>
-          <w:sz w:val="20"/>
-          <w:szCs w:val="20"/>
-        </w:rPr>
-        <w:t>ключевое</w:t>
-      </w:r>
-      <w:r>
-        <w:rPr>
-          <w:rFonts w:ascii="IBMPlexSans-Regular" w:hAnsi="IBMPlexSans-Regular" w:cs="IBMPlexSans-Regular"/>
-          <w:sz w:val="20"/>
-          <w:szCs w:val="20"/>
-          <w:lang w:val="en-US"/>
-        </w:rPr>
-        <w:t xml:space="preserve"> </w:t>
-      </w:r>
-      <w:r>
-        <w:rPr>
-          <w:rFonts w:ascii="IBMPlexSans-Regular" w:hAnsi="IBMPlexSans-Regular" w:cs="IBMPlexSans-Regular"/>
-          <w:sz w:val="20"/>
-          <w:szCs w:val="20"/>
-        </w:rPr>
-        <w:t>слово</w:t>
-      </w:r>
-      <w:r>
-        <w:rPr>
-          <w:rFonts w:ascii="IBMPlexSans-Regular" w:hAnsi="IBMPlexSans-Regular" w:cs="IBMPlexSans-Regular"/>
-          <w:sz w:val="20"/>
-          <w:szCs w:val="20"/>
-          <w:lang w:val="en-US"/>
-        </w:rPr>
-        <w:t xml:space="preserve">, </w:t>
-      </w:r>
-      <w:r>
-        <w:rPr>
-          <w:rFonts w:ascii="IBMPlexSans-Regular" w:hAnsi="IBMPlexSans-Regular" w:cs="IBMPlexSans-Regular"/>
-          <w:sz w:val="20"/>
-          <w:szCs w:val="20"/>
-        </w:rPr>
-        <w:t>затем</w:t>
-      </w:r>
-      <w:r>
-        <w:rPr>
-          <w:rFonts w:ascii="IBMPlexSans-Regular" w:hAnsi="IBMPlexSans-Regular" w:cs="IBMPlexSans-Regular"/>
-          <w:sz w:val="20"/>
-          <w:szCs w:val="20"/>
-          <w:lang w:val="en-US"/>
-        </w:rPr>
-        <w:t xml:space="preserve"> </w:t>
-      </w:r>
-      <w:r>
-        <w:rPr>
-          <w:rFonts w:ascii="IBMPlexSans-Regular" w:hAnsi="IBMPlexSans-Regular" w:cs="IBMPlexSans-Regular"/>
-          <w:sz w:val="20"/>
-          <w:szCs w:val="20"/>
-        </w:rPr>
-        <w:t>инициализация</w:t>
-      </w:r>
-    </w:p>
-    <w:p>
-      <w:pPr>
-        <w:autoSpaceDE w:val="0"/>
-        <w:autoSpaceDN w:val="0"/>
-        <w:adjustRightInd w:val="0"/>
-        <w:spacing w:after="0" w:line="240" w:lineRule="auto"/>
-        <w:ind w:left="709"/>
-        <w:rPr>
-          <w:rFonts w:ascii="IBMPlexSans-Regular" w:hAnsi="IBMPlexSans-Regular" w:cs="IBMPlexSans-Regular"/>
-          <w:sz w:val="20"/>
-          <w:szCs w:val="20"/>
-        </w:rPr>
-      </w:pPr>
-      <w:r>
-        <w:rPr>
-          <w:rFonts w:ascii="IBMPlexSans-Regular" w:hAnsi="IBMPlexSans-Regular" w:cs="IBMPlexSans-Regular"/>
-          <w:sz w:val="20"/>
-          <w:szCs w:val="20"/>
-        </w:rPr>
-        <w:t>счётчика, после проверка условия и инкремент (увеличение счётчика).</w:t>
-      </w:r>
-    </w:p>
-    <w:p>
-      <w:pPr>
-        <w:autoSpaceDE w:val="0"/>
-        <w:autoSpaceDN w:val="0"/>
-        <w:adjustRightInd w:val="0"/>
-        <w:spacing w:after="0" w:line="240" w:lineRule="auto"/>
-        <w:ind w:left="709"/>
-        <w:rPr>
-          <w:rFonts w:ascii="IBMPlexSans-Bold" w:hAnsi="IBMPlexSans-Bold" w:cs="IBMPlexSans-Bold"/>
-          <w:b/>
-          <w:bCs/>
-          <w:sz w:val="20"/>
-          <w:szCs w:val="20"/>
-          <w:lang w:val="en-US"/>
-        </w:rPr>
-      </w:pPr>
-      <w:r>
-        <w:rPr>
-          <w:rFonts w:ascii="IBMPlexSans-Bold" w:hAnsi="IBMPlexSans-Bold" w:cs="IBMPlexSans-Bold"/>
-          <w:b/>
-          <w:bCs/>
-          <w:sz w:val="20"/>
-          <w:szCs w:val="20"/>
-        </w:rPr>
-        <w:tab/>
-      </w:r>
-      <w:r>
-        <w:rPr>
-          <w:rFonts w:ascii="IBMPlexSans-Bold" w:hAnsi="IBMPlexSans-Bold" w:cs="IBMPlexSans-Bold"/>
-          <w:b/>
-          <w:bCs/>
-          <w:sz w:val="20"/>
-          <w:szCs w:val="20"/>
-          <w:lang w:val="en-US"/>
-        </w:rPr>
-        <w:t>{</w:t>
-      </w:r>
-    </w:p>
-    <w:p>
-      <w:pPr>
-        <w:autoSpaceDE w:val="0"/>
-        <w:autoSpaceDN w:val="0"/>
-        <w:adjustRightInd w:val="0"/>
-        <w:spacing w:after="0" w:line="240" w:lineRule="auto"/>
-        <w:ind w:left="709"/>
-        <w:rPr>
-          <w:rFonts w:ascii="IBMPlexSans-Bold" w:hAnsi="IBMPlexSans-Bold" w:cs="IBMPlexSans-Bold"/>
-          <w:b/>
-          <w:bCs/>
-          <w:sz w:val="20"/>
-          <w:szCs w:val="20"/>
-          <w:lang w:val="en-US"/>
-        </w:rPr>
-      </w:pPr>
-      <w:r>
-        <w:rPr>
-          <w:rFonts w:ascii="IBMPlexSans-Bold" w:hAnsi="IBMPlexSans-Bold" w:cs="IBMPlexSans-Bold"/>
-          <w:b/>
-          <w:bCs/>
-          <w:sz w:val="20"/>
-          <w:szCs w:val="20"/>
-          <w:lang w:val="en-US"/>
-        </w:rPr>
-        <w:tab/>
-      </w:r>
-      <w:r>
-        <w:rPr>
-          <w:rFonts w:ascii="IBMPlexSans-Bold" w:hAnsi="IBMPlexSans-Bold" w:cs="IBMPlexSans-Bold"/>
-          <w:b/>
-          <w:bCs/>
-          <w:sz w:val="20"/>
-          <w:szCs w:val="20"/>
-          <w:lang w:val="en-US"/>
-        </w:rPr>
-        <w:tab/>
-      </w:r>
-      <w:r>
-        <w:rPr>
-          <w:rFonts w:ascii="IBMPlexSans-Bold" w:hAnsi="IBMPlexSans-Bold" w:cs="IBMPlexSans-Bold"/>
-          <w:b/>
-          <w:bCs/>
-          <w:sz w:val="20"/>
-          <w:szCs w:val="20"/>
-          <w:lang w:val="en-US"/>
-        </w:rPr>
-        <w:t>result = result + text;</w:t>
-      </w:r>
-    </w:p>
-    <w:p>
-      <w:pPr>
-        <w:autoSpaceDE w:val="0"/>
-        <w:autoSpaceDN w:val="0"/>
-        <w:adjustRightInd w:val="0"/>
-        <w:spacing w:after="0" w:line="240" w:lineRule="auto"/>
-        <w:ind w:left="709"/>
-        <w:rPr>
-          <w:rFonts w:ascii="IBMPlexSans-Bold" w:hAnsi="IBMPlexSans-Bold" w:cs="IBMPlexSans-Bold"/>
-          <w:b/>
-          <w:bCs/>
-          <w:sz w:val="20"/>
-          <w:szCs w:val="20"/>
-          <w:lang w:val="en-US"/>
-        </w:rPr>
-      </w:pPr>
-      <w:r>
-        <w:rPr>
-          <w:rFonts w:ascii="IBMPlexSans-Bold" w:hAnsi="IBMPlexSans-Bold" w:cs="IBMPlexSans-Bold"/>
-          <w:b/>
-          <w:bCs/>
-          <w:sz w:val="20"/>
-          <w:szCs w:val="20"/>
-          <w:lang w:val="en-US"/>
-        </w:rPr>
-        <w:tab/>
-      </w:r>
-      <w:r>
-        <w:rPr>
-          <w:rFonts w:ascii="IBMPlexSans-Bold" w:hAnsi="IBMPlexSans-Bold" w:cs="IBMPlexSans-Bold"/>
-          <w:b/>
-          <w:bCs/>
-          <w:sz w:val="20"/>
+          <w:lang w:val="en-US"/>
+        </w:rPr>
+      </w:pPr>
+      <w:r>
+        <w:rPr>
+          <w:noProof/>
+          <w:lang w:eastAsia="ru-RU"/>
+        </w:rPr>
+        <w:drawing>
+          <wp:inline distT="0" distB="0" distL="0" distR="0" wp14:anchorId="3AA6669C" wp14:editId="35F71A16">
+            <wp:extent cx="4076700" cy="828675"/>
+            <wp:effectExtent l="0" t="0" r="0" b="9525"/>
+            <wp:docPr id="5" name="Рисунок 5"/>
+            <wp:cNvGraphicFramePr>
+              <a:graphicFrameLocks xmlns:a="http://schemas.openxmlformats.org/drawingml/2006/main" noChangeAspect="1"/>
+            </wp:cNvGraphicFramePr>
+            <a:graphic xmlns:a="http://schemas.openxmlformats.org/drawingml/2006/main">
+              <a:graphicData uri="http://schemas.openxmlformats.org/drawingml/2006/picture">
+                <pic:pic xmlns:pic="http://schemas.openxmlformats.org/drawingml/2006/picture">
+                  <pic:nvPicPr>
+                    <pic:cNvPr id="1" name=""/>
+                    <pic:cNvPicPr/>
+                  </pic:nvPicPr>
+                  <pic:blipFill rotWithShape="1">
+                    <a:blip r:embed="rId6"/>
+                    <a:srcRect l="8067" t="42117" r="24233" b="40680"/>
+                    <a:stretch/>
+                  </pic:blipFill>
+                  <pic:spPr bwMode="auto">
+                    <a:xfrm>
+                      <a:off x="0" y="0"/>
+                      <a:ext cx="4076700" cy="828675"/>
+                    </a:xfrm>
+                    <a:prstGeom prst="rect">
+                      <a:avLst/>
+                    </a:prstGeom>
+                    <a:ln>
+                      <a:noFill/>
+                    </a:ln>
+                    <a:extLst>
+                      <a:ext uri="{53640926-AAD7-44D8-BBD7-CCE9431645EC}">
+                        <a14:shadowObscured xmlns:a14="http://schemas.microsoft.com/office/drawing/2010/main"/>
+                      </a:ext>
+                    </a:extLst>
+                  </pic:spPr>
+                </pic:pic>
+              </a:graphicData>
+            </a:graphic>
+          </wp:inline>
+        </w:drawing>
+      </w:r>
+    </w:p>
+    <w:p>
+      <w:pPr>
+        <w:pStyle w:val="Default"/>
+        <w:rPr>
+          <w:sz w:val="36"/>
+          <w:u w:val="single"/>
+          <w:lang w:val="en-US"/>
+        </w:rPr>
+      </w:pPr>
+    </w:p>
+    <w:p>
+      <w:pPr>
+        <w:autoSpaceDE w:val="0"/>
+        <w:autoSpaceDN w:val="0"/>
+        <w:adjustRightInd w:val="0"/>
+        <w:spacing w:after="0" w:line="240" w:lineRule="auto"/>
+        <w:rPr>
+          <w:rFonts w:ascii="Times New Roman" w:hAnsi="Times New Roman" w:cs="Times New Roman"/>
+          <w:b/>
+          <w:color w:val="000000"/>
+          <w:sz w:val="24"/>
+          <w:szCs w:val="20"/>
+        </w:rPr>
+      </w:pPr>
+      <w:r>
+        <w:rPr>
+          <w:rFonts w:ascii="Times New Roman" w:hAnsi="Times New Roman" w:cs="Times New Roman"/>
+          <w:b/>
+          <w:color w:val="000000"/>
+          <w:sz w:val="24"/>
+          <w:szCs w:val="20"/>
+        </w:rPr>
+        <w:t>Вывод массива на печать</w:t>
+      </w:r>
+      <w:r>
+        <w:rPr>
+          <w:rFonts w:ascii="Times New Roman" w:hAnsi="Times New Roman" w:cs="Times New Roman"/>
+          <w:b/>
+          <w:color w:val="000000"/>
+          <w:sz w:val="24"/>
+          <w:szCs w:val="20"/>
+        </w:rPr>
+        <w:t xml:space="preserve"> и заполнение его случайными числами</w:t>
+      </w:r>
+    </w:p>
+    <w:p>
+      <w:pPr>
+        <w:autoSpaceDE w:val="0"/>
+        <w:autoSpaceDN w:val="0"/>
+        <w:adjustRightInd w:val="0"/>
+        <w:spacing w:after="0" w:line="240" w:lineRule="auto"/>
+        <w:rPr>
+          <w:rFonts w:ascii="Times New Roman" w:hAnsi="Times New Roman" w:cs="Times New Roman"/>
+          <w:b/>
+          <w:color w:val="000000"/>
+          <w:sz w:val="24"/>
+          <w:szCs w:val="20"/>
+        </w:rPr>
+      </w:pPr>
+    </w:p>
+    <w:p>
+      <w:pPr>
+        <w:pStyle w:val="Default"/>
+        <w:rPr>
+          <w:szCs w:val="20"/>
+          <w:lang w:val="en-US"/>
+        </w:rPr>
+      </w:pPr>
+      <w:r>
+        <w:rPr>
+          <w:szCs w:val="20"/>
+          <w:lang w:val="en-US"/>
+        </w:rPr>
+        <w:t xml:space="preserve">void PrintArray(int[,] matr) </w:t>
+      </w:r>
+    </w:p>
+    <w:p>
+      <w:pPr>
+        <w:pStyle w:val="Default"/>
+        <w:rPr>
+          <w:szCs w:val="20"/>
+          <w:lang w:val="en-US"/>
+        </w:rPr>
+      </w:pPr>
+      <w:r>
+        <w:rPr>
+          <w:szCs w:val="20"/>
+          <w:lang w:val="en-US"/>
+        </w:rPr>
+        <w:t xml:space="preserve">{ </w:t>
+      </w:r>
+    </w:p>
+    <w:p>
+      <w:pPr>
+        <w:pStyle w:val="Default"/>
+        <w:rPr>
+          <w:szCs w:val="20"/>
+          <w:lang w:val="en-US"/>
+        </w:rPr>
+      </w:pPr>
+      <w:r>
+        <w:rPr>
+          <w:szCs w:val="20"/>
+          <w:lang w:val="en-US"/>
+        </w:rPr>
+        <w:tab/>
+      </w:r>
+      <w:r>
+        <w:rPr>
+          <w:szCs w:val="20"/>
+          <w:lang w:val="en-US"/>
+        </w:rPr>
+        <w:t xml:space="preserve">for (int i = 0; i &lt; matr.GetLength(0); i++) </w:t>
+      </w:r>
+    </w:p>
+    <w:p>
+      <w:pPr>
+        <w:pStyle w:val="Default"/>
+        <w:rPr>
+          <w:szCs w:val="20"/>
+          <w:lang w:val="en-US"/>
+        </w:rPr>
+      </w:pPr>
+      <w:r>
+        <w:rPr>
+          <w:szCs w:val="20"/>
+          <w:lang w:val="en-US"/>
+        </w:rPr>
+        <w:tab/>
+      </w:r>
+      <w:r>
+        <w:rPr>
+          <w:szCs w:val="20"/>
+          <w:lang w:val="en-US"/>
+        </w:rPr>
+        <w:t xml:space="preserve">{ </w:t>
+      </w:r>
+    </w:p>
+    <w:p>
+      <w:pPr>
+        <w:pStyle w:val="Default"/>
+        <w:rPr>
+          <w:szCs w:val="20"/>
+          <w:lang w:val="en-US"/>
+        </w:rPr>
+      </w:pPr>
+      <w:r>
+        <w:rPr>
+          <w:szCs w:val="20"/>
+          <w:lang w:val="en-US"/>
+        </w:rPr>
+        <w:tab/>
+      </w:r>
+      <w:r>
+        <w:rPr>
+          <w:szCs w:val="20"/>
+          <w:lang w:val="en-US"/>
+        </w:rPr>
+        <w:tab/>
+      </w:r>
+      <w:r>
+        <w:rPr>
+          <w:szCs w:val="20"/>
+          <w:lang w:val="en-US"/>
+        </w:rPr>
+        <w:t xml:space="preserve">for (int j = 0; j &lt; matr.GetLength(1); j++) </w:t>
+      </w:r>
+    </w:p>
+    <w:p>
+      <w:pPr>
+        <w:pStyle w:val="Default"/>
+        <w:rPr>
+          <w:szCs w:val="20"/>
+          <w:lang w:val="en-US"/>
+        </w:rPr>
+      </w:pPr>
+      <w:r>
+        <w:rPr>
+          <w:szCs w:val="20"/>
+          <w:lang w:val="en-US"/>
+        </w:rPr>
+        <w:tab/>
+      </w:r>
+      <w:r>
+        <w:rPr>
+          <w:szCs w:val="20"/>
+          <w:lang w:val="en-US"/>
+        </w:rPr>
+        <w:tab/>
+      </w:r>
+      <w:r>
+        <w:rPr>
+          <w:szCs w:val="20"/>
+          <w:lang w:val="en-US"/>
+        </w:rPr>
+        <w:t xml:space="preserve">{ </w:t>
+      </w:r>
+    </w:p>
+    <w:p>
+      <w:pPr>
+        <w:pStyle w:val="Default"/>
+        <w:rPr>
+          <w:szCs w:val="20"/>
+          <w:lang w:val="en-US"/>
+        </w:rPr>
+      </w:pPr>
+      <w:r>
+        <w:rPr>
+          <w:szCs w:val="20"/>
+          <w:lang w:val="en-US"/>
+        </w:rPr>
+        <w:tab/>
+      </w:r>
+      <w:r>
+        <w:rPr>
+          <w:szCs w:val="20"/>
+          <w:lang w:val="en-US"/>
+        </w:rPr>
+        <w:tab/>
+      </w:r>
+      <w:r>
+        <w:rPr>
+          <w:szCs w:val="20"/>
+          <w:lang w:val="en-US"/>
+        </w:rPr>
+        <w:tab/>
+      </w:r>
+      <w:r>
+        <w:rPr>
+          <w:szCs w:val="20"/>
+          <w:lang w:val="en-US"/>
+        </w:rPr>
+        <w:t xml:space="preserve">Console.Write($"{matr[i, j]} "); </w:t>
+      </w:r>
+    </w:p>
+    <w:p>
+      <w:pPr>
+        <w:pStyle w:val="Default"/>
+        <w:rPr>
+          <w:szCs w:val="20"/>
+          <w:lang w:val="en-US"/>
+        </w:rPr>
+      </w:pPr>
+      <w:r>
+        <w:rPr>
+          <w:szCs w:val="20"/>
+          <w:lang w:val="en-US"/>
+        </w:rPr>
+        <w:tab/>
+      </w:r>
+      <w:r>
+        <w:rPr>
+          <w:szCs w:val="20"/>
+          <w:lang w:val="en-US"/>
+        </w:rPr>
+        <w:tab/>
+      </w:r>
+      <w:r>
+        <w:rPr>
+          <w:szCs w:val="20"/>
+          <w:lang w:val="en-US"/>
+        </w:rPr>
+        <w:t xml:space="preserve">} </w:t>
+      </w:r>
+    </w:p>
+    <w:p>
+      <w:pPr>
+        <w:pStyle w:val="Default"/>
+        <w:rPr>
+          <w:szCs w:val="20"/>
+          <w:lang w:val="en-US"/>
+        </w:rPr>
+      </w:pPr>
+      <w:r>
+        <w:rPr>
+          <w:szCs w:val="20"/>
+          <w:lang w:val="en-US"/>
+        </w:rPr>
+        <w:tab/>
+      </w:r>
+      <w:r>
+        <w:rPr>
+          <w:szCs w:val="20"/>
+          <w:lang w:val="en-US"/>
+        </w:rPr>
+        <w:tab/>
+      </w:r>
+      <w:r>
+        <w:rPr>
+          <w:szCs w:val="20"/>
+          <w:lang w:val="en-US"/>
+        </w:rPr>
+        <w:t xml:space="preserve">Console.WriteLine(); </w:t>
+      </w:r>
+    </w:p>
+    <w:p>
+      <w:pPr>
+        <w:pStyle w:val="Default"/>
+        <w:rPr>
+          <w:szCs w:val="20"/>
+          <w:lang w:val="en-US"/>
+        </w:rPr>
+      </w:pPr>
+      <w:r>
+        <w:rPr>
+          <w:szCs w:val="20"/>
+          <w:lang w:val="en-US"/>
+        </w:rPr>
+        <w:tab/>
+      </w:r>
+      <w:r>
+        <w:rPr>
           <w:szCs w:val="20"/>
           <w:lang w:val="en-US"/>
         </w:rPr>
@@ -3584,1135 +5466,62 @@
     </w:p>
     <w:p>
       <w:pPr>
-        <w:autoSpaceDE w:val="0"/>
-        <w:autoSpaceDN w:val="0"/>
-        <w:adjustRightInd w:val="0"/>
-        <w:spacing w:after="0" w:line="240" w:lineRule="auto"/>
-        <w:ind w:left="709"/>
-        <w:rPr>
-          <w:rFonts w:ascii="IBMPlexSans-Bold" w:hAnsi="IBMPlexSans-Bold" w:cs="IBMPlexSans-Bold"/>
-          <w:b/>
-          <w:bCs/>
-          <w:sz w:val="20"/>
-          <w:szCs w:val="20"/>
-          <w:lang w:val="en-US"/>
-        </w:rPr>
-      </w:pPr>
-      <w:r>
-        <w:rPr>
-          <w:rFonts w:ascii="IBMPlexSans-Bold" w:hAnsi="IBMPlexSans-Bold" w:cs="IBMPlexSans-Bold"/>
-          <w:b/>
-          <w:bCs/>
-          <w:sz w:val="20"/>
-          <w:szCs w:val="20"/>
-          <w:lang w:val="en-US"/>
-        </w:rPr>
-        <w:tab/>
-      </w:r>
-      <w:r>
-        <w:rPr>
-          <w:rFonts w:ascii="IBMPlexSans-Bold" w:hAnsi="IBMPlexSans-Bold" w:cs="IBMPlexSans-Bold"/>
-          <w:b/>
-          <w:bCs/>
-          <w:sz w:val="20"/>
-          <w:szCs w:val="20"/>
-          <w:lang w:val="en-US"/>
-        </w:rPr>
-        <w:t>return result;</w:t>
-      </w:r>
-    </w:p>
-    <w:p>
-      <w:pPr>
-        <w:autoSpaceDE w:val="0"/>
-        <w:autoSpaceDN w:val="0"/>
-        <w:adjustRightInd w:val="0"/>
-        <w:spacing w:after="0" w:line="240" w:lineRule="auto"/>
-        <w:ind w:left="709"/>
-        <w:rPr>
-          <w:rFonts w:ascii="IBMPlexSans-Bold" w:hAnsi="IBMPlexSans-Bold" w:cs="IBMPlexSans-Bold"/>
-          <w:b/>
-          <w:bCs/>
-          <w:sz w:val="20"/>
-          <w:szCs w:val="20"/>
-          <w:lang w:val="en-US"/>
-        </w:rPr>
-      </w:pPr>
-      <w:r>
-        <w:rPr>
-          <w:rFonts w:ascii="IBMPlexSans-Bold" w:hAnsi="IBMPlexSans-Bold" w:cs="IBMPlexSans-Bold"/>
-          <w:b/>
-          <w:bCs/>
-          <w:sz w:val="20"/>
-          <w:szCs w:val="20"/>
-          <w:lang w:val="en-US"/>
-        </w:rPr>
-        <w:t>}</w:t>
-      </w:r>
-    </w:p>
-    <w:p>
-      <w:pPr>
-        <w:autoSpaceDE w:val="0"/>
-        <w:autoSpaceDN w:val="0"/>
-        <w:adjustRightInd w:val="0"/>
-        <w:spacing w:after="0" w:line="240" w:lineRule="auto"/>
-        <w:ind w:left="709"/>
-        <w:rPr>
-          <w:rFonts w:ascii="IBMPlexSans-Bold" w:hAnsi="IBMPlexSans-Bold" w:cs="IBMPlexSans-Bold"/>
-          <w:b/>
-          <w:bCs/>
-          <w:sz w:val="20"/>
-          <w:szCs w:val="20"/>
-          <w:lang w:val="en-US"/>
-        </w:rPr>
-      </w:pPr>
-      <w:r>
-        <w:rPr>
-          <w:rFonts w:ascii="IBMPlexSans-Bold" w:hAnsi="IBMPlexSans-Bold" w:cs="IBMPlexSans-Bold"/>
-          <w:b/>
-          <w:bCs/>
-          <w:sz w:val="20"/>
-          <w:szCs w:val="20"/>
-          <w:lang w:val="en-US"/>
-        </w:rPr>
-        <w:t>string res = Metod4(10, “asdf”);</w:t>
-      </w:r>
-    </w:p>
-    <w:p>
-      <w:pPr>
-        <w:pStyle w:val="Default"/>
-        <w:ind w:left="709"/>
-        <w:rPr>
-          <w:rFonts w:ascii="IBMPlexSans-Bold" w:hAnsi="IBMPlexSans-Bold" w:cs="IBMPlexSans-Bold"/>
-          <w:b/>
-          <w:bCs/>
-          <w:sz w:val="20"/>
-          <w:szCs w:val="20"/>
-          <w:lang w:val="en-US"/>
-        </w:rPr>
-      </w:pPr>
-      <w:r>
-        <w:rPr>
-          <w:rFonts w:ascii="IBMPlexSans-Bold" w:hAnsi="IBMPlexSans-Bold" w:cs="IBMPlexSans-Bold"/>
-          <w:b/>
-          <w:bCs/>
-          <w:sz w:val="20"/>
-          <w:szCs w:val="20"/>
-          <w:lang w:val="en-US"/>
-        </w:rPr>
-        <w:t>Console.WriteLine(res);</w:t>
-      </w:r>
-    </w:p>
-    <w:p>
-      <w:pPr>
-        <w:pStyle w:val="Default"/>
-        <w:ind w:left="709"/>
-        <w:rPr>
-          <w:rFonts w:ascii="IBMPlexSans-Regular" w:hAnsi="IBMPlexSans-Regular" w:cs="IBMPlexSans-Regular"/>
-          <w:sz w:val="20"/>
-          <w:szCs w:val="20"/>
-          <w:lang w:val="en-US"/>
-        </w:rPr>
-      </w:pPr>
-    </w:p>
-    <w:p>
-      <w:pPr>
-        <w:pStyle w:val="Default"/>
-        <w:rPr>
-          <w:rFonts w:ascii="IBMPlexSans-Regular" w:hAnsi="IBMPlexSans-Regular" w:cs="IBMPlexSans-Regular"/>
-          <w:b/>
-          <w:sz w:val="20"/>
-          <w:szCs w:val="20"/>
-          <w:u w:val="single"/>
-          <w:lang w:val="en-US"/>
-        </w:rPr>
-      </w:pPr>
-      <w:r>
-        <w:rPr>
-          <w:rFonts w:ascii="IBMPlexSans-Regular" w:hAnsi="IBMPlexSans-Regular" w:cs="IBMPlexSans-Regular"/>
-          <w:b/>
-          <w:sz w:val="20"/>
-          <w:szCs w:val="20"/>
-          <w:u w:val="single"/>
-        </w:rPr>
-        <w:t>Именованные</w:t>
-      </w:r>
-      <w:r>
-        <w:rPr>
-          <w:rFonts w:ascii="IBMPlexSans-Regular" w:hAnsi="IBMPlexSans-Regular" w:cs="IBMPlexSans-Regular"/>
-          <w:b/>
-          <w:sz w:val="20"/>
-          <w:szCs w:val="20"/>
-          <w:u w:val="single"/>
-          <w:lang w:val="en-US"/>
-        </w:rPr>
-        <w:t xml:space="preserve"> </w:t>
-      </w:r>
-      <w:r>
-        <w:rPr>
-          <w:rFonts w:ascii="IBMPlexSans-Regular" w:hAnsi="IBMPlexSans-Regular" w:cs="IBMPlexSans-Regular"/>
-          <w:b/>
-          <w:sz w:val="20"/>
-          <w:szCs w:val="20"/>
-          <w:u w:val="single"/>
-        </w:rPr>
-        <w:t>аргументы</w:t>
-      </w:r>
-    </w:p>
-    <w:p>
-      <w:pPr>
-        <w:pStyle w:val="Default"/>
-        <w:rPr>
-          <w:rFonts w:ascii="IBMPlexSans-Regular" w:hAnsi="IBMPlexSans-Regular" w:cs="IBMPlexSans-Regular"/>
-          <w:sz w:val="20"/>
-          <w:szCs w:val="20"/>
-          <w:lang w:val="en-US"/>
-        </w:rPr>
-      </w:pPr>
-    </w:p>
-    <w:p>
-      <w:pPr>
-        <w:autoSpaceDE w:val="0"/>
-        <w:autoSpaceDN w:val="0"/>
-        <w:adjustRightInd w:val="0"/>
-        <w:spacing w:after="0" w:line="240" w:lineRule="auto"/>
-        <w:rPr>
-          <w:rFonts w:ascii="IBMPlexSans-Bold" w:hAnsi="IBMPlexSans-Bold" w:cs="IBMPlexSans-Bold"/>
-          <w:bCs/>
-          <w:sz w:val="20"/>
-          <w:szCs w:val="20"/>
-          <w:lang w:val="en-US"/>
-        </w:rPr>
-      </w:pPr>
-      <w:r>
-        <w:rPr>
-          <w:rFonts w:ascii="IBMPlexSans-Bold" w:hAnsi="IBMPlexSans-Bold" w:cs="IBMPlexSans-Bold"/>
-          <w:bCs/>
-          <w:sz w:val="20"/>
-          <w:szCs w:val="20"/>
-          <w:lang w:val="en-US"/>
-        </w:rPr>
-        <w:t>void Metod21(</w:t>
-      </w:r>
-      <w:r>
-        <w:rPr>
-          <w:rFonts w:ascii="IBMPlexSans-Bold" w:hAnsi="IBMPlexSans-Bold" w:cs="IBMPlexSans-Bold"/>
-          <w:b/>
-          <w:bCs/>
-          <w:sz w:val="20"/>
-          <w:szCs w:val="20"/>
-          <w:lang w:val="en-US"/>
-        </w:rPr>
-        <w:t>string msg, int count</w:t>
-      </w:r>
-      <w:r>
-        <w:rPr>
-          <w:rFonts w:ascii="IBMPlexSans-Bold" w:hAnsi="IBMPlexSans-Bold" w:cs="IBMPlexSans-Bold"/>
-          <w:bCs/>
-          <w:sz w:val="20"/>
-          <w:szCs w:val="20"/>
-          <w:lang w:val="en-US"/>
-        </w:rPr>
-        <w:t>)</w:t>
-      </w:r>
-    </w:p>
-    <w:p>
-      <w:pPr>
-        <w:autoSpaceDE w:val="0"/>
-        <w:autoSpaceDN w:val="0"/>
-        <w:adjustRightInd w:val="0"/>
-        <w:spacing w:after="0" w:line="240" w:lineRule="auto"/>
-        <w:rPr>
-          <w:rFonts w:ascii="IBMPlexSans-Bold" w:hAnsi="IBMPlexSans-Bold" w:cs="IBMPlexSans-Bold"/>
-          <w:bCs/>
-          <w:sz w:val="20"/>
-          <w:szCs w:val="20"/>
-          <w:lang w:val="en-US"/>
-        </w:rPr>
-      </w:pPr>
-      <w:r>
-        <w:rPr>
-          <w:rFonts w:ascii="IBMPlexSans-Bold" w:hAnsi="IBMPlexSans-Bold" w:cs="IBMPlexSans-Bold"/>
-          <w:bCs/>
-          <w:sz w:val="20"/>
-          <w:szCs w:val="20"/>
-          <w:lang w:val="en-US"/>
-        </w:rPr>
-        <w:t>{</w:t>
-      </w:r>
-    </w:p>
-    <w:p>
-      <w:pPr>
-        <w:autoSpaceDE w:val="0"/>
-        <w:autoSpaceDN w:val="0"/>
-        <w:adjustRightInd w:val="0"/>
-        <w:spacing w:after="0" w:line="240" w:lineRule="auto"/>
-        <w:rPr>
-          <w:rFonts w:ascii="IBMPlexSans-Bold" w:hAnsi="IBMPlexSans-Bold" w:cs="IBMPlexSans-Bold"/>
-          <w:bCs/>
-          <w:sz w:val="20"/>
-          <w:szCs w:val="20"/>
-          <w:lang w:val="en-US"/>
-        </w:rPr>
-      </w:pPr>
-      <w:r>
-        <w:rPr>
-          <w:rFonts w:ascii="IBMPlexSans-Bold" w:hAnsi="IBMPlexSans-Bold" w:cs="IBMPlexSans-Bold"/>
-          <w:bCs/>
-          <w:sz w:val="20"/>
-          <w:szCs w:val="20"/>
-          <w:lang w:val="en-US"/>
-        </w:rPr>
-        <w:tab/>
-      </w:r>
-      <w:r>
-        <w:rPr>
-          <w:rFonts w:ascii="IBMPlexSans-Bold" w:hAnsi="IBMPlexSans-Bold" w:cs="IBMPlexSans-Bold"/>
-          <w:bCs/>
-          <w:sz w:val="20"/>
-          <w:szCs w:val="20"/>
-          <w:lang w:val="en-US"/>
-        </w:rPr>
-        <w:t>int i = 0;</w:t>
-      </w:r>
-    </w:p>
-    <w:p>
-      <w:pPr>
-        <w:autoSpaceDE w:val="0"/>
-        <w:autoSpaceDN w:val="0"/>
-        <w:adjustRightInd w:val="0"/>
-        <w:spacing w:after="0" w:line="240" w:lineRule="auto"/>
-        <w:rPr>
-          <w:rFonts w:ascii="IBMPlexSans-Bold" w:hAnsi="IBMPlexSans-Bold" w:cs="IBMPlexSans-Bold"/>
-          <w:bCs/>
-          <w:sz w:val="20"/>
-          <w:szCs w:val="20"/>
-          <w:lang w:val="en-US"/>
-        </w:rPr>
-      </w:pPr>
-      <w:r>
-        <w:rPr>
-          <w:rFonts w:ascii="IBMPlexSans-Bold" w:hAnsi="IBMPlexSans-Bold" w:cs="IBMPlexSans-Bold"/>
-          <w:bCs/>
-          <w:sz w:val="20"/>
-          <w:szCs w:val="20"/>
-          <w:lang w:val="en-US"/>
-        </w:rPr>
-        <w:tab/>
-      </w:r>
-      <w:r>
-        <w:rPr>
-          <w:rFonts w:ascii="IBMPlexSans-Bold" w:hAnsi="IBMPlexSans-Bold" w:cs="IBMPlexSans-Bold"/>
-          <w:bCs/>
-          <w:sz w:val="20"/>
-          <w:szCs w:val="20"/>
-          <w:lang w:val="en-US"/>
-        </w:rPr>
-        <w:t>while (i &lt; count)</w:t>
-      </w:r>
-    </w:p>
-    <w:p>
-      <w:pPr>
-        <w:autoSpaceDE w:val="0"/>
-        <w:autoSpaceDN w:val="0"/>
-        <w:adjustRightInd w:val="0"/>
-        <w:spacing w:after="0" w:line="240" w:lineRule="auto"/>
-        <w:rPr>
-          <w:rFonts w:ascii="IBMPlexSans-Bold" w:hAnsi="IBMPlexSans-Bold" w:cs="IBMPlexSans-Bold"/>
-          <w:bCs/>
-          <w:sz w:val="20"/>
-          <w:szCs w:val="20"/>
-          <w:lang w:val="en-US"/>
-        </w:rPr>
-      </w:pPr>
-      <w:r>
-        <w:rPr>
-          <w:rFonts w:ascii="IBMPlexSans-Bold" w:hAnsi="IBMPlexSans-Bold" w:cs="IBMPlexSans-Bold"/>
-          <w:bCs/>
-          <w:sz w:val="20"/>
-          <w:szCs w:val="20"/>
-          <w:lang w:val="en-US"/>
-        </w:rPr>
-        <w:tab/>
-        <w:t>{</w:t>
-      </w:r>
-    </w:p>
-    <w:p>
-      <w:pPr>
-        <w:autoSpaceDE w:val="0"/>
-        <w:autoSpaceDN w:val="0"/>
-        <w:adjustRightInd w:val="0"/>
-        <w:spacing w:after="0" w:line="240" w:lineRule="auto"/>
-        <w:rPr>
-          <w:rFonts w:ascii="IBMPlexSans-Bold" w:hAnsi="IBMPlexSans-Bold" w:cs="IBMPlexSans-Bold"/>
-          <w:bCs/>
-          <w:sz w:val="20"/>
-          <w:szCs w:val="20"/>
-          <w:lang w:val="en-US"/>
-        </w:rPr>
-      </w:pPr>
-      <w:r>
-        <w:rPr>
-          <w:rFonts w:ascii="IBMPlexSans-Bold" w:hAnsi="IBMPlexSans-Bold" w:cs="IBMPlexSans-Bold"/>
-          <w:bCs/>
-          <w:sz w:val="20"/>
-          <w:szCs w:val="20"/>
-          <w:lang w:val="en-US"/>
-        </w:rPr>
-        <w:tab/>
-      </w:r>
-      <w:r>
-        <w:rPr>
-          <w:rFonts w:ascii="IBMPlexSans-Bold" w:hAnsi="IBMPlexSans-Bold" w:cs="IBMPlexSans-Bold"/>
-          <w:bCs/>
-          <w:sz w:val="20"/>
-          <w:szCs w:val="20"/>
-          <w:lang w:val="en-US"/>
-        </w:rPr>
-        <w:tab/>
-        <w:t>i++;</w:t>
-      </w:r>
-    </w:p>
-    <w:p>
-      <w:pPr>
-        <w:autoSpaceDE w:val="0"/>
-        <w:autoSpaceDN w:val="0"/>
-        <w:adjustRightInd w:val="0"/>
-        <w:spacing w:after="0" w:line="240" w:lineRule="auto"/>
-        <w:rPr>
-          <w:rFonts w:ascii="IBMPlexSans-Bold" w:hAnsi="IBMPlexSans-Bold" w:cs="IBMPlexSans-Bold"/>
-          <w:bCs/>
-          <w:sz w:val="20"/>
-          <w:szCs w:val="20"/>
-          <w:lang w:val="en-US"/>
-        </w:rPr>
-      </w:pPr>
-      <w:r>
-        <w:rPr>
-          <w:rFonts w:ascii="IBMPlexSans-Bold" w:hAnsi="IBMPlexSans-Bold" w:cs="IBMPlexSans-Bold"/>
-          <w:bCs/>
-          <w:sz w:val="20"/>
-          <w:szCs w:val="20"/>
-          <w:lang w:val="en-US"/>
-        </w:rPr>
-        <w:tab/>
-        <w:t>}</w:t>
-      </w:r>
-    </w:p>
-    <w:p>
-      <w:pPr>
-        <w:pStyle w:val="Default"/>
-        <w:rPr>
-          <w:rFonts w:ascii="IBMPlexSans-Bold" w:hAnsi="IBMPlexSans-Bold" w:cs="IBMPlexSans-Bold"/>
-          <w:bCs/>
-          <w:sz w:val="20"/>
-          <w:szCs w:val="20"/>
-          <w:lang w:val="en-US"/>
-        </w:rPr>
-      </w:pPr>
-      <w:r>
-        <w:rPr>
-          <w:rFonts w:ascii="IBMPlexSans-Bold" w:hAnsi="IBMPlexSans-Bold" w:cs="IBMPlexSans-Bold"/>
-          <w:bCs/>
-          <w:sz w:val="20"/>
-          <w:szCs w:val="20"/>
-          <w:lang w:val="en-US"/>
-        </w:rPr>
-        <w:t>}</w:t>
-      </w:r>
-    </w:p>
-    <w:p>
-      <w:pPr>
-        <w:pStyle w:val="Default"/>
-        <w:rPr>
-          <w:rFonts w:ascii="IBMPlexSans-Regular" w:hAnsi="IBMPlexSans-Regular" w:cs="IBMPlexSans-Regular"/>
-          <w:sz w:val="20"/>
-          <w:szCs w:val="20"/>
-          <w:lang w:val="en-US"/>
-        </w:rPr>
-      </w:pPr>
-    </w:p>
-    <w:p>
-      <w:pPr>
-        <w:pStyle w:val="Default"/>
-        <w:rPr>
-          <w:rFonts w:ascii="IBMPlexSans-Bold" w:hAnsi="IBMPlexSans-Bold" w:cs="IBMPlexSans-Bold"/>
-          <w:b/>
-          <w:bCs/>
-          <w:sz w:val="20"/>
-          <w:szCs w:val="20"/>
-          <w:lang w:val="en-US"/>
-        </w:rPr>
-      </w:pPr>
-      <w:r>
-        <w:rPr>
-          <w:rFonts w:ascii="IBMPlexSans-Bold" w:hAnsi="IBMPlexSans-Bold" w:cs="IBMPlexSans-Bold"/>
-          <w:bCs/>
-          <w:sz w:val="20"/>
-          <w:szCs w:val="20"/>
-          <w:lang w:val="en-US"/>
-        </w:rPr>
-        <w:t>Metod21(</w:t>
-      </w:r>
-      <w:r>
-        <w:rPr>
-          <w:rFonts w:ascii="IBMPlexSans-Bold" w:hAnsi="IBMPlexSans-Bold" w:cs="IBMPlexSans-Bold"/>
-          <w:b/>
-          <w:bCs/>
-          <w:sz w:val="20"/>
-          <w:szCs w:val="20"/>
-          <w:lang w:val="en-US"/>
-        </w:rPr>
-        <w:t>count: 4, msg: “</w:t>
-      </w:r>
-      <w:r>
-        <w:rPr>
-          <w:rFonts w:ascii="IBMPlexSans-Bold" w:hAnsi="IBMPlexSans-Bold" w:cs="IBMPlexSans-Bold"/>
-          <w:b/>
-          <w:bCs/>
-          <w:sz w:val="20"/>
-          <w:szCs w:val="20"/>
-        </w:rPr>
-        <w:t>Текст</w:t>
-      </w:r>
-      <w:r>
-        <w:rPr>
-          <w:rFonts w:ascii="IBMPlexSans-Bold" w:hAnsi="IBMPlexSans-Bold" w:cs="IBMPlexSans-Bold"/>
-          <w:b/>
-          <w:bCs/>
-          <w:sz w:val="20"/>
-          <w:szCs w:val="20"/>
-          <w:lang w:val="en-US"/>
-        </w:rPr>
-        <w:t>”);</w:t>
-      </w:r>
-    </w:p>
-    <w:p>
-      <w:pPr>
-        <w:pStyle w:val="Default"/>
-        <w:rPr>
-          <w:rFonts w:ascii="IBMPlexSans-Bold" w:hAnsi="IBMPlexSans-Bold" w:cs="IBMPlexSans-Bold"/>
-          <w:b/>
-          <w:bCs/>
-          <w:sz w:val="20"/>
-          <w:szCs w:val="20"/>
-          <w:lang w:val="en-US"/>
-        </w:rPr>
-      </w:pPr>
-    </w:p>
-    <w:p>
-      <w:pPr>
-        <w:pStyle w:val="Default"/>
-        <w:rPr>
-          <w:rFonts w:ascii="IBMPlexSans-Bold" w:hAnsi="IBMPlexSans-Bold" w:cs="IBMPlexSans-Bold"/>
-          <w:b/>
-          <w:bCs/>
-          <w:sz w:val="20"/>
-          <w:szCs w:val="20"/>
-          <w:u w:val="single"/>
-        </w:rPr>
-      </w:pPr>
-      <w:r>
-        <w:rPr>
-          <w:rFonts w:ascii="IBMPlexSans-Bold" w:hAnsi="IBMPlexSans-Bold" w:cs="IBMPlexSans-Bold"/>
-          <w:b/>
-          <w:bCs/>
-          <w:sz w:val="20"/>
-          <w:szCs w:val="20"/>
-          <w:u w:val="single"/>
-        </w:rPr>
-        <w:t>Метод печати массива</w:t>
-      </w:r>
-    </w:p>
-    <w:p>
-      <w:pPr>
-        <w:pStyle w:val="Default"/>
-        <w:rPr>
-          <w:rFonts w:ascii="IBMPlexSans-Bold" w:hAnsi="IBMPlexSans-Bold" w:cs="IBMPlexSans-Bold"/>
-          <w:b/>
-          <w:bCs/>
-          <w:sz w:val="20"/>
-          <w:szCs w:val="20"/>
-          <w:u w:val="single"/>
-        </w:rPr>
-      </w:pPr>
-    </w:p>
-    <w:p>
-      <w:pPr>
-        <w:autoSpaceDE w:val="0"/>
-        <w:autoSpaceDN w:val="0"/>
-        <w:adjustRightInd w:val="0"/>
-        <w:spacing w:after="0" w:line="240" w:lineRule="auto"/>
-        <w:rPr>
-          <w:rFonts w:ascii="IBMPlexSans-Bold" w:hAnsi="IBMPlexSans-Bold" w:cs="IBMPlexSans-Bold"/>
-          <w:bCs/>
-          <w:sz w:val="20"/>
-          <w:szCs w:val="20"/>
-        </w:rPr>
-      </w:pPr>
-      <w:r>
-        <w:rPr>
-          <w:rFonts w:ascii="IBMPlexSans-Bold" w:hAnsi="IBMPlexSans-Bold" w:cs="IBMPlexSans-Bold"/>
-          <w:bCs/>
-          <w:sz w:val="20"/>
-          <w:szCs w:val="20"/>
-        </w:rPr>
-        <w:t>int[] arr = {1, 5, 4, 3, 2, 6, 7, 1, 1};</w:t>
-      </w:r>
-    </w:p>
-    <w:p>
-      <w:pPr>
-        <w:autoSpaceDE w:val="0"/>
-        <w:autoSpaceDN w:val="0"/>
-        <w:adjustRightInd w:val="0"/>
-        <w:spacing w:after="0" w:line="240" w:lineRule="auto"/>
-        <w:rPr>
-          <w:rFonts w:ascii="IBMPlexSans-Bold" w:hAnsi="IBMPlexSans-Bold" w:cs="IBMPlexSans-Bold"/>
-          <w:bCs/>
-          <w:sz w:val="20"/>
-          <w:szCs w:val="20"/>
-          <w:lang w:val="en-US"/>
-        </w:rPr>
-      </w:pPr>
-      <w:r>
-        <w:rPr>
-          <w:rFonts w:ascii="IBMPlexSans-Bold" w:hAnsi="IBMPlexSans-Bold" w:cs="IBMPlexSans-Bold"/>
-          <w:bCs/>
-          <w:sz w:val="20"/>
-          <w:szCs w:val="20"/>
-          <w:lang w:val="en-US"/>
-        </w:rPr>
-        <w:t>void P</w:t>
-      </w:r>
-      <w:r>
-        <w:rPr>
-          <w:rFonts w:ascii="IBMPlexSans-Bold" w:hAnsi="IBMPlexSans-Bold" w:cs="IBMPlexSans-Bold"/>
-          <w:bCs/>
-          <w:sz w:val="20"/>
-          <w:szCs w:val="20"/>
-          <w:lang w:val="en-US"/>
-        </w:rPr>
-        <w:t>r</w:t>
-      </w:r>
-      <w:r>
-        <w:rPr>
-          <w:rFonts w:ascii="IBMPlexSans-Bold" w:hAnsi="IBMPlexSans-Bold" w:cs="IBMPlexSans-Bold"/>
-          <w:bCs/>
-          <w:sz w:val="20"/>
-          <w:szCs w:val="20"/>
-          <w:lang w:val="en-US"/>
-        </w:rPr>
-        <w:t>intArray(int[] array)</w:t>
-      </w:r>
-    </w:p>
-    <w:p>
-      <w:pPr>
-        <w:autoSpaceDE w:val="0"/>
-        <w:autoSpaceDN w:val="0"/>
-        <w:adjustRightInd w:val="0"/>
-        <w:spacing w:after="0" w:line="240" w:lineRule="auto"/>
-        <w:rPr>
-          <w:rFonts w:ascii="IBMPlexSans-Bold" w:hAnsi="IBMPlexSans-Bold" w:cs="IBMPlexSans-Bold"/>
-          <w:bCs/>
-          <w:sz w:val="20"/>
-          <w:szCs w:val="20"/>
-          <w:lang w:val="en-US"/>
-        </w:rPr>
-      </w:pPr>
-      <w:r>
-        <w:rPr>
-          <w:rFonts w:ascii="IBMPlexSans-Bold" w:hAnsi="IBMPlexSans-Bold" w:cs="IBMPlexSans-Bold"/>
-          <w:bCs/>
-          <w:sz w:val="20"/>
-          <w:szCs w:val="20"/>
-          <w:lang w:val="en-US"/>
-        </w:rPr>
-        <w:t>{</w:t>
-      </w:r>
-    </w:p>
-    <w:p>
-      <w:pPr>
-        <w:autoSpaceDE w:val="0"/>
-        <w:autoSpaceDN w:val="0"/>
-        <w:adjustRightInd w:val="0"/>
-        <w:spacing w:after="0" w:line="240" w:lineRule="auto"/>
-        <w:rPr>
-          <w:rFonts w:ascii="IBMPlexSans-Bold" w:hAnsi="IBMPlexSans-Bold" w:cs="IBMPlexSans-Bold"/>
-          <w:bCs/>
-          <w:sz w:val="20"/>
-          <w:szCs w:val="20"/>
-          <w:lang w:val="en-US"/>
-        </w:rPr>
-      </w:pPr>
-      <w:r>
-        <w:rPr>
-          <w:rFonts w:ascii="IBMPlexSans-Bold" w:hAnsi="IBMPlexSans-Bold" w:cs="IBMPlexSans-Bold"/>
-          <w:bCs/>
-          <w:sz w:val="20"/>
-          <w:szCs w:val="20"/>
-          <w:lang w:val="en-US"/>
-        </w:rPr>
-        <w:tab/>
-      </w:r>
-      <w:r>
-        <w:rPr>
-          <w:rFonts w:ascii="IBMPlexSans-Bold" w:hAnsi="IBMPlexSans-Bold" w:cs="IBMPlexSans-Bold"/>
-          <w:bCs/>
-          <w:sz w:val="20"/>
-          <w:szCs w:val="20"/>
-          <w:lang w:val="en-US"/>
-        </w:rPr>
-        <w:t>int count = array.Length</w:t>
-      </w:r>
-    </w:p>
-    <w:p>
-      <w:pPr>
-        <w:autoSpaceDE w:val="0"/>
-        <w:autoSpaceDN w:val="0"/>
-        <w:adjustRightInd w:val="0"/>
-        <w:spacing w:after="0" w:line="240" w:lineRule="auto"/>
-        <w:rPr>
-          <w:rFonts w:ascii="IBMPlexSans-Bold" w:hAnsi="IBMPlexSans-Bold" w:cs="IBMPlexSans-Bold"/>
-          <w:bCs/>
-          <w:sz w:val="20"/>
-          <w:szCs w:val="20"/>
-          <w:lang w:val="en-US"/>
-        </w:rPr>
-      </w:pPr>
-      <w:r>
-        <w:rPr>
-          <w:rFonts w:ascii="IBMPlexSans-Bold" w:hAnsi="IBMPlexSans-Bold" w:cs="IBMPlexSans-Bold"/>
-          <w:bCs/>
-          <w:sz w:val="20"/>
-          <w:szCs w:val="20"/>
-          <w:lang w:val="en-US"/>
-        </w:rPr>
-        <w:tab/>
-      </w:r>
-      <w:r>
-        <w:rPr>
-          <w:rFonts w:ascii="IBMPlexSans-Bold" w:hAnsi="IBMPlexSans-Bold" w:cs="IBMPlexSans-Bold"/>
-          <w:bCs/>
-          <w:sz w:val="20"/>
-          <w:szCs w:val="20"/>
-          <w:lang w:val="en-US"/>
-        </w:rPr>
-        <w:t>for (int i = 0; i &lt; count; i++)</w:t>
-      </w:r>
-    </w:p>
-    <w:p>
-      <w:pPr>
-        <w:autoSpaceDE w:val="0"/>
-        <w:autoSpaceDN w:val="0"/>
-        <w:adjustRightInd w:val="0"/>
-        <w:spacing w:after="0" w:line="240" w:lineRule="auto"/>
-        <w:rPr>
-          <w:rFonts w:ascii="IBMPlexSans-Bold" w:hAnsi="IBMPlexSans-Bold" w:cs="IBMPlexSans-Bold"/>
-          <w:bCs/>
-          <w:sz w:val="20"/>
-          <w:szCs w:val="20"/>
-          <w:lang w:val="en-US"/>
-        </w:rPr>
-      </w:pPr>
-      <w:r>
-        <w:rPr>
-          <w:rFonts w:ascii="IBMPlexSans-Bold" w:hAnsi="IBMPlexSans-Bold" w:cs="IBMPlexSans-Bold"/>
-          <w:bCs/>
-          <w:sz w:val="20"/>
-          <w:szCs w:val="20"/>
-          <w:lang w:val="en-US"/>
-        </w:rPr>
-        <w:tab/>
-      </w:r>
-      <w:r>
-        <w:rPr>
-          <w:rFonts w:ascii="IBMPlexSans-Bold" w:hAnsi="IBMPlexSans-Bold" w:cs="IBMPlexSans-Bold"/>
-          <w:bCs/>
-          <w:sz w:val="20"/>
-          <w:szCs w:val="20"/>
-          <w:lang w:val="en-US"/>
-        </w:rPr>
-        <w:t>{</w:t>
-      </w:r>
-    </w:p>
-    <w:p>
-      <w:pPr>
-        <w:autoSpaceDE w:val="0"/>
-        <w:autoSpaceDN w:val="0"/>
-        <w:adjustRightInd w:val="0"/>
-        <w:spacing w:after="0" w:line="240" w:lineRule="auto"/>
-        <w:rPr>
-          <w:rFonts w:ascii="IBMPlexSans-Bold" w:hAnsi="IBMPlexSans-Bold" w:cs="IBMPlexSans-Bold"/>
-          <w:bCs/>
-          <w:sz w:val="20"/>
-          <w:szCs w:val="20"/>
-          <w:lang w:val="en-US"/>
-        </w:rPr>
-      </w:pPr>
-      <w:r>
-        <w:rPr>
-          <w:rFonts w:ascii="IBMPlexSans-Bold" w:hAnsi="IBMPlexSans-Bold" w:cs="IBMPlexSans-Bold"/>
-          <w:bCs/>
-          <w:sz w:val="20"/>
-          <w:szCs w:val="20"/>
-          <w:lang w:val="en-US"/>
-        </w:rPr>
-        <w:tab/>
-      </w:r>
-      <w:r>
-        <w:rPr>
-          <w:rFonts w:ascii="IBMPlexSans-Bold" w:hAnsi="IBMPlexSans-Bold" w:cs="IBMPlexSans-Bold"/>
-          <w:bCs/>
-          <w:sz w:val="20"/>
-          <w:szCs w:val="20"/>
-          <w:lang w:val="en-US"/>
-        </w:rPr>
-        <w:tab/>
-      </w:r>
-      <w:r>
-        <w:rPr>
-          <w:rFonts w:ascii="IBMPlexSans-Bold" w:hAnsi="IBMPlexSans-Bold" w:cs="IBMPlexSans-Bold"/>
-          <w:bCs/>
-          <w:sz w:val="20"/>
-          <w:szCs w:val="20"/>
-          <w:lang w:val="en-US"/>
-        </w:rPr>
-        <w:t>Console.Write($”{array[i]}”);</w:t>
-      </w:r>
-    </w:p>
-    <w:p>
-      <w:pPr>
-        <w:autoSpaceDE w:val="0"/>
-        <w:autoSpaceDN w:val="0"/>
-        <w:adjustRightInd w:val="0"/>
-        <w:spacing w:after="0" w:line="240" w:lineRule="auto"/>
-        <w:rPr>
-          <w:rFonts w:ascii="IBMPlexSans-Bold" w:hAnsi="IBMPlexSans-Bold" w:cs="IBMPlexSans-Bold"/>
-          <w:bCs/>
-          <w:sz w:val="20"/>
-          <w:szCs w:val="20"/>
-          <w:lang w:val="en-US"/>
-        </w:rPr>
-      </w:pPr>
-      <w:r>
-        <w:rPr>
-          <w:rFonts w:ascii="IBMPlexSans-Bold" w:hAnsi="IBMPlexSans-Bold" w:cs="IBMPlexSans-Bold"/>
-          <w:bCs/>
-          <w:sz w:val="20"/>
-          <w:szCs w:val="20"/>
-          <w:lang w:val="en-US"/>
-        </w:rPr>
-        <w:tab/>
-      </w:r>
-      <w:r>
-        <w:rPr>
-          <w:rFonts w:ascii="IBMPlexSans-Bold" w:hAnsi="IBMPlexSans-Bold" w:cs="IBMPlexSans-Bold"/>
-          <w:bCs/>
-          <w:sz w:val="20"/>
-          <w:szCs w:val="20"/>
-          <w:lang w:val="en-US"/>
-        </w:rPr>
-        <w:t>}</w:t>
-      </w:r>
-    </w:p>
-    <w:p>
-      <w:pPr>
-        <w:autoSpaceDE w:val="0"/>
-        <w:autoSpaceDN w:val="0"/>
-        <w:adjustRightInd w:val="0"/>
-        <w:spacing w:after="0" w:line="240" w:lineRule="auto"/>
-        <w:rPr>
-          <w:rFonts w:ascii="IBMPlexSans-Bold" w:hAnsi="IBMPlexSans-Bold" w:cs="IBMPlexSans-Bold"/>
-          <w:bCs/>
-          <w:sz w:val="20"/>
-          <w:szCs w:val="20"/>
-          <w:lang w:val="en-US"/>
-        </w:rPr>
-      </w:pPr>
-      <w:r>
-        <w:rPr>
-          <w:rFonts w:ascii="IBMPlexSans-Bold" w:hAnsi="IBMPlexSans-Bold" w:cs="IBMPlexSans-Bold"/>
-          <w:bCs/>
-          <w:sz w:val="20"/>
-          <w:szCs w:val="20"/>
-          <w:lang w:val="en-US"/>
-        </w:rPr>
-        <w:tab/>
-      </w:r>
-      <w:r>
-        <w:rPr>
-          <w:rFonts w:ascii="IBMPlexSans-Bold" w:hAnsi="IBMPlexSans-Bold" w:cs="IBMPlexSans-Bold"/>
-          <w:bCs/>
-          <w:sz w:val="20"/>
-          <w:szCs w:val="20"/>
-          <w:lang w:val="en-US"/>
-        </w:rPr>
-        <w:t>Console.WriteLine();</w:t>
-      </w:r>
-    </w:p>
-    <w:p>
-      <w:pPr>
-        <w:autoSpaceDE w:val="0"/>
-        <w:autoSpaceDN w:val="0"/>
-        <w:adjustRightInd w:val="0"/>
-        <w:spacing w:after="0" w:line="240" w:lineRule="auto"/>
-        <w:rPr>
-          <w:rFonts w:ascii="IBMPlexSans-Bold" w:hAnsi="IBMPlexSans-Bold" w:cs="IBMPlexSans-Bold"/>
-          <w:bCs/>
-          <w:sz w:val="20"/>
-          <w:szCs w:val="20"/>
-        </w:rPr>
-      </w:pPr>
-      <w:r>
-        <w:rPr>
-          <w:rFonts w:ascii="IBMPlexSans-Bold" w:hAnsi="IBMPlexSans-Bold" w:cs="IBMPlexSans-Bold"/>
-          <w:bCs/>
-          <w:sz w:val="20"/>
-          <w:szCs w:val="20"/>
-        </w:rPr>
-        <w:t>}</w:t>
-      </w:r>
-    </w:p>
-    <w:p>
-      <w:pPr>
-        <w:autoSpaceDE w:val="0"/>
-        <w:autoSpaceDN w:val="0"/>
-        <w:adjustRightInd w:val="0"/>
-        <w:spacing w:after="0" w:line="240" w:lineRule="auto"/>
-        <w:rPr>
-          <w:rFonts w:ascii="IBMPlexSans-Bold" w:hAnsi="IBMPlexSans-Bold" w:cs="IBMPlexSans-Bold"/>
-          <w:bCs/>
-          <w:sz w:val="20"/>
-          <w:szCs w:val="20"/>
-        </w:rPr>
-      </w:pPr>
-    </w:p>
-    <w:p>
-      <w:pPr>
-        <w:pStyle w:val="Default"/>
-        <w:rPr>
-          <w:rFonts w:ascii="IBMPlexSans-Bold" w:hAnsi="IBMPlexSans-Bold" w:cs="IBMPlexSans-Bold"/>
-          <w:bCs/>
-          <w:sz w:val="20"/>
-          <w:szCs w:val="20"/>
-        </w:rPr>
-      </w:pPr>
-      <w:r>
-        <w:rPr>
-          <w:rFonts w:ascii="IBMPlexSans-Bold" w:hAnsi="IBMPlexSans-Bold" w:cs="IBMPlexSans-Bold"/>
-          <w:bCs/>
-          <w:sz w:val="20"/>
-          <w:szCs w:val="20"/>
-        </w:rPr>
-        <w:t>PrintArray(arr)</w:t>
-      </w:r>
-    </w:p>
-    <w:p>
-      <w:pPr>
-        <w:pStyle w:val="Default"/>
-        <w:rPr>
-          <w:rFonts w:ascii="IBMPlexSans-Bold" w:hAnsi="IBMPlexSans-Bold" w:cs="IBMPlexSans-Bold"/>
-          <w:bCs/>
-          <w:sz w:val="20"/>
-          <w:szCs w:val="20"/>
-        </w:rPr>
-      </w:pPr>
-    </w:p>
-    <w:p>
-      <w:pPr>
-        <w:pStyle w:val="Default"/>
-        <w:rPr>
-          <w:rFonts w:ascii="IBMPlexSans-Bold" w:hAnsi="IBMPlexSans-Bold" w:cs="IBMPlexSans-Bold"/>
-          <w:b/>
-          <w:bCs/>
-          <w:sz w:val="20"/>
-          <w:szCs w:val="20"/>
-          <w:u w:val="single"/>
-        </w:rPr>
-      </w:pPr>
-      <w:r>
-        <w:rPr>
-          <w:rFonts w:ascii="IBMPlexSans-Bold" w:hAnsi="IBMPlexSans-Bold" w:cs="IBMPlexSans-Bold"/>
-          <w:b/>
-          <w:bCs/>
-          <w:sz w:val="20"/>
-          <w:szCs w:val="20"/>
-          <w:u w:val="single"/>
-        </w:rPr>
-        <w:t>Метод для сортировки массива</w:t>
-      </w:r>
-    </w:p>
-    <w:p>
-      <w:pPr>
-        <w:pStyle w:val="Default"/>
-        <w:rPr>
-          <w:rFonts w:ascii="IBMPlexSans-Bold" w:hAnsi="IBMPlexSans-Bold" w:cs="IBMPlexSans-Bold"/>
-          <w:b/>
-          <w:bCs/>
-          <w:sz w:val="20"/>
-          <w:szCs w:val="20"/>
-          <w:u w:val="single"/>
-        </w:rPr>
-      </w:pPr>
-    </w:p>
-    <w:p>
-      <w:pPr>
-        <w:autoSpaceDE w:val="0"/>
-        <w:autoSpaceDN w:val="0"/>
-        <w:adjustRightInd w:val="0"/>
-        <w:spacing w:after="0" w:line="240" w:lineRule="auto"/>
-        <w:rPr>
-          <w:rFonts w:ascii="IBMPlexSans-Bold" w:hAnsi="IBMPlexSans-Bold" w:cs="IBMPlexSans-Bold"/>
-          <w:bCs/>
-          <w:sz w:val="20"/>
-          <w:szCs w:val="20"/>
-          <w:lang w:val="en-US"/>
-        </w:rPr>
-      </w:pPr>
-      <w:r>
-        <w:rPr>
-          <w:rFonts w:ascii="IBMPlexSans-Bold" w:hAnsi="IBMPlexSans-Bold" w:cs="IBMPlexSans-Bold"/>
-          <w:bCs/>
-          <w:sz w:val="20"/>
-          <w:szCs w:val="20"/>
-          <w:lang w:val="en-US"/>
-        </w:rPr>
-        <w:t>int[] arr = {1, 5, 4, 3, 2, 6, 7, 1, 1};</w:t>
-      </w:r>
-    </w:p>
-    <w:p>
-      <w:pPr>
-        <w:autoSpaceDE w:val="0"/>
-        <w:autoSpaceDN w:val="0"/>
-        <w:adjustRightInd w:val="0"/>
-        <w:spacing w:after="0" w:line="240" w:lineRule="auto"/>
-        <w:rPr>
-          <w:rFonts w:ascii="IBMPlexSans-Bold" w:hAnsi="IBMPlexSans-Bold" w:cs="IBMPlexSans-Bold"/>
-          <w:bCs/>
-          <w:sz w:val="20"/>
-          <w:szCs w:val="20"/>
-          <w:lang w:val="en-US"/>
-        </w:rPr>
-      </w:pPr>
-    </w:p>
-    <w:p>
-      <w:pPr>
-        <w:autoSpaceDE w:val="0"/>
-        <w:autoSpaceDN w:val="0"/>
-        <w:adjustRightInd w:val="0"/>
-        <w:spacing w:after="0" w:line="240" w:lineRule="auto"/>
-        <w:rPr>
-          <w:rFonts w:ascii="IBMPlexSans-Bold" w:hAnsi="IBMPlexSans-Bold" w:cs="IBMPlexSans-Bold"/>
-          <w:bCs/>
-          <w:sz w:val="20"/>
-          <w:szCs w:val="20"/>
-          <w:lang w:val="en-US"/>
-        </w:rPr>
-      </w:pPr>
-    </w:p>
-    <w:p>
-      <w:pPr>
-        <w:autoSpaceDE w:val="0"/>
-        <w:autoSpaceDN w:val="0"/>
-        <w:adjustRightInd w:val="0"/>
-        <w:spacing w:after="0" w:line="240" w:lineRule="auto"/>
-        <w:rPr>
-          <w:rFonts w:ascii="IBMPlexSans-Bold" w:hAnsi="IBMPlexSans-Bold" w:cs="IBMPlexSans-Bold"/>
-          <w:bCs/>
-          <w:sz w:val="20"/>
-          <w:szCs w:val="20"/>
-          <w:lang w:val="en-US"/>
-        </w:rPr>
-      </w:pPr>
-      <w:r>
-        <w:rPr>
-          <w:rFonts w:ascii="IBMPlexSans-Bold" w:hAnsi="IBMPlexSans-Bold" w:cs="IBMPlexSans-Bold"/>
-          <w:bCs/>
-          <w:sz w:val="20"/>
-          <w:szCs w:val="20"/>
-          <w:lang w:val="en-US"/>
-        </w:rPr>
-        <w:t>void selectionSort(int[] array)</w:t>
-      </w:r>
-    </w:p>
-    <w:p>
-      <w:pPr>
-        <w:autoSpaceDE w:val="0"/>
-        <w:autoSpaceDN w:val="0"/>
-        <w:adjustRightInd w:val="0"/>
-        <w:spacing w:after="0" w:line="240" w:lineRule="auto"/>
-        <w:rPr>
-          <w:rFonts w:ascii="IBMPlexSans-Bold" w:hAnsi="IBMPlexSans-Bold" w:cs="IBMPlexSans-Bold"/>
-          <w:bCs/>
-          <w:sz w:val="20"/>
-          <w:szCs w:val="20"/>
-          <w:lang w:val="en-US"/>
-        </w:rPr>
-      </w:pPr>
-      <w:r>
-        <w:rPr>
-          <w:rFonts w:ascii="IBMPlexSans-Bold" w:hAnsi="IBMPlexSans-Bold" w:cs="IBMPlexSans-Bold"/>
-          <w:bCs/>
-          <w:sz w:val="20"/>
-          <w:szCs w:val="20"/>
-          <w:lang w:val="en-US"/>
-        </w:rPr>
-        <w:t>{</w:t>
-      </w:r>
-    </w:p>
-    <w:p>
-      <w:pPr>
-        <w:autoSpaceDE w:val="0"/>
-        <w:autoSpaceDN w:val="0"/>
-        <w:adjustRightInd w:val="0"/>
-        <w:spacing w:after="0" w:line="240" w:lineRule="auto"/>
-        <w:rPr>
-          <w:rFonts w:ascii="IBMPlexSans-Bold" w:hAnsi="IBMPlexSans-Bold" w:cs="IBMPlexSans-Bold"/>
-          <w:bCs/>
-          <w:sz w:val="20"/>
-          <w:szCs w:val="20"/>
-          <w:lang w:val="en-US"/>
-        </w:rPr>
-      </w:pPr>
-      <w:r>
-        <w:rPr>
-          <w:rFonts w:ascii="IBMPlexSans-Bold" w:hAnsi="IBMPlexSans-Bold" w:cs="IBMPlexSans-Bold"/>
-          <w:bCs/>
-          <w:sz w:val="20"/>
-          <w:szCs w:val="20"/>
-          <w:lang w:val="en-US"/>
-        </w:rPr>
-        <w:tab/>
-      </w:r>
-      <w:r>
-        <w:rPr>
-          <w:rFonts w:ascii="IBMPlexSans-Bold" w:hAnsi="IBMPlexSans-Bold" w:cs="IBMPlexSans-Bold"/>
-          <w:bCs/>
-          <w:sz w:val="20"/>
-          <w:szCs w:val="20"/>
-          <w:lang w:val="en-US"/>
-        </w:rPr>
-        <w:t>for (int i = 0; i &lt; array.Length - 1; i++)</w:t>
-      </w:r>
-    </w:p>
-    <w:p>
-      <w:pPr>
-        <w:autoSpaceDE w:val="0"/>
-        <w:autoSpaceDN w:val="0"/>
-        <w:adjustRightInd w:val="0"/>
-        <w:spacing w:after="0" w:line="240" w:lineRule="auto"/>
-        <w:rPr>
-          <w:rFonts w:ascii="IBMPlexSans-Bold" w:hAnsi="IBMPlexSans-Bold" w:cs="IBMPlexSans-Bold"/>
-          <w:bCs/>
-          <w:sz w:val="20"/>
-          <w:szCs w:val="20"/>
-          <w:lang w:val="en-US"/>
-        </w:rPr>
-      </w:pPr>
-      <w:r>
-        <w:rPr>
-          <w:rFonts w:ascii="IBMPlexSans-Bold" w:hAnsi="IBMPlexSans-Bold" w:cs="IBMPlexSans-Bold"/>
-          <w:bCs/>
-          <w:sz w:val="20"/>
+        <w:pStyle w:val="Default"/>
+        <w:rPr>
+          <w:szCs w:val="20"/>
+          <w:lang w:val="en-US"/>
+        </w:rPr>
+      </w:pPr>
+      <w:r>
+        <w:rPr>
+          <w:szCs w:val="20"/>
+          <w:lang w:val="en-US"/>
+        </w:rPr>
+        <w:t xml:space="preserve">} </w:t>
+      </w:r>
+    </w:p>
+    <w:p>
+      <w:pPr>
+        <w:pStyle w:val="Default"/>
+        <w:rPr>
+          <w:szCs w:val="20"/>
+          <w:lang w:val="en-US"/>
+        </w:rPr>
+      </w:pPr>
+      <w:r>
+        <w:rPr>
+          <w:szCs w:val="20"/>
+          <w:lang w:val="en-US"/>
+        </w:rPr>
+        <w:t xml:space="preserve">void FillArray(int[,] matr) </w:t>
+      </w:r>
+    </w:p>
+    <w:p>
+      <w:pPr>
+        <w:pStyle w:val="Default"/>
+        <w:rPr>
+          <w:szCs w:val="20"/>
+          <w:lang w:val="en-US"/>
+        </w:rPr>
+      </w:pPr>
+      <w:r>
+        <w:rPr>
+          <w:szCs w:val="20"/>
+          <w:lang w:val="en-US"/>
+        </w:rPr>
+        <w:t xml:space="preserve">{ </w:t>
+      </w:r>
+    </w:p>
+    <w:p>
+      <w:pPr>
+        <w:pStyle w:val="Default"/>
+        <w:rPr>
+          <w:szCs w:val="20"/>
+          <w:lang w:val="en-US"/>
+        </w:rPr>
+      </w:pPr>
+      <w:r>
+        <w:rPr>
           <w:szCs w:val="20"/>
           <w:lang w:val="en-US"/>
         </w:rPr>
@@ -4721,194 +5530,582 @@
       </w:r>
       <w:r>
         <w:rPr>
-          <w:rFonts w:ascii="IBMPlexSans-Bold" w:hAnsi="IBMPlexSans-Bold" w:cs="IBMPlexSans-Bold"/>
-          <w:bCs/>
-          <w:sz w:val="20"/>
-          <w:szCs w:val="20"/>
-          <w:lang w:val="en-US"/>
-        </w:rPr>
-        <w:t>{</w:t>
-      </w:r>
-    </w:p>
-    <w:p>
-      <w:pPr>
-        <w:autoSpaceDE w:val="0"/>
-        <w:autoSpaceDN w:val="0"/>
-        <w:adjustRightInd w:val="0"/>
-        <w:spacing w:after="0" w:line="240" w:lineRule="auto"/>
-        <w:rPr>
-          <w:rFonts w:ascii="IBMPlexSans-Bold" w:hAnsi="IBMPlexSans-Bold" w:cs="IBMPlexSans-Bold"/>
-          <w:bCs/>
-          <w:sz w:val="20"/>
-          <w:szCs w:val="20"/>
-          <w:lang w:val="en-US"/>
-        </w:rPr>
-      </w:pPr>
-      <w:r>
-        <w:rPr>
-          <w:rFonts w:ascii="IBMPlexSans-Bold" w:hAnsi="IBMPlexSans-Bold" w:cs="IBMPlexSans-Bold"/>
-          <w:bCs/>
-          <w:sz w:val="20"/>
-          <w:szCs w:val="20"/>
-          <w:lang w:val="en-US"/>
-        </w:rPr>
-        <w:tab/>
-      </w:r>
-      <w:r>
-        <w:rPr>
-          <w:rFonts w:ascii="IBMPlexSans-Bold" w:hAnsi="IBMPlexSans-Bold" w:cs="IBMPlexSans-Bold"/>
-          <w:bCs/>
-          <w:sz w:val="20"/>
-          <w:szCs w:val="20"/>
-          <w:lang w:val="en-US"/>
-        </w:rPr>
-        <w:tab/>
-      </w:r>
-      <w:r>
-        <w:rPr>
-          <w:rFonts w:ascii="IBMPlexSans-Bold" w:hAnsi="IBMPlexSans-Bold" w:cs="IBMPlexSans-Bold"/>
-          <w:bCs/>
-          <w:sz w:val="20"/>
-          <w:szCs w:val="20"/>
-          <w:lang w:val="en-US"/>
-        </w:rPr>
-        <w:t>int minPosition = i;</w:t>
-      </w:r>
-    </w:p>
-    <w:p>
-      <w:pPr>
-        <w:autoSpaceDE w:val="0"/>
-        <w:autoSpaceDN w:val="0"/>
-        <w:adjustRightInd w:val="0"/>
-        <w:spacing w:after="0" w:line="240" w:lineRule="auto"/>
-        <w:rPr>
-          <w:rFonts w:ascii="IBMPlexSans-Bold" w:hAnsi="IBMPlexSans-Bold" w:cs="IBMPlexSans-Bold"/>
-          <w:bCs/>
-          <w:sz w:val="20"/>
-          <w:szCs w:val="20"/>
-          <w:lang w:val="en-US"/>
-        </w:rPr>
-      </w:pPr>
-      <w:r>
-        <w:rPr>
-          <w:rFonts w:ascii="IBMPlexSans-Bold" w:hAnsi="IBMPlexSans-Bold" w:cs="IBMPlexSans-Bold"/>
-          <w:bCs/>
-          <w:sz w:val="20"/>
-          <w:szCs w:val="20"/>
-          <w:lang w:val="en-US"/>
-        </w:rPr>
-        <w:tab/>
-      </w:r>
-      <w:r>
-        <w:rPr>
-          <w:rFonts w:ascii="IBMPlexSans-Bold" w:hAnsi="IBMPlexSans-Bold" w:cs="IBMPlexSans-Bold"/>
-          <w:bCs/>
-          <w:sz w:val="20"/>
-          <w:szCs w:val="20"/>
-          <w:lang w:val="en-US"/>
-        </w:rPr>
-        <w:tab/>
-      </w:r>
-      <w:r>
-        <w:rPr>
-          <w:rFonts w:ascii="IBMPlexSans-Bold" w:hAnsi="IBMPlexSans-Bold" w:cs="IBMPlexSans-Bold"/>
-          <w:bCs/>
-          <w:sz w:val="20"/>
-          <w:szCs w:val="20"/>
-          <w:lang w:val="en-US"/>
-        </w:rPr>
-        <w:t>for (int j = i+1; j &lt; array.Length; j++)</w:t>
-      </w:r>
-    </w:p>
-    <w:p>
-      <w:pPr>
-        <w:autoSpaceDE w:val="0"/>
-        <w:autoSpaceDN w:val="0"/>
-        <w:adjustRightInd w:val="0"/>
-        <w:spacing w:after="0" w:line="240" w:lineRule="auto"/>
-        <w:rPr>
-          <w:rFonts w:ascii="IBMPlexSans-Bold" w:hAnsi="IBMPlexSans-Bold" w:cs="IBMPlexSans-Bold"/>
-          <w:bCs/>
-          <w:sz w:val="20"/>
-          <w:szCs w:val="20"/>
-          <w:lang w:val="en-US"/>
-        </w:rPr>
-      </w:pPr>
-      <w:r>
-        <w:rPr>
-          <w:rFonts w:ascii="IBMPlexSans-Bold" w:hAnsi="IBMPlexSans-Bold" w:cs="IBMPlexSans-Bold"/>
-          <w:bCs/>
-          <w:sz w:val="20"/>
-          <w:szCs w:val="20"/>
-          <w:lang w:val="en-US"/>
-        </w:rPr>
-        <w:tab/>
-      </w:r>
-      <w:r>
-        <w:rPr>
-          <w:rFonts w:ascii="IBMPlexSans-Bold" w:hAnsi="IBMPlexSans-Bold" w:cs="IBMPlexSans-Bold"/>
-          <w:bCs/>
-          <w:sz w:val="20"/>
-          <w:szCs w:val="20"/>
-          <w:lang w:val="en-US"/>
-        </w:rPr>
-        <w:tab/>
-      </w:r>
-      <w:r>
-        <w:rPr>
-          <w:rFonts w:ascii="IBMPlexSans-Bold" w:hAnsi="IBMPlexSans-Bold" w:cs="IBMPlexSans-Bold"/>
-          <w:bCs/>
-          <w:sz w:val="20"/>
-          <w:szCs w:val="20"/>
-          <w:lang w:val="en-US"/>
-        </w:rPr>
-        <w:t>{</w:t>
-      </w:r>
-    </w:p>
-    <w:p>
-      <w:pPr>
-        <w:autoSpaceDE w:val="0"/>
-        <w:autoSpaceDN w:val="0"/>
-        <w:adjustRightInd w:val="0"/>
-        <w:spacing w:after="0" w:line="240" w:lineRule="auto"/>
-        <w:rPr>
-          <w:rFonts w:ascii="IBMPlexSans-Bold" w:hAnsi="IBMPlexSans-Bold" w:cs="IBMPlexSans-Bold"/>
-          <w:bCs/>
-          <w:sz w:val="20"/>
-          <w:szCs w:val="20"/>
-          <w:lang w:val="en-US"/>
-        </w:rPr>
-      </w:pPr>
-      <w:r>
-        <w:rPr>
-          <w:rFonts w:ascii="IBMPlexSans-Bold" w:hAnsi="IBMPlexSans-Bold" w:cs="IBMPlexSans-Bold"/>
-          <w:bCs/>
-          <w:sz w:val="20"/>
-          <w:szCs w:val="20"/>
-          <w:lang w:val="en-US"/>
-        </w:rPr>
-        <w:tab/>
-      </w:r>
-      <w:r>
-        <w:rPr>
-          <w:rFonts w:ascii="IBMPlexSans-Bold" w:hAnsi="IBMPlexSans-Bold" w:cs="IBMPlexSans-Bold"/>
-          <w:bCs/>
-          <w:sz w:val="20"/>
-          <w:szCs w:val="20"/>
-          <w:lang w:val="en-US"/>
-        </w:rPr>
-        <w:tab/>
-      </w:r>
-      <w:r>
-        <w:rPr>
-          <w:rFonts w:ascii="IBMPlexSans-Bold" w:hAnsi="IBMPlexSans-Bold" w:cs="IBMPlexSans-Bold"/>
-          <w:bCs/>
-          <w:sz w:val="20"/>
-          <w:szCs w:val="20"/>
-          <w:lang w:val="en-US"/>
-        </w:rPr>
-        <w:t xml:space="preserve">if(array[j] &lt; array[minPosition]) </w:t>
-      </w:r>
+          <w:szCs w:val="20"/>
+          <w:lang w:val="en-US"/>
+        </w:rPr>
+        <w:t xml:space="preserve">for (int i = 0; i &lt; matr.GetLength(0); i++) </w:t>
+      </w:r>
+    </w:p>
+    <w:p>
+      <w:pPr>
+        <w:pStyle w:val="Default"/>
+        <w:rPr>
+          <w:szCs w:val="20"/>
+          <w:lang w:val="en-US"/>
+        </w:rPr>
+      </w:pPr>
+      <w:r>
+        <w:rPr>
+          <w:szCs w:val="20"/>
+          <w:lang w:val="en-US"/>
+        </w:rPr>
+        <w:tab/>
+      </w:r>
+      <w:r>
+        <w:rPr>
+          <w:szCs w:val="20"/>
+          <w:lang w:val="en-US"/>
+        </w:rPr>
+        <w:t xml:space="preserve">{ </w:t>
+      </w:r>
+    </w:p>
+    <w:p>
+      <w:pPr>
+        <w:pStyle w:val="Default"/>
+        <w:rPr>
+          <w:szCs w:val="20"/>
+          <w:lang w:val="en-US"/>
+        </w:rPr>
+      </w:pPr>
+      <w:r>
+        <w:rPr>
+          <w:szCs w:val="20"/>
+          <w:lang w:val="en-US"/>
+        </w:rPr>
+        <w:tab/>
+      </w:r>
+      <w:r>
+        <w:rPr>
+          <w:szCs w:val="20"/>
+          <w:lang w:val="en-US"/>
+        </w:rPr>
+        <w:tab/>
+      </w:r>
+      <w:r>
+        <w:rPr>
+          <w:szCs w:val="20"/>
+          <w:lang w:val="en-US"/>
+        </w:rPr>
+        <w:t xml:space="preserve">for (int j = 0; j &lt; matr.GetLength(1); j++) </w:t>
+      </w:r>
+    </w:p>
+    <w:p>
+      <w:pPr>
+        <w:pStyle w:val="Default"/>
+        <w:rPr>
+          <w:szCs w:val="20"/>
+          <w:lang w:val="en-US"/>
+        </w:rPr>
+      </w:pPr>
+      <w:r>
+        <w:rPr>
+          <w:szCs w:val="20"/>
+          <w:lang w:val="en-US"/>
+        </w:rPr>
+        <w:tab/>
+      </w:r>
+      <w:r>
+        <w:rPr>
+          <w:szCs w:val="20"/>
+          <w:lang w:val="en-US"/>
+        </w:rPr>
+        <w:tab/>
+      </w:r>
+      <w:r>
+        <w:rPr>
+          <w:szCs w:val="20"/>
+          <w:lang w:val="en-US"/>
+        </w:rPr>
+        <w:t xml:space="preserve">{ </w:t>
+      </w:r>
+    </w:p>
+    <w:p>
+      <w:pPr>
+        <w:pStyle w:val="Default"/>
+        <w:rPr>
+          <w:szCs w:val="20"/>
+          <w:lang w:val="en-US"/>
+        </w:rPr>
+      </w:pPr>
+      <w:r>
+        <w:rPr>
+          <w:szCs w:val="20"/>
+          <w:lang w:val="en-US"/>
+        </w:rPr>
+        <w:tab/>
+      </w:r>
+      <w:r>
+        <w:rPr>
+          <w:szCs w:val="20"/>
+          <w:lang w:val="en-US"/>
+        </w:rPr>
+        <w:tab/>
+      </w:r>
+      <w:r>
+        <w:rPr>
+          <w:szCs w:val="20"/>
+          <w:lang w:val="en-US"/>
+        </w:rPr>
+        <w:tab/>
+      </w:r>
+      <w:r>
+        <w:rPr>
+          <w:szCs w:val="20"/>
+          <w:lang w:val="en-US"/>
+        </w:rPr>
+        <w:t xml:space="preserve">matr[i,j] = new Random().Next(1,10);//[1; 10) </w:t>
+      </w:r>
+    </w:p>
+    <w:p>
+      <w:pPr>
+        <w:pStyle w:val="Default"/>
+        <w:rPr>
+          <w:szCs w:val="20"/>
+          <w:lang w:val="en-US"/>
+        </w:rPr>
+      </w:pPr>
+      <w:r>
+        <w:rPr>
+          <w:szCs w:val="20"/>
+          <w:lang w:val="en-US"/>
+        </w:rPr>
+        <w:tab/>
+      </w:r>
+      <w:r>
+        <w:rPr>
+          <w:szCs w:val="20"/>
+          <w:lang w:val="en-US"/>
+        </w:rPr>
+        <w:tab/>
+      </w:r>
+      <w:r>
+        <w:rPr>
+          <w:szCs w:val="20"/>
+          <w:lang w:val="en-US"/>
+        </w:rPr>
+        <w:t xml:space="preserve">} </w:t>
+      </w:r>
+    </w:p>
+    <w:p>
+      <w:pPr>
+        <w:pStyle w:val="Default"/>
+        <w:rPr>
+          <w:szCs w:val="20"/>
+          <w:lang w:val="en-US"/>
+        </w:rPr>
+      </w:pPr>
+      <w:r>
+        <w:rPr>
+          <w:szCs w:val="20"/>
+          <w:lang w:val="en-US"/>
+        </w:rPr>
+        <w:tab/>
+      </w:r>
+      <w:r>
+        <w:rPr>
+          <w:szCs w:val="20"/>
+          <w:lang w:val="en-US"/>
+        </w:rPr>
+        <w:t xml:space="preserve">} </w:t>
+      </w:r>
+    </w:p>
+    <w:p>
+      <w:pPr>
+        <w:pStyle w:val="Default"/>
+        <w:rPr>
+          <w:szCs w:val="20"/>
+          <w:lang w:val="en-US"/>
+        </w:rPr>
+      </w:pPr>
+      <w:r>
+        <w:rPr>
+          <w:szCs w:val="20"/>
+          <w:lang w:val="en-US"/>
+        </w:rPr>
+        <w:t xml:space="preserve">} </w:t>
+      </w:r>
+    </w:p>
+    <w:p>
+      <w:pPr>
+        <w:pStyle w:val="Default"/>
+        <w:rPr>
+          <w:szCs w:val="20"/>
+          <w:lang w:val="fr-FR"/>
+        </w:rPr>
+      </w:pPr>
+    </w:p>
+    <w:p>
+      <w:pPr>
+        <w:pStyle w:val="Default"/>
+        <w:rPr>
+          <w:lang w:val="en-US"/>
+        </w:rPr>
+      </w:pPr>
+      <w:r>
+        <w:rPr>
+          <w:noProof/>
+          <w:lang w:eastAsia="ru-RU"/>
+        </w:rPr>
+        <w:drawing>
+          <wp:inline distT="0" distB="0" distL="0" distR="0">
+            <wp:extent cx="6021705" cy="1599626"/>
+            <wp:effectExtent l="0" t="0" r="0" b="635"/>
+            <wp:docPr id="4" name="Рисунок 4"/>
+            <wp:cNvGraphicFramePr>
+              <a:graphicFrameLocks xmlns:a="http://schemas.openxmlformats.org/drawingml/2006/main" noChangeAspect="1"/>
+            </wp:cNvGraphicFramePr>
+            <a:graphic xmlns:a="http://schemas.openxmlformats.org/drawingml/2006/main">
+              <a:graphicData uri="http://schemas.openxmlformats.org/drawingml/2006/picture">
+                <pic:pic xmlns:pic="http://schemas.openxmlformats.org/drawingml/2006/picture">
+                  <pic:nvPicPr>
+                    <pic:cNvPr id="0" name="Picture 2"/>
+                    <pic:cNvPicPr>
+                      <a:picLocks noChangeAspect="1" noChangeArrowheads="1"/>
+                    </pic:cNvPicPr>
+                  </pic:nvPicPr>
+                  <pic:blipFill>
+                    <a:blip r:embed="rId7">
+                      <a:extLst>
+                        <a:ext uri="{28A0092B-C50C-407E-A947-70E740481C1C}">
+                          <a14:useLocalDpi xmlns:a14="http://schemas.microsoft.com/office/drawing/2010/main" val="0"/>
+                        </a:ext>
+                      </a:extLst>
+                    </a:blip>
+                    <a:srcRect/>
+                    <a:stretch>
+                      <a:fillRect/>
+                    </a:stretch>
+                  </pic:blipFill>
+                  <pic:spPr bwMode="auto">
+                    <a:xfrm>
+                      <a:off x="0" y="0"/>
+                      <a:ext cx="6021705" cy="1599626"/>
+                    </a:xfrm>
+                    <a:prstGeom prst="rect">
+                      <a:avLst/>
+                    </a:prstGeom>
+                    <a:noFill/>
+                    <a:ln>
+                      <a:noFill/>
+                    </a:ln>
+                  </pic:spPr>
+                </pic:pic>
+              </a:graphicData>
+            </a:graphic>
+          </wp:inline>
+        </w:drawing>
+      </w:r>
+    </w:p>
+    <w:p>
+      <w:pPr>
+        <w:pStyle w:val="Default"/>
+        <w:rPr>
+          <w:lang w:val="en-US"/>
+        </w:rPr>
+      </w:pPr>
+    </w:p>
+    <w:p>
+      <w:pPr>
+        <w:pStyle w:val="Default"/>
+        <w:rPr>
+          <w:b/>
+        </w:rPr>
+      </w:pPr>
+      <w:r>
+        <w:rPr>
+          <w:b/>
+        </w:rPr>
+        <w:t>Рекурсия</w:t>
+      </w:r>
+    </w:p>
+    <w:p>
+      <w:pPr>
+        <w:pStyle w:val="Default"/>
+      </w:pPr>
+      <w:r>
+        <w:rPr>
+          <w:noProof/>
+          <w:lang w:eastAsia="ru-RU"/>
+        </w:rPr>
+        <w:drawing>
+          <wp:inline distT="0" distB="0" distL="0" distR="0" wp14:anchorId="4E689A5A" wp14:editId="574E8AAA">
+            <wp:extent cx="1441256" cy="1009650"/>
+            <wp:effectExtent l="0" t="0" r="6985" b="0"/>
+            <wp:docPr id="6" name="Рисунок 6"/>
+            <wp:cNvGraphicFramePr>
+              <a:graphicFrameLocks xmlns:a="http://schemas.openxmlformats.org/drawingml/2006/main" noChangeAspect="1"/>
+            </wp:cNvGraphicFramePr>
+            <a:graphic xmlns:a="http://schemas.openxmlformats.org/drawingml/2006/main">
+              <a:graphicData uri="http://schemas.openxmlformats.org/drawingml/2006/picture">
+                <pic:pic xmlns:pic="http://schemas.openxmlformats.org/drawingml/2006/picture">
+                  <pic:nvPicPr>
+                    <pic:cNvPr id="1" name=""/>
+                    <pic:cNvPicPr/>
+                  </pic:nvPicPr>
+                  <pic:blipFill rotWithShape="1">
+                    <a:blip r:embed="rId8"/>
+                    <a:srcRect l="9016" t="40338" r="61405" b="33760"/>
+                    <a:stretch/>
+                  </pic:blipFill>
+                  <pic:spPr bwMode="auto">
+                    <a:xfrm>
+                      <a:off x="0" y="0"/>
+                      <a:ext cx="1450149" cy="1015880"/>
+                    </a:xfrm>
+                    <a:prstGeom prst="rect">
+                      <a:avLst/>
+                    </a:prstGeom>
+                    <a:ln>
+                      <a:noFill/>
+                    </a:ln>
+                    <a:extLst>
+                      <a:ext uri="{53640926-AAD7-44D8-BBD7-CCE9431645EC}">
+                        <a14:shadowObscured xmlns:a14="http://schemas.microsoft.com/office/drawing/2010/main"/>
+                      </a:ext>
+                    </a:extLst>
+                  </pic:spPr>
+                </pic:pic>
+              </a:graphicData>
+            </a:graphic>
+          </wp:inline>
+        </w:drawing>
+      </w:r>
+    </w:p>
+    <w:p>
+      <w:pPr>
+        <w:autoSpaceDE w:val="0"/>
+        <w:autoSpaceDN w:val="0"/>
+        <w:adjustRightInd w:val="0"/>
+        <w:spacing w:after="0" w:line="240" w:lineRule="auto"/>
+        <w:rPr>
+          <w:rFonts w:ascii="Times New Roman" w:hAnsi="Times New Roman" w:cs="Times New Roman"/>
+          <w:color w:val="000000"/>
+          <w:sz w:val="24"/>
+          <w:szCs w:val="20"/>
+          <w:lang w:val="en-US"/>
+        </w:rPr>
+      </w:pPr>
+    </w:p>
+    <w:p>
+      <w:pPr>
+        <w:autoSpaceDE w:val="0"/>
+        <w:autoSpaceDN w:val="0"/>
+        <w:adjustRightInd w:val="0"/>
+        <w:spacing w:after="0" w:line="240" w:lineRule="auto"/>
+        <w:rPr>
+          <w:rFonts w:ascii="Times New Roman" w:hAnsi="Times New Roman" w:cs="Times New Roman"/>
+          <w:color w:val="000000"/>
+          <w:sz w:val="24"/>
+          <w:szCs w:val="20"/>
+          <w:lang w:val="en-US"/>
+        </w:rPr>
+      </w:pPr>
+      <w:r>
+        <w:rPr>
+          <w:rFonts w:ascii="Times New Roman" w:hAnsi="Times New Roman" w:cs="Times New Roman"/>
+          <w:color w:val="000000"/>
+          <w:sz w:val="24"/>
+          <w:szCs w:val="20"/>
+          <w:lang w:val="en-US"/>
+        </w:rPr>
+        <w:t xml:space="preserve">int Factorial(int n) </w:t>
+      </w:r>
+    </w:p>
+    <w:p>
+      <w:pPr>
+        <w:autoSpaceDE w:val="0"/>
+        <w:autoSpaceDN w:val="0"/>
+        <w:adjustRightInd w:val="0"/>
+        <w:spacing w:after="0" w:line="240" w:lineRule="auto"/>
+        <w:rPr>
+          <w:rFonts w:ascii="Times New Roman" w:hAnsi="Times New Roman" w:cs="Times New Roman"/>
+          <w:color w:val="000000"/>
+          <w:sz w:val="24"/>
+          <w:szCs w:val="20"/>
+          <w:lang w:val="en-US"/>
+        </w:rPr>
+      </w:pPr>
+      <w:r>
+        <w:rPr>
+          <w:rFonts w:ascii="Times New Roman" w:hAnsi="Times New Roman" w:cs="Times New Roman"/>
+          <w:color w:val="000000"/>
+          <w:sz w:val="24"/>
+          <w:szCs w:val="20"/>
+          <w:lang w:val="en-US"/>
+        </w:rPr>
+        <w:t xml:space="preserve">{ </w:t>
+      </w:r>
+    </w:p>
+    <w:p>
+      <w:pPr>
+        <w:autoSpaceDE w:val="0"/>
+        <w:autoSpaceDN w:val="0"/>
+        <w:adjustRightInd w:val="0"/>
+        <w:spacing w:after="0" w:line="240" w:lineRule="auto"/>
+        <w:rPr>
+          <w:rFonts w:ascii="Times New Roman" w:hAnsi="Times New Roman" w:cs="Times New Roman"/>
+          <w:color w:val="000000"/>
+          <w:sz w:val="24"/>
+          <w:szCs w:val="20"/>
+          <w:lang w:val="en-US"/>
+        </w:rPr>
+      </w:pPr>
+      <w:r>
+        <w:rPr>
+          <w:rFonts w:ascii="Times New Roman" w:hAnsi="Times New Roman" w:cs="Times New Roman"/>
+          <w:color w:val="000000"/>
+          <w:sz w:val="24"/>
+          <w:szCs w:val="20"/>
+          <w:lang w:val="en-US"/>
+        </w:rPr>
+        <w:tab/>
+        <w:t xml:space="preserve">// 1! = 1 </w:t>
+      </w:r>
+    </w:p>
+    <w:p>
+      <w:pPr>
+        <w:autoSpaceDE w:val="0"/>
+        <w:autoSpaceDN w:val="0"/>
+        <w:adjustRightInd w:val="0"/>
+        <w:spacing w:after="0" w:line="240" w:lineRule="auto"/>
+        <w:rPr>
+          <w:rFonts w:ascii="Times New Roman" w:hAnsi="Times New Roman" w:cs="Times New Roman"/>
+          <w:color w:val="000000"/>
+          <w:sz w:val="24"/>
+          <w:szCs w:val="20"/>
+          <w:lang w:val="en-US"/>
+        </w:rPr>
+      </w:pPr>
+      <w:r>
+        <w:rPr>
+          <w:rFonts w:ascii="Times New Roman" w:hAnsi="Times New Roman" w:cs="Times New Roman"/>
+          <w:color w:val="000000"/>
+          <w:sz w:val="24"/>
+          <w:szCs w:val="20"/>
+          <w:lang w:val="en-US"/>
+        </w:rPr>
+        <w:tab/>
+        <w:t xml:space="preserve">// 0! = 1 </w:t>
+      </w:r>
+    </w:p>
+    <w:p>
+      <w:pPr>
+        <w:autoSpaceDE w:val="0"/>
+        <w:autoSpaceDN w:val="0"/>
+        <w:adjustRightInd w:val="0"/>
+        <w:spacing w:after="0" w:line="240" w:lineRule="auto"/>
+        <w:rPr>
+          <w:rFonts w:ascii="Times New Roman" w:hAnsi="Times New Roman" w:cs="Times New Roman"/>
+          <w:color w:val="000000"/>
+          <w:sz w:val="24"/>
+          <w:szCs w:val="20"/>
+          <w:lang w:val="en-US"/>
+        </w:rPr>
+      </w:pPr>
+      <w:r>
+        <w:rPr>
+          <w:rFonts w:ascii="Times New Roman" w:hAnsi="Times New Roman" w:cs="Times New Roman"/>
+          <w:color w:val="000000"/>
+          <w:sz w:val="24"/>
+          <w:szCs w:val="20"/>
+          <w:lang w:val="en-US"/>
+        </w:rPr>
+        <w:tab/>
+        <w:t xml:space="preserve">if(n == 1) return 1; </w:t>
+      </w:r>
+    </w:p>
+    <w:p>
+      <w:pPr>
+        <w:autoSpaceDE w:val="0"/>
+        <w:autoSpaceDN w:val="0"/>
+        <w:adjustRightInd w:val="0"/>
+        <w:spacing w:after="0" w:line="240" w:lineRule="auto"/>
+        <w:rPr>
+          <w:rFonts w:ascii="Times New Roman" w:hAnsi="Times New Roman" w:cs="Times New Roman"/>
+          <w:color w:val="000000"/>
+          <w:sz w:val="24"/>
+          <w:szCs w:val="20"/>
+          <w:lang w:val="en-US"/>
+        </w:rPr>
+      </w:pPr>
+      <w:r>
+        <w:rPr>
+          <w:rFonts w:ascii="Times New Roman" w:hAnsi="Times New Roman" w:cs="Times New Roman"/>
+          <w:color w:val="000000"/>
+          <w:sz w:val="24"/>
+          <w:szCs w:val="20"/>
+          <w:lang w:val="en-US"/>
+        </w:rPr>
+        <w:tab/>
+        <w:t xml:space="preserve">else return n * Factorial(n-1); </w:t>
+      </w:r>
+    </w:p>
+    <w:p>
+      <w:pPr>
+        <w:autoSpaceDE w:val="0"/>
+        <w:autoSpaceDN w:val="0"/>
+        <w:adjustRightInd w:val="0"/>
+        <w:spacing w:after="0" w:line="240" w:lineRule="auto"/>
+        <w:rPr>
+          <w:rFonts w:ascii="Times New Roman" w:hAnsi="Times New Roman" w:cs="Times New Roman"/>
+          <w:color w:val="000000"/>
+          <w:sz w:val="24"/>
+          <w:szCs w:val="20"/>
+        </w:rPr>
+      </w:pPr>
+      <w:r>
+        <w:rPr>
+          <w:rFonts w:ascii="Times New Roman" w:hAnsi="Times New Roman" w:cs="Times New Roman"/>
+          <w:color w:val="000000"/>
+          <w:sz w:val="24"/>
+          <w:szCs w:val="20"/>
+        </w:rPr>
+        <w:t xml:space="preserve">} </w:t>
+      </w:r>
+    </w:p>
+    <w:p>
+      <w:pPr>
+        <w:pStyle w:val="Default"/>
+        <w:rPr>
+          <w:szCs w:val="20"/>
+        </w:rPr>
+      </w:pPr>
+      <w:r>
+        <w:rPr>
+          <w:szCs w:val="20"/>
+        </w:rPr>
+        <w:t xml:space="preserve">Console.WriteLine(Factorial(3)); // 1 * 2 * 3 = 6 </w:t>
+      </w:r>
+    </w:p>
+    <w:p>
+      <w:pPr>
+        <w:pStyle w:val="Default"/>
+        <w:rPr>
+          <w:szCs w:val="20"/>
+        </w:rPr>
+      </w:pPr>
+    </w:p>
+    <w:p>
+      <w:pPr>
+        <w:pStyle w:val="Default"/>
+        <w:rPr>
+          <w:b/>
+        </w:rPr>
+      </w:pPr>
+      <w:r>
+        <w:rPr>
+          <w:b/>
+        </w:rPr>
+        <w:t>Число Фибоначчи</w:t>
+      </w:r>
+    </w:p>
+    <w:p>
+      <w:pPr>
+        <w:pStyle w:val="Default"/>
+        <w:rPr>
+          <w:b/>
+        </w:rPr>
+      </w:pPr>
       <w:bookmarkStart w:id="0" w:name="_GoBack"/>
       <w:bookmarkEnd w:id="0"/>
     </w:p>
@@ -4919,173 +6116,199 @@
         <w:adjustRightInd w:val="0"/>
         <w:spacing w:after="0" w:line="240" w:lineRule="auto"/>
         <w:rPr>
-          <w:rFonts w:ascii="IBMPlexSans-Bold" w:hAnsi="IBMPlexSans-Bold" w:cs="IBMPlexSans-Bold"/>
-          <w:bCs/>
-          <w:sz w:val="20"/>
-          <w:szCs w:val="20"/>
-          <w:lang w:val="en-US"/>
-        </w:rPr>
-      </w:pPr>
-      <w:r>
-        <w:rPr>
-          <w:rFonts w:ascii="IBMPlexSans-Bold" w:hAnsi="IBMPlexSans-Bold" w:cs="IBMPlexSans-Bold"/>
-          <w:bCs/>
-          <w:sz w:val="20"/>
-          <w:szCs w:val="20"/>
-          <w:lang w:val="en-US"/>
-        </w:rPr>
-        <w:tab/>
-      </w:r>
-      <w:r>
-        <w:rPr>
-          <w:rFonts w:ascii="IBMPlexSans-Bold" w:hAnsi="IBMPlexSans-Bold" w:cs="IBMPlexSans-Bold"/>
-          <w:bCs/>
-          <w:sz w:val="20"/>
-          <w:szCs w:val="20"/>
-          <w:lang w:val="en-US"/>
-        </w:rPr>
-        <w:tab/>
-      </w:r>
-      <w:r>
-        <w:rPr>
-          <w:rFonts w:ascii="IBMPlexSans-Bold" w:hAnsi="IBMPlexSans-Bold" w:cs="IBMPlexSans-Bold"/>
-          <w:bCs/>
-          <w:sz w:val="20"/>
-          <w:szCs w:val="20"/>
-          <w:lang w:val="en-US"/>
-        </w:rPr>
-        <w:t>{</w:t>
-      </w:r>
-    </w:p>
-    <w:p>
-      <w:pPr>
-        <w:autoSpaceDE w:val="0"/>
-        <w:autoSpaceDN w:val="0"/>
-        <w:adjustRightInd w:val="0"/>
-        <w:spacing w:after="0" w:line="240" w:lineRule="auto"/>
-        <w:rPr>
-          <w:rFonts w:ascii="IBMPlexSans-Bold" w:hAnsi="IBMPlexSans-Bold" w:cs="IBMPlexSans-Bold"/>
-          <w:bCs/>
-          <w:sz w:val="20"/>
-          <w:szCs w:val="20"/>
-          <w:lang w:val="en-US"/>
-        </w:rPr>
-      </w:pPr>
-      <w:r>
-        <w:rPr>
-          <w:rFonts w:ascii="IBMPlexSans-Bold" w:hAnsi="IBMPlexSans-Bold" w:cs="IBMPlexSans-Bold"/>
-          <w:bCs/>
-          <w:sz w:val="20"/>
-          <w:szCs w:val="20"/>
-          <w:lang w:val="en-US"/>
-        </w:rPr>
-        <w:tab/>
-      </w:r>
-      <w:r>
-        <w:rPr>
-          <w:rFonts w:ascii="IBMPlexSans-Bold" w:hAnsi="IBMPlexSans-Bold" w:cs="IBMPlexSans-Bold"/>
-          <w:bCs/>
-          <w:sz w:val="20"/>
-          <w:szCs w:val="20"/>
-          <w:lang w:val="en-US"/>
-        </w:rPr>
-        <w:tab/>
-      </w:r>
-      <w:r>
-        <w:rPr>
-          <w:rFonts w:ascii="IBMPlexSans-Bold" w:hAnsi="IBMPlexSans-Bold" w:cs="IBMPlexSans-Bold"/>
-          <w:bCs/>
-          <w:sz w:val="20"/>
-          <w:szCs w:val="20"/>
-          <w:lang w:val="en-US"/>
-        </w:rPr>
-        <w:tab/>
-      </w:r>
-      <w:r>
-        <w:rPr>
-          <w:rFonts w:ascii="IBMPlexSans-Bold" w:hAnsi="IBMPlexSans-Bold" w:cs="IBMPlexSans-Bold"/>
-          <w:bCs/>
-          <w:sz w:val="20"/>
-          <w:szCs w:val="20"/>
-          <w:lang w:val="en-US"/>
-        </w:rPr>
-        <w:t>minPosition = j</w:t>
-      </w:r>
-    </w:p>
-    <w:p>
-      <w:pPr>
-        <w:autoSpaceDE w:val="0"/>
-        <w:autoSpaceDN w:val="0"/>
-        <w:adjustRightInd w:val="0"/>
-        <w:spacing w:after="0" w:line="240" w:lineRule="auto"/>
-        <w:rPr>
-          <w:rFonts w:ascii="IBMPlexSans-Bold" w:hAnsi="IBMPlexSans-Bold" w:cs="IBMPlexSans-Bold"/>
-          <w:bCs/>
-          <w:sz w:val="20"/>
-          <w:szCs w:val="20"/>
-          <w:lang w:val="en-US"/>
-        </w:rPr>
-      </w:pPr>
-      <w:r>
-        <w:rPr>
-          <w:rFonts w:ascii="IBMPlexSans-Bold" w:hAnsi="IBMPlexSans-Bold" w:cs="IBMPlexSans-Bold"/>
-          <w:bCs/>
-          <w:sz w:val="20"/>
-          <w:szCs w:val="20"/>
-          <w:lang w:val="en-US"/>
-        </w:rPr>
-        <w:tab/>
-      </w:r>
-      <w:r>
-        <w:rPr>
-          <w:rFonts w:ascii="IBMPlexSans-Bold" w:hAnsi="IBMPlexSans-Bold" w:cs="IBMPlexSans-Bold"/>
-          <w:bCs/>
-          <w:sz w:val="20"/>
-          <w:szCs w:val="20"/>
-          <w:lang w:val="en-US"/>
-        </w:rPr>
-        <w:tab/>
-      </w:r>
-      <w:r>
-        <w:rPr>
-          <w:rFonts w:ascii="IBMPlexSans-Bold" w:hAnsi="IBMPlexSans-Bold" w:cs="IBMPlexSans-Bold"/>
-          <w:bCs/>
-          <w:sz w:val="20"/>
-          <w:szCs w:val="20"/>
-          <w:lang w:val="en-US"/>
-        </w:rPr>
-        <w:t>}</w:t>
-      </w:r>
-    </w:p>
-    <w:p>
-      <w:pPr>
-        <w:autoSpaceDE w:val="0"/>
-        <w:autoSpaceDN w:val="0"/>
-        <w:adjustRightInd w:val="0"/>
-        <w:spacing w:after="0" w:line="240" w:lineRule="auto"/>
-        <w:rPr>
-          <w:rFonts w:ascii="IBMPlexSans-Bold" w:hAnsi="IBMPlexSans-Bold" w:cs="IBMPlexSans-Bold"/>
-          <w:bCs/>
-          <w:sz w:val="20"/>
-          <w:szCs w:val="20"/>
-          <w:lang w:val="en-US"/>
-        </w:rPr>
-      </w:pPr>
-      <w:r>
-        <w:rPr>
-          <w:rFonts w:ascii="IBMPlexSans-Bold" w:hAnsi="IBMPlexSans-Bold" w:cs="IBMPlexSans-Bold"/>
-          <w:bCs/>
-          <w:sz w:val="20"/>
-          <w:szCs w:val="20"/>
-          <w:lang w:val="en-US"/>
-        </w:rPr>
-        <w:tab/>
-      </w:r>
-      <w:r>
-        <w:rPr>
-          <w:rFonts w:ascii="IBMPlexSans-Bold" w:hAnsi="IBMPlexSans-Bold" w:cs="IBMPlexSans-Bold"/>
-          <w:bCs/>
-          <w:sz w:val="20"/>
+          <w:rFonts w:ascii="Times New Roman" w:hAnsi="Times New Roman" w:cs="Times New Roman"/>
+          <w:color w:val="000000"/>
+          <w:sz w:val="24"/>
+          <w:szCs w:val="20"/>
+        </w:rPr>
+      </w:pPr>
+      <w:r>
+        <w:rPr>
+          <w:rFonts w:ascii="Times New Roman" w:hAnsi="Times New Roman" w:cs="Times New Roman"/>
+          <w:color w:val="000000"/>
+          <w:sz w:val="24"/>
+          <w:szCs w:val="20"/>
+        </w:rPr>
+        <w:t xml:space="preserve">// f(1) = 1 </w:t>
+      </w:r>
+    </w:p>
+    <w:p>
+      <w:pPr>
+        <w:autoSpaceDE w:val="0"/>
+        <w:autoSpaceDN w:val="0"/>
+        <w:adjustRightInd w:val="0"/>
+        <w:spacing w:after="0" w:line="240" w:lineRule="auto"/>
+        <w:rPr>
+          <w:rFonts w:ascii="Times New Roman" w:hAnsi="Times New Roman" w:cs="Times New Roman"/>
+          <w:color w:val="000000"/>
+          <w:sz w:val="24"/>
+          <w:szCs w:val="20"/>
+        </w:rPr>
+      </w:pPr>
+      <w:r>
+        <w:rPr>
+          <w:rFonts w:ascii="Times New Roman" w:hAnsi="Times New Roman" w:cs="Times New Roman"/>
+          <w:color w:val="000000"/>
+          <w:sz w:val="24"/>
+          <w:szCs w:val="20"/>
+        </w:rPr>
+        <w:t xml:space="preserve">// f(2) = 1 </w:t>
+      </w:r>
+    </w:p>
+    <w:p>
+      <w:pPr>
+        <w:pStyle w:val="Default"/>
+        <w:rPr>
+          <w:sz w:val="32"/>
+          <w:szCs w:val="20"/>
+        </w:rPr>
+      </w:pPr>
+      <w:r>
+        <w:rPr>
+          <w:szCs w:val="20"/>
+        </w:rPr>
+        <w:t xml:space="preserve">// f(n) = f(n-1) + f(n-2) </w:t>
+      </w:r>
+    </w:p>
+    <w:p>
+      <w:pPr>
+        <w:autoSpaceDE w:val="0"/>
+        <w:autoSpaceDN w:val="0"/>
+        <w:adjustRightInd w:val="0"/>
+        <w:spacing w:after="0" w:line="240" w:lineRule="auto"/>
+        <w:rPr>
+          <w:rFonts w:ascii="Times New Roman" w:hAnsi="Times New Roman" w:cs="Times New Roman"/>
+          <w:color w:val="000000"/>
+          <w:sz w:val="24"/>
+          <w:szCs w:val="20"/>
+          <w:lang w:val="en-US"/>
+        </w:rPr>
+      </w:pPr>
+      <w:r>
+        <w:rPr>
+          <w:rFonts w:ascii="Times New Roman" w:hAnsi="Times New Roman" w:cs="Times New Roman"/>
+          <w:color w:val="000000"/>
+          <w:sz w:val="24"/>
+          <w:szCs w:val="20"/>
+          <w:lang w:val="en-US"/>
+        </w:rPr>
+        <w:t xml:space="preserve">int Fibonacci(int n) </w:t>
+      </w:r>
+    </w:p>
+    <w:p>
+      <w:pPr>
+        <w:autoSpaceDE w:val="0"/>
+        <w:autoSpaceDN w:val="0"/>
+        <w:adjustRightInd w:val="0"/>
+        <w:spacing w:after="0" w:line="240" w:lineRule="auto"/>
+        <w:rPr>
+          <w:rFonts w:ascii="Times New Roman" w:hAnsi="Times New Roman" w:cs="Times New Roman"/>
+          <w:color w:val="000000"/>
+          <w:sz w:val="24"/>
+          <w:szCs w:val="20"/>
+          <w:lang w:val="en-US"/>
+        </w:rPr>
+      </w:pPr>
+      <w:r>
+        <w:rPr>
+          <w:rFonts w:ascii="Times New Roman" w:hAnsi="Times New Roman" w:cs="Times New Roman"/>
+          <w:color w:val="000000"/>
+          <w:sz w:val="24"/>
+          <w:szCs w:val="20"/>
+          <w:lang w:val="en-US"/>
+        </w:rPr>
+        <w:t xml:space="preserve">{ </w:t>
+      </w:r>
+    </w:p>
+    <w:p>
+      <w:pPr>
+        <w:autoSpaceDE w:val="0"/>
+        <w:autoSpaceDN w:val="0"/>
+        <w:adjustRightInd w:val="0"/>
+        <w:spacing w:after="0" w:line="240" w:lineRule="auto"/>
+        <w:rPr>
+          <w:rFonts w:ascii="Times New Roman" w:hAnsi="Times New Roman" w:cs="Times New Roman"/>
+          <w:color w:val="000000"/>
+          <w:sz w:val="24"/>
+          <w:szCs w:val="20"/>
+          <w:lang w:val="en-US"/>
+        </w:rPr>
+      </w:pPr>
+      <w:r>
+        <w:rPr>
+          <w:rFonts w:ascii="Times New Roman" w:hAnsi="Times New Roman" w:cs="Times New Roman"/>
+          <w:color w:val="000000"/>
+          <w:sz w:val="24"/>
+          <w:szCs w:val="20"/>
+          <w:lang w:val="en-US"/>
+        </w:rPr>
+        <w:tab/>
+      </w:r>
+      <w:r>
+        <w:rPr>
+          <w:rFonts w:ascii="Times New Roman" w:hAnsi="Times New Roman" w:cs="Times New Roman"/>
+          <w:color w:val="000000"/>
+          <w:sz w:val="24"/>
+          <w:szCs w:val="20"/>
+          <w:lang w:val="en-US"/>
+        </w:rPr>
+        <w:t xml:space="preserve">if(n == 1 || n == 2) return 1; </w:t>
+      </w:r>
+    </w:p>
+    <w:p>
+      <w:pPr>
+        <w:autoSpaceDE w:val="0"/>
+        <w:autoSpaceDN w:val="0"/>
+        <w:adjustRightInd w:val="0"/>
+        <w:spacing w:after="0" w:line="240" w:lineRule="auto"/>
+        <w:rPr>
+          <w:rFonts w:ascii="Times New Roman" w:hAnsi="Times New Roman" w:cs="Times New Roman"/>
+          <w:color w:val="000000"/>
+          <w:sz w:val="24"/>
+          <w:szCs w:val="20"/>
+          <w:lang w:val="en-US"/>
+        </w:rPr>
+      </w:pPr>
+      <w:r>
+        <w:rPr>
+          <w:rFonts w:ascii="Times New Roman" w:hAnsi="Times New Roman" w:cs="Times New Roman"/>
+          <w:color w:val="000000"/>
+          <w:sz w:val="24"/>
+          <w:szCs w:val="20"/>
+          <w:lang w:val="en-US"/>
+        </w:rPr>
+        <w:tab/>
+      </w:r>
+      <w:r>
+        <w:rPr>
+          <w:rFonts w:ascii="Times New Roman" w:hAnsi="Times New Roman" w:cs="Times New Roman"/>
+          <w:color w:val="000000"/>
+          <w:sz w:val="24"/>
+          <w:szCs w:val="20"/>
+          <w:lang w:val="en-US"/>
+        </w:rPr>
+        <w:t xml:space="preserve">else return Fibonacci(n-1) + Fibonacci(n-2); </w:t>
+      </w:r>
+    </w:p>
+    <w:p>
+      <w:pPr>
+        <w:autoSpaceDE w:val="0"/>
+        <w:autoSpaceDN w:val="0"/>
+        <w:adjustRightInd w:val="0"/>
+        <w:spacing w:after="0" w:line="240" w:lineRule="auto"/>
+        <w:rPr>
+          <w:rFonts w:ascii="Times New Roman" w:hAnsi="Times New Roman" w:cs="Times New Roman"/>
+          <w:color w:val="000000"/>
+          <w:sz w:val="24"/>
+          <w:szCs w:val="20"/>
+          <w:lang w:val="en-US"/>
+        </w:rPr>
+      </w:pPr>
+      <w:r>
+        <w:rPr>
+          <w:rFonts w:ascii="Times New Roman" w:hAnsi="Times New Roman" w:cs="Times New Roman"/>
+          <w:color w:val="000000"/>
+          <w:sz w:val="24"/>
           <w:szCs w:val="20"/>
           <w:lang w:val="en-US"/>
         </w:rPr>
@@ -5099,241 +6322,96 @@
         <w:adjustRightInd w:val="0"/>
         <w:spacing w:after="0" w:line="240" w:lineRule="auto"/>
         <w:rPr>
-          <w:rFonts w:ascii="IBMPlexSans-Bold" w:hAnsi="IBMPlexSans-Bold" w:cs="IBMPlexSans-Bold"/>
-          <w:bCs/>
-          <w:sz w:val="20"/>
-          <w:szCs w:val="20"/>
-          <w:lang w:val="en-US"/>
-        </w:rPr>
-      </w:pPr>
-      <w:r>
-        <w:rPr>
-          <w:rFonts w:ascii="IBMPlexSans-Bold" w:hAnsi="IBMPlexSans-Bold" w:cs="IBMPlexSans-Bold"/>
-          <w:bCs/>
-          <w:sz w:val="20"/>
-          <w:szCs w:val="20"/>
-          <w:lang w:val="en-US"/>
-        </w:rPr>
-        <w:tab/>
-      </w:r>
-      <w:r>
-        <w:rPr>
-          <w:rFonts w:ascii="IBMPlexSans-Bold" w:hAnsi="IBMPlexSans-Bold" w:cs="IBMPlexSans-Bold"/>
-          <w:bCs/>
-          <w:sz w:val="20"/>
-          <w:szCs w:val="20"/>
-          <w:lang w:val="en-US"/>
-        </w:rPr>
-        <w:t>int temporary =</w:t>
-      </w:r>
-      <w:r>
-        <w:rPr>
-          <w:rFonts w:ascii="IBMPlexSans-Bold" w:hAnsi="IBMPlexSans-Bold" w:cs="IBMPlexSans-Bold"/>
-          <w:bCs/>
-          <w:sz w:val="20"/>
-          <w:szCs w:val="20"/>
-          <w:lang w:val="en-US"/>
-        </w:rPr>
-        <w:t xml:space="preserve"> </w:t>
-      </w:r>
-      <w:r>
-        <w:rPr>
-          <w:rFonts w:ascii="IBMPlexSans-Bold" w:hAnsi="IBMPlexSans-Bold" w:cs="IBMPlexSans-Bold"/>
-          <w:bCs/>
-          <w:sz w:val="20"/>
-          <w:szCs w:val="20"/>
-          <w:lang w:val="en-US"/>
-        </w:rPr>
-        <w:t>array[i]</w:t>
-      </w:r>
-    </w:p>
-    <w:p>
-      <w:pPr>
-        <w:autoSpaceDE w:val="0"/>
-        <w:autoSpaceDN w:val="0"/>
-        <w:adjustRightInd w:val="0"/>
-        <w:spacing w:after="0" w:line="240" w:lineRule="auto"/>
-        <w:rPr>
-          <w:rFonts w:ascii="IBMPlexSans-Bold" w:hAnsi="IBMPlexSans-Bold" w:cs="IBMPlexSans-Bold"/>
-          <w:bCs/>
-          <w:sz w:val="20"/>
-          <w:szCs w:val="20"/>
-          <w:lang w:val="en-US"/>
-        </w:rPr>
-      </w:pPr>
-      <w:r>
-        <w:rPr>
-          <w:rFonts w:ascii="IBMPlexSans-Bold" w:hAnsi="IBMPlexSans-Bold" w:cs="IBMPlexSans-Bold"/>
-          <w:bCs/>
-          <w:sz w:val="20"/>
-          <w:szCs w:val="20"/>
-          <w:lang w:val="en-US"/>
-        </w:rPr>
-        <w:tab/>
-      </w:r>
-      <w:r>
-        <w:rPr>
-          <w:rFonts w:ascii="IBMPlexSans-Bold" w:hAnsi="IBMPlexSans-Bold" w:cs="IBMPlexSans-Bold"/>
-          <w:bCs/>
-          <w:sz w:val="20"/>
-          <w:szCs w:val="20"/>
-          <w:lang w:val="en-US"/>
-        </w:rPr>
-        <w:t>array[i] = array[minPosition];</w:t>
-      </w:r>
-    </w:p>
-    <w:p>
-      <w:pPr>
-        <w:autoSpaceDE w:val="0"/>
-        <w:autoSpaceDN w:val="0"/>
-        <w:adjustRightInd w:val="0"/>
-        <w:spacing w:after="0" w:line="240" w:lineRule="auto"/>
-        <w:rPr>
-          <w:rFonts w:ascii="IBMPlexSans-Bold" w:hAnsi="IBMPlexSans-Bold" w:cs="IBMPlexSans-Bold"/>
-          <w:bCs/>
-          <w:sz w:val="20"/>
-          <w:szCs w:val="20"/>
-          <w:lang w:val="en-US"/>
-        </w:rPr>
-      </w:pPr>
-      <w:r>
-        <w:rPr>
-          <w:rFonts w:ascii="IBMPlexSans-Bold" w:hAnsi="IBMPlexSans-Bold" w:cs="IBMPlexSans-Bold"/>
-          <w:bCs/>
-          <w:sz w:val="20"/>
-          <w:szCs w:val="20"/>
-          <w:lang w:val="en-US"/>
-        </w:rPr>
-        <w:tab/>
-      </w:r>
-      <w:r>
-        <w:rPr>
-          <w:rFonts w:ascii="IBMPlexSans-Bold" w:hAnsi="IBMPlexSans-Bold" w:cs="IBMPlexSans-Bold"/>
-          <w:bCs/>
-          <w:sz w:val="20"/>
-          <w:szCs w:val="20"/>
-          <w:lang w:val="en-US"/>
-        </w:rPr>
-        <w:t>array[minPosition] = temporary;</w:t>
-      </w:r>
-    </w:p>
-    <w:p>
-      <w:pPr>
-        <w:autoSpaceDE w:val="0"/>
-        <w:autoSpaceDN w:val="0"/>
-        <w:adjustRightInd w:val="0"/>
-        <w:spacing w:after="0" w:line="240" w:lineRule="auto"/>
-        <w:rPr>
-          <w:rFonts w:ascii="IBMPlexSans-Bold" w:hAnsi="IBMPlexSans-Bold" w:cs="IBMPlexSans-Bold"/>
-          <w:bCs/>
-          <w:sz w:val="20"/>
-          <w:szCs w:val="20"/>
-          <w:lang w:val="en-US"/>
-        </w:rPr>
-      </w:pPr>
-      <w:r>
-        <w:rPr>
-          <w:rFonts w:ascii="IBMPlexSans-Bold" w:hAnsi="IBMPlexSans-Bold" w:cs="IBMPlexSans-Bold"/>
-          <w:bCs/>
-          <w:sz w:val="20"/>
-          <w:szCs w:val="20"/>
-          <w:lang w:val="en-US"/>
-        </w:rPr>
-        <w:tab/>
-        <w:t>}</w:t>
-      </w:r>
-    </w:p>
-    <w:p>
-      <w:pPr>
-        <w:autoSpaceDE w:val="0"/>
-        <w:autoSpaceDN w:val="0"/>
-        <w:adjustRightInd w:val="0"/>
-        <w:spacing w:after="0" w:line="240" w:lineRule="auto"/>
-        <w:rPr>
-          <w:rFonts w:ascii="IBMPlexSans-Bold" w:hAnsi="IBMPlexSans-Bold" w:cs="IBMPlexSans-Bold"/>
-          <w:bCs/>
-          <w:sz w:val="20"/>
-          <w:szCs w:val="20"/>
-          <w:lang w:val="en-US"/>
-        </w:rPr>
-      </w:pPr>
-      <w:r>
-        <w:rPr>
-          <w:rFonts w:ascii="IBMPlexSans-Bold" w:hAnsi="IBMPlexSans-Bold" w:cs="IBMPlexSans-Bold"/>
-          <w:bCs/>
-          <w:sz w:val="20"/>
-          <w:szCs w:val="20"/>
-          <w:lang w:val="en-US"/>
-        </w:rPr>
-        <w:t>}</w:t>
-      </w:r>
-    </w:p>
-    <w:p>
-      <w:pPr>
-        <w:autoSpaceDE w:val="0"/>
-        <w:autoSpaceDN w:val="0"/>
-        <w:adjustRightInd w:val="0"/>
-        <w:spacing w:after="0" w:line="240" w:lineRule="auto"/>
-        <w:rPr>
-          <w:rFonts w:ascii="IBMPlexSans-Bold" w:hAnsi="IBMPlexSans-Bold" w:cs="IBMPlexSans-Bold"/>
-          <w:bCs/>
-          <w:sz w:val="20"/>
-          <w:szCs w:val="20"/>
-          <w:lang w:val="en-US"/>
-        </w:rPr>
-      </w:pPr>
-      <w:r>
-        <w:rPr>
-          <w:rFonts w:ascii="IBMPlexSans-Bold" w:hAnsi="IBMPlexSans-Bold" w:cs="IBMPlexSans-Bold"/>
-          <w:bCs/>
-          <w:sz w:val="20"/>
-          <w:szCs w:val="20"/>
-          <w:lang w:val="en-US"/>
-        </w:rPr>
-        <w:t>PrintArray(arr);</w:t>
-      </w:r>
-    </w:p>
-    <w:p>
-      <w:pPr>
-        <w:autoSpaceDE w:val="0"/>
-        <w:autoSpaceDN w:val="0"/>
-        <w:adjustRightInd w:val="0"/>
-        <w:spacing w:after="0" w:line="240" w:lineRule="auto"/>
-        <w:rPr>
-          <w:rFonts w:ascii="IBMPlexSans-Bold" w:hAnsi="IBMPlexSans-Bold" w:cs="IBMPlexSans-Bold"/>
-          <w:bCs/>
-          <w:sz w:val="20"/>
-          <w:szCs w:val="20"/>
-          <w:lang w:val="en-US"/>
-        </w:rPr>
-      </w:pPr>
-      <w:r>
-        <w:rPr>
-          <w:rFonts w:ascii="IBMPlexSans-Bold" w:hAnsi="IBMPlexSans-Bold" w:cs="IBMPlexSans-Bold"/>
-          <w:bCs/>
-          <w:sz w:val="20"/>
-          <w:szCs w:val="20"/>
-          <w:lang w:val="en-US"/>
-        </w:rPr>
-        <w:t>SelectionSort(arr);</w:t>
-      </w:r>
-    </w:p>
-    <w:p>
-      <w:pPr>
-        <w:pStyle w:val="Default"/>
-        <w:rPr>
-          <w:lang w:val="en-US"/>
-        </w:rPr>
-      </w:pPr>
-      <w:r>
-        <w:rPr>
-          <w:rFonts w:ascii="IBMPlexSans-Bold" w:hAnsi="IBMPlexSans-Bold" w:cs="IBMPlexSans-Bold"/>
-          <w:bCs/>
-          <w:sz w:val="20"/>
-          <w:szCs w:val="20"/>
-          <w:lang w:val="en-US"/>
-        </w:rPr>
-        <w:t>PrintArray(arr);</w:t>
+          <w:rFonts w:ascii="Times New Roman" w:hAnsi="Times New Roman" w:cs="Times New Roman"/>
+          <w:color w:val="000000"/>
+          <w:sz w:val="24"/>
+          <w:szCs w:val="20"/>
+          <w:lang w:val="en-US"/>
+        </w:rPr>
+      </w:pPr>
+      <w:r>
+        <w:rPr>
+          <w:rFonts w:ascii="Times New Roman" w:hAnsi="Times New Roman" w:cs="Times New Roman"/>
+          <w:color w:val="000000"/>
+          <w:sz w:val="24"/>
+          <w:szCs w:val="20"/>
+          <w:lang w:val="en-US"/>
+        </w:rPr>
+        <w:t xml:space="preserve">for (int i = 1; i &lt; 10; i++) </w:t>
+      </w:r>
+    </w:p>
+    <w:p>
+      <w:pPr>
+        <w:autoSpaceDE w:val="0"/>
+        <w:autoSpaceDN w:val="0"/>
+        <w:adjustRightInd w:val="0"/>
+        <w:spacing w:after="0" w:line="240" w:lineRule="auto"/>
+        <w:rPr>
+          <w:rFonts w:ascii="Times New Roman" w:hAnsi="Times New Roman" w:cs="Times New Roman"/>
+          <w:color w:val="000000"/>
+          <w:sz w:val="24"/>
+          <w:szCs w:val="20"/>
+          <w:lang w:val="en-US"/>
+        </w:rPr>
+      </w:pPr>
+      <w:r>
+        <w:rPr>
+          <w:rFonts w:ascii="Times New Roman" w:hAnsi="Times New Roman" w:cs="Times New Roman"/>
+          <w:color w:val="000000"/>
+          <w:sz w:val="24"/>
+          <w:szCs w:val="20"/>
+          <w:lang w:val="en-US"/>
+        </w:rPr>
+        <w:t xml:space="preserve">{ </w:t>
+      </w:r>
+    </w:p>
+    <w:p>
+      <w:pPr>
+        <w:autoSpaceDE w:val="0"/>
+        <w:autoSpaceDN w:val="0"/>
+        <w:adjustRightInd w:val="0"/>
+        <w:spacing w:after="0" w:line="240" w:lineRule="auto"/>
+        <w:rPr>
+          <w:rFonts w:ascii="Times New Roman" w:hAnsi="Times New Roman" w:cs="Times New Roman"/>
+          <w:color w:val="000000"/>
+          <w:sz w:val="24"/>
+          <w:szCs w:val="20"/>
+          <w:lang w:val="en-US"/>
+        </w:rPr>
+      </w:pPr>
+      <w:r>
+        <w:rPr>
+          <w:rFonts w:ascii="Times New Roman" w:hAnsi="Times New Roman" w:cs="Times New Roman"/>
+          <w:color w:val="000000"/>
+          <w:sz w:val="24"/>
+          <w:szCs w:val="20"/>
+          <w:lang w:val="en-US"/>
+        </w:rPr>
+        <w:tab/>
+      </w:r>
+      <w:r>
+        <w:rPr>
+          <w:rFonts w:ascii="Times New Roman" w:hAnsi="Times New Roman" w:cs="Times New Roman"/>
+          <w:color w:val="000000"/>
+          <w:sz w:val="24"/>
+          <w:szCs w:val="20"/>
+          <w:lang w:val="en-US"/>
+        </w:rPr>
+        <w:t xml:space="preserve">Console.WriteLine(Fibonacci(i)); </w:t>
+      </w:r>
+    </w:p>
+    <w:p>
+      <w:pPr>
+        <w:pStyle w:val="Default"/>
+        <w:rPr>
+          <w:sz w:val="40"/>
+        </w:rPr>
+      </w:pPr>
+      <w:r>
+        <w:rPr>
+          <w:szCs w:val="20"/>
+        </w:rPr>
+        <w:t xml:space="preserve">} </w:t>
       </w:r>
     </w:p>
     <w:sectPr>
